--- a/Pranav_DA_resume.docx
+++ b/Pranav_DA_resume.docx
@@ -1,6 +1,6 @@
 
 <file path=word/document.xml><?xml version="1.0" encoding="utf-8"?>
-<w:document xmlns:mc="http://schemas.openxmlformats.org/markup-compatibility/2006" xmlns:ve="http://schemas.openxmlformats.org/markup-compatibility/2006" xmlns:o="urn:schemas-microsoft-com:office:office" xmlns:r="http://schemas.openxmlformats.org/officeDocument/2006/relationships" xmlns:m="http://schemas.openxmlformats.org/officeDocument/2006/math" xmlns:v="urn:schemas-microsoft-com:vml" xmlns:wp="http://schemas.openxmlformats.org/drawingml/2006/wordprocessingDrawing" xmlns:w10="urn:schemas-microsoft-com:office:word" xmlns:w="http://schemas.openxmlformats.org/wordprocessingml/2006/main" xmlns:wne="http://schemas.microsoft.com/office/word/2006/wordml" xmlns:a="http://schemas.openxmlformats.org/drawingml/2006/main" xmlns:pic="http://schemas.openxmlformats.org/drawingml/2006/picture" xmlns:wpg="http://schemas.microsoft.com/office/word/2010/wordprocessingGroup" xmlns:wps="http://schemas.microsoft.com/office/word/2010/wordprocessingShape" xmlns:w14="http://schemas.microsoft.com/office/word/2010/wordml" mc:Ignorable="w14" xml:space="preserve">
+<w:document xmlns:wpc="http://schemas.microsoft.com/office/word/2010/wordprocessingCanvas" xmlns:cx="http://schemas.microsoft.com/office/drawing/2014/chartex" xmlns:cx1="http://schemas.microsoft.com/office/drawing/2015/9/8/chartex" xmlns:cx2="http://schemas.microsoft.com/office/drawing/2015/10/21/chartex" xmlns:cx3="http://schemas.microsoft.com/office/drawing/2016/5/9/chartex" xmlns:cx4="http://schemas.microsoft.com/office/drawing/2016/5/10/chartex" xmlns:cx5="http://schemas.microsoft.com/office/drawing/2016/5/11/chartex" xmlns:cx6="http://schemas.microsoft.com/office/drawing/2016/5/12/chartex" xmlns:cx7="http://schemas.microsoft.com/office/drawing/2016/5/13/chartex" xmlns:cx8="http://schemas.microsoft.com/office/drawing/2016/5/14/chartex" xmlns:mc="http://schemas.openxmlformats.org/markup-compatibility/2006" xmlns:aink="http://schemas.microsoft.com/office/drawing/2016/ink" xmlns:am3d="http://schemas.microsoft.com/office/drawing/2017/model3d" xmlns:o="urn:schemas-microsoft-com:office:office" xmlns:oel="http://schemas.microsoft.com/office/2019/extlst" xmlns:r="http://schemas.openxmlformats.org/officeDocument/2006/relationships" xmlns:m="http://schemas.openxmlformats.org/officeDocument/2006/math" xmlns:v="urn:schemas-microsoft-com:vml" xmlns:wp14="http://schemas.microsoft.com/office/word/2010/wordprocessingDrawing" xmlns:wp="http://schemas.openxmlformats.org/drawingml/2006/wordprocessingDrawing" xmlns:w10="urn:schemas-microsoft-com:office:word" xmlns:w="http://schemas.openxmlformats.org/wordprocessingml/2006/main" xmlns:w14="http://schemas.microsoft.com/office/word/2010/wordml" xmlns:w15="http://schemas.microsoft.com/office/word/2012/wordml" xmlns:w16cex="http://schemas.microsoft.com/office/word/2018/wordml/cex" xmlns:w16cid="http://schemas.microsoft.com/office/word/2016/wordml/cid" xmlns:w16="http://schemas.microsoft.com/office/word/2018/wordml" xmlns:w16du="http://schemas.microsoft.com/office/word/2023/wordml/word16du" xmlns:w16sdtdh="http://schemas.microsoft.com/office/word/2020/wordml/sdtdatahash" xmlns:w16sdtfl="http://schemas.microsoft.com/office/word/2024/wordml/sdtformatlock" xmlns:w16se="http://schemas.microsoft.com/office/word/2015/wordml/symex" xmlns:wpg="http://schemas.microsoft.com/office/word/2010/wordprocessingGroup" xmlns:wpi="http://schemas.microsoft.com/office/word/2010/wordprocessingInk" xmlns:wne="http://schemas.microsoft.com/office/word/2006/wordml" xmlns:wps="http://schemas.microsoft.com/office/word/2010/wordprocessingShape" mc:Ignorable="w14 w15 w16se w16cid w16 w16cex w16sdtdh w16sdtfl w16du wp14">
   <w:body>
     <w:p>
       <w:pPr>
@@ -18,7 +18,7 @@
           <w:color w:val="0F0F0F"/>
           <w:spacing w:val="-6"/>
         </w:rPr>
-        <w:t> </w:t>
+        <w:t xml:space="preserve"> </w:t>
       </w:r>
       <w:r>
         <w:rPr>
@@ -52,7 +52,7 @@
           <w:spacing w:val="-7"/>
           <w:u w:val="single" w:color="0562C1"/>
         </w:rPr>
-        <w:t> </w:t>
+        <w:t xml:space="preserve"> </w:t>
       </w:r>
       <w:r>
         <w:rPr>
@@ -67,7 +67,7 @@
           <w:color w:val="0F0F0F"/>
           <w:spacing w:val="-10"/>
         </w:rPr>
-        <w:t> </w:t>
+        <w:t xml:space="preserve"> </w:t>
       </w:r>
       <w:r>
         <w:rPr>
@@ -80,7 +80,7 @@
           <w:color w:val="0F0F0F"/>
           <w:spacing w:val="-11"/>
         </w:rPr>
-        <w:t> </w:t>
+        <w:t xml:space="preserve"> </w:t>
       </w:r>
       <w:r>
         <w:rPr>
@@ -93,7 +93,7 @@
           <w:color w:val="0F0F0F"/>
           <w:spacing w:val="-6"/>
         </w:rPr>
-        <w:t> </w:t>
+        <w:t xml:space="preserve"> </w:t>
       </w:r>
       <w:r>
         <w:rPr>
@@ -106,7 +106,7 @@
           <w:color w:val="0F0F0F"/>
           <w:spacing w:val="-10"/>
         </w:rPr>
-        <w:t> </w:t>
+        <w:t xml:space="preserve"> </w:t>
       </w:r>
       <w:r>
         <w:rPr>
@@ -120,7 +120,7 @@
           <w:color w:val="0F0F0F"/>
           <w:spacing w:val="-9"/>
         </w:rPr>
-        <w:t> </w:t>
+        <w:t xml:space="preserve"> </w:t>
       </w:r>
       <w:r>
         <w:rPr>
@@ -151,7 +151,7 @@
           <w:spacing w:val="61"/>
           <w:w w:val="150"/>
         </w:rPr>
-        <w:t> </w:t>
+        <w:t xml:space="preserve"> </w:t>
       </w:r>
       <w:r>
         <w:rPr>
@@ -167,8 +167,9 @@
           <w:color w:val="0F0F0F"/>
           <w:spacing w:val="16"/>
         </w:rPr>
-        <w:t> </w:t>
-      </w:r>
+        <w:t xml:space="preserve"> </w:t>
+      </w:r>
+      <w:proofErr w:type="gramStart"/>
       <w:r>
         <w:rPr>
           <w:color w:val="0562C1"/>
@@ -177,6 +178,7 @@
         </w:rPr>
         <w:t>Portfolio:pranav-c01.github.io</w:t>
       </w:r>
+      <w:proofErr w:type="gramEnd"/>
     </w:p>
     <w:p>
       <w:pPr>
@@ -185,11 +187,13 @@
         <w:ind w:left="369"/>
       </w:pPr>
       <w:r>
-        <w:rPr/>
+        <w:rPr>
+          <w:noProof/>
+        </w:rPr>
         <mc:AlternateContent>
           <mc:Choice Requires="wps">
             <w:drawing>
-              <wp:anchor distT="0" distB="0" distL="0" distR="0" allowOverlap="1" layoutInCell="1" locked="0" behindDoc="0" simplePos="0" relativeHeight="15728640">
+              <wp:anchor distT="0" distB="0" distL="0" distR="0" simplePos="0" relativeHeight="15728640" behindDoc="0" locked="0" layoutInCell="1" allowOverlap="1" wp14:anchorId="77C35071" wp14:editId="1AF1EFF8">
                 <wp:simplePos x="0" y="0"/>
                 <wp:positionH relativeFrom="page">
                   <wp:posOffset>694943</wp:posOffset>
@@ -202,13 +206,14 @@
                 <wp:wrapNone/>
                 <wp:docPr id="1" name="Graphic 1"/>
                 <wp:cNvGraphicFramePr>
-                  <a:graphicFrameLocks/>
+                  <a:graphicFrameLocks xmlns:a="http://schemas.openxmlformats.org/drawingml/2006/main"/>
                 </wp:cNvGraphicFramePr>
-                <a:graphic>
+                <a:graphic xmlns:a="http://schemas.openxmlformats.org/drawingml/2006/main">
                   <a:graphicData uri="http://schemas.microsoft.com/office/word/2010/wordprocessingShape">
                     <wps:wsp>
-                      <wps:cNvPr id="1" name="Graphic 1"/>
-                      <wps:cNvSpPr/>
+                      <wps:cNvSpPr>
+                        <a:spLocks/>
+                      </wps:cNvSpPr>
                       <wps:spPr>
                         <a:xfrm>
                           <a:off x="0" y="0"/>
@@ -259,10 +264,10 @@
           </mc:Choice>
           <mc:Fallback>
             <w:pict>
-              <v:rect style="position:absolute;margin-left:54.719997pt;margin-top:44.36932pt;width:504.479983pt;height:1.439999pt;mso-position-horizontal-relative:page;mso-position-vertical-relative:paragraph;z-index:15728640" id="docshape1" filled="true" fillcolor="#9e9e9e" stroked="false">
-                <v:fill type="solid"/>
-                <w10:wrap type="none"/>
-              </v:rect>
+              <v:shape w14:anchorId="1F860751" id="Graphic 1" o:spid="_x0000_s1026" style="position:absolute;margin-left:54.7pt;margin-top:44.35pt;width:504.5pt;height:1.45pt;z-index:15728640;visibility:visible;mso-wrap-style:square;mso-wrap-distance-left:0;mso-wrap-distance-top:0;mso-wrap-distance-right:0;mso-wrap-distance-bottom:0;mso-position-horizontal:absolute;mso-position-horizontal-relative:page;mso-position-vertical:absolute;mso-position-vertical-relative:text;v-text-anchor:top" coordsize="6407150,18415" o:gfxdata="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" path="m6406895,18287l,18287,,,6406895,r,18287xe" fillcolor="#9e9e9e" stroked="f">
+                <v:path arrowok="t"/>
+                <w10:wrap anchorx="page"/>
+              </v:shape>
             </w:pict>
           </mc:Fallback>
         </mc:AlternateContent>
@@ -278,7 +283,7 @@
           <w:color w:val="1A1A1A"/>
           <w:spacing w:val="3"/>
         </w:rPr>
-        <w:t> </w:t>
+        <w:t xml:space="preserve"> </w:t>
       </w:r>
       <w:r>
         <w:rPr>
@@ -293,14 +298,13 @@
         <w:pStyle w:val="ListParagraph"/>
         <w:numPr>
           <w:ilvl w:val="0"/>
-          <w:numId w:val="1"/>
+          <w:numId w:val="2"/>
         </w:numPr>
         <w:tabs>
-          <w:tab w:pos="926" w:val="left" w:leader="none"/>
+          <w:tab w:val="left" w:pos="926"/>
         </w:tabs>
-        <w:spacing w:line="240" w:lineRule="auto" w:before="189" w:after="0"/>
-        <w:ind w:left="926" w:right="0" w:hanging="339"/>
-        <w:jc w:val="left"/>
+        <w:spacing w:before="189"/>
+        <w:ind w:left="926"/>
         <w:rPr>
           <w:b/>
           <w:sz w:val="18"/>
@@ -321,7 +325,7 @@
           <w:spacing w:val="-7"/>
           <w:sz w:val="18"/>
         </w:rPr>
-        <w:t> </w:t>
+        <w:t xml:space="preserve"> </w:t>
       </w:r>
       <w:r>
         <w:rPr>
@@ -338,7 +342,7 @@
           <w:spacing w:val="-8"/>
           <w:sz w:val="18"/>
         </w:rPr>
-        <w:t> </w:t>
+        <w:t xml:space="preserve"> </w:t>
       </w:r>
       <w:r>
         <w:rPr>
@@ -352,95 +356,26 @@
         <w:rPr>
           <w:b/>
           <w:color w:val="0F0F0F"/>
+          <w:sz w:val="18"/>
+        </w:rPr>
+        <w:t xml:space="preserve"> </w:t>
+      </w:r>
+      <w:r>
+        <w:rPr>
+          <w:b/>
+          <w:color w:val="0F0F0F"/>
+          <w:sz w:val="18"/>
+        </w:rPr>
+        <w:t>Machine</w:t>
+      </w:r>
+      <w:r>
+        <w:rPr>
+          <w:b/>
+          <w:color w:val="0F0F0F"/>
           <w:spacing w:val="-6"/>
           <w:sz w:val="18"/>
         </w:rPr>
-        <w:t> </w:t>
-      </w:r>
-      <w:r>
-        <w:rPr>
-          <w:b/>
-          <w:color w:val="0F0F0F"/>
-          <w:sz w:val="18"/>
-        </w:rPr>
-        <w:t>Data</w:t>
-      </w:r>
-      <w:r>
-        <w:rPr>
-          <w:b/>
-          <w:color w:val="0F0F0F"/>
-          <w:spacing w:val="-5"/>
-          <w:sz w:val="18"/>
-        </w:rPr>
-        <w:t> </w:t>
-      </w:r>
-      <w:r>
-        <w:rPr>
-          <w:b/>
-          <w:color w:val="0F0F0F"/>
-          <w:sz w:val="18"/>
-        </w:rPr>
-        <w:t>Analysis,</w:t>
-      </w:r>
-      <w:r>
-        <w:rPr>
-          <w:b/>
-          <w:color w:val="0F0F0F"/>
-          <w:spacing w:val="-6"/>
-          <w:sz w:val="18"/>
-        </w:rPr>
-        <w:t> </w:t>
-      </w:r>
-      <w:r>
-        <w:rPr>
-          <w:b/>
-          <w:color w:val="0F0F0F"/>
-          <w:sz w:val="18"/>
-        </w:rPr>
-        <w:t>Data</w:t>
-      </w:r>
-      <w:r>
-        <w:rPr>
-          <w:b/>
-          <w:color w:val="0F0F0F"/>
-          <w:spacing w:val="-7"/>
-          <w:sz w:val="18"/>
-        </w:rPr>
-        <w:t> </w:t>
-      </w:r>
-      <w:r>
-        <w:rPr>
-          <w:b/>
-          <w:color w:val="0F0F0F"/>
-          <w:sz w:val="18"/>
-        </w:rPr>
-        <w:t>Visualisation,</w:t>
-      </w:r>
-      <w:r>
-        <w:rPr>
-          <w:b/>
-          <w:color w:val="0F0F0F"/>
-          <w:spacing w:val="-10"/>
-          <w:sz w:val="18"/>
-        </w:rPr>
-        <w:t> </w:t>
-      </w:r>
-      <w:r>
-        <w:rPr>
-          <w:b/>
-          <w:color w:val="0F0F0F"/>
-          <w:sz w:val="18"/>
-        </w:rPr>
-        <w:t>Machine</w:t>
-      </w:r>
-      <w:r>
-        <w:rPr>
-          <w:b/>
-          <w:color w:val="0F0F0F"/>
-          <w:spacing w:val="-6"/>
-          <w:sz w:val="18"/>
-        </w:rPr>
-        <w:t> </w:t>
+        <w:t xml:space="preserve"> </w:t>
       </w:r>
       <w:r>
         <w:rPr>
@@ -450,6 +385,15 @@
           <w:sz w:val="18"/>
         </w:rPr>
         <w:t>Learning</w:t>
+      </w:r>
+      <w:r>
+        <w:rPr>
+          <w:b/>
+          <w:color w:val="0F0F0F"/>
+          <w:spacing w:val="-2"/>
+          <w:sz w:val="18"/>
+        </w:rPr>
+        <w:t xml:space="preserve">, MCP, Open Source LLM, Finetuning, RAG, Agentic AI, </w:t>
       </w:r>
     </w:p>
     <w:p>
@@ -457,14 +401,12 @@
         <w:pStyle w:val="ListParagraph"/>
         <w:numPr>
           <w:ilvl w:val="0"/>
-          <w:numId w:val="1"/>
+          <w:numId w:val="2"/>
         </w:numPr>
         <w:tabs>
-          <w:tab w:pos="972" w:val="left" w:leader="none"/>
+          <w:tab w:val="left" w:pos="972"/>
         </w:tabs>
-        <w:spacing w:line="240" w:lineRule="auto" w:before="86" w:after="0"/>
-        <w:ind w:left="972" w:right="0" w:hanging="385"/>
-        <w:jc w:val="left"/>
+        <w:ind w:left="972" w:hanging="385"/>
         <w:rPr>
           <w:b/>
           <w:sz w:val="18"/>
@@ -485,7 +427,7 @@
           <w:spacing w:val="-12"/>
           <w:sz w:val="18"/>
         </w:rPr>
-        <w:t> </w:t>
+        <w:t xml:space="preserve"> </w:t>
       </w:r>
       <w:r>
         <w:rPr>
@@ -502,7 +444,7 @@
           <w:spacing w:val="-5"/>
           <w:sz w:val="18"/>
         </w:rPr>
-        <w:t> </w:t>
+        <w:t xml:space="preserve"> </w:t>
       </w:r>
       <w:r>
         <w:rPr>
@@ -519,7 +461,7 @@
           <w:spacing w:val="-8"/>
           <w:sz w:val="18"/>
         </w:rPr>
-        <w:t> </w:t>
+        <w:t xml:space="preserve"> </w:t>
       </w:r>
       <w:r>
         <w:rPr>
@@ -536,15 +478,25 @@
           <w:spacing w:val="-7"/>
           <w:sz w:val="18"/>
         </w:rPr>
-        <w:t> </w:t>
-      </w:r>
-      <w:r>
-        <w:rPr>
-          <w:b/>
-          <w:color w:val="0F0F0F"/>
-          <w:sz w:val="18"/>
-        </w:rPr>
-        <w:t>Javascript,</w:t>
+        <w:t xml:space="preserve"> </w:t>
+      </w:r>
+      <w:proofErr w:type="spellStart"/>
+      <w:r>
+        <w:rPr>
+          <w:b/>
+          <w:color w:val="0F0F0F"/>
+          <w:sz w:val="18"/>
+        </w:rPr>
+        <w:t>Javascript</w:t>
+      </w:r>
+      <w:proofErr w:type="spellEnd"/>
+      <w:r>
+        <w:rPr>
+          <w:b/>
+          <w:color w:val="0F0F0F"/>
+          <w:sz w:val="18"/>
+        </w:rPr>
+        <w:t>,</w:t>
       </w:r>
       <w:r>
         <w:rPr>
@@ -553,24 +505,47 @@
           <w:spacing w:val="-6"/>
           <w:sz w:val="18"/>
         </w:rPr>
-        <w:t> </w:t>
-      </w:r>
-      <w:r>
-        <w:rPr>
-          <w:b/>
-          <w:color w:val="0F0F0F"/>
-          <w:sz w:val="18"/>
-        </w:rPr>
-        <w:t>SQL,</w:t>
-      </w:r>
-      <w:r>
-        <w:rPr>
-          <w:b/>
-          <w:color w:val="0F0F0F"/>
-          <w:spacing w:val="-5"/>
-          <w:sz w:val="18"/>
-        </w:rPr>
-        <w:t> </w:t>
+        <w:t xml:space="preserve"> </w:t>
+      </w:r>
+      <w:r>
+        <w:rPr>
+          <w:b/>
+          <w:color w:val="0F0F0F"/>
+          <w:spacing w:val="-4"/>
+          <w:sz w:val="18"/>
+        </w:rPr>
+        <w:t xml:space="preserve">Hugging Face, </w:t>
+      </w:r>
+      <w:proofErr w:type="spellStart"/>
+      <w:proofErr w:type="gramStart"/>
+      <w:r>
+        <w:rPr>
+          <w:b/>
+          <w:color w:val="0F0F0F"/>
+          <w:spacing w:val="-4"/>
+          <w:sz w:val="18"/>
+        </w:rPr>
+        <w:t>Langchain</w:t>
+      </w:r>
+      <w:proofErr w:type="spellEnd"/>
+      <w:r>
+        <w:rPr>
+          <w:b/>
+          <w:color w:val="0F0F0F"/>
+          <w:spacing w:val="-4"/>
+          <w:sz w:val="18"/>
+        </w:rPr>
+        <w:t xml:space="preserve"> ,</w:t>
+      </w:r>
+      <w:proofErr w:type="gramEnd"/>
+      <w:r>
+        <w:rPr>
+          <w:b/>
+          <w:color w:val="0F0F0F"/>
+          <w:spacing w:val="-4"/>
+          <w:sz w:val="18"/>
+        </w:rPr>
+        <w:t xml:space="preserve"> </w:t>
       </w:r>
       <w:r>
         <w:rPr>
@@ -587,7 +562,7 @@
           <w:spacing w:val="-7"/>
           <w:sz w:val="18"/>
         </w:rPr>
-        <w:t> </w:t>
+        <w:t xml:space="preserve"> </w:t>
       </w:r>
       <w:r>
         <w:rPr>
@@ -604,14 +579,12 @@
         <w:pStyle w:val="ListParagraph"/>
         <w:numPr>
           <w:ilvl w:val="0"/>
-          <w:numId w:val="1"/>
+          <w:numId w:val="2"/>
         </w:numPr>
         <w:tabs>
-          <w:tab w:pos="972" w:val="left" w:leader="none"/>
+          <w:tab w:val="left" w:pos="972"/>
         </w:tabs>
-        <w:spacing w:line="240" w:lineRule="auto" w:before="86" w:after="0"/>
-        <w:ind w:left="972" w:right="0" w:hanging="385"/>
-        <w:jc w:val="left"/>
+        <w:ind w:left="972" w:hanging="385"/>
         <w:rPr>
           <w:b/>
           <w:sz w:val="18"/>
@@ -632,7 +605,7 @@
           <w:spacing w:val="-6"/>
           <w:sz w:val="18"/>
         </w:rPr>
-        <w:t> </w:t>
+        <w:t xml:space="preserve"> </w:t>
       </w:r>
       <w:r>
         <w:rPr>
@@ -649,7 +622,7 @@
           <w:spacing w:val="-7"/>
           <w:sz w:val="18"/>
         </w:rPr>
-        <w:t> </w:t>
+        <w:t xml:space="preserve"> </w:t>
       </w:r>
       <w:r>
         <w:rPr>
@@ -666,7 +639,7 @@
           <w:spacing w:val="-6"/>
           <w:sz w:val="18"/>
         </w:rPr>
-        <w:t> </w:t>
+        <w:t xml:space="preserve"> </w:t>
       </w:r>
       <w:r>
         <w:rPr>
@@ -683,7 +656,36 @@
           <w:spacing w:val="-8"/>
           <w:sz w:val="18"/>
         </w:rPr>
-        <w:t> </w:t>
+        <w:t xml:space="preserve"> </w:t>
+      </w:r>
+      <w:r>
+        <w:rPr>
+          <w:b/>
+          <w:color w:val="0F0F0F"/>
+          <w:spacing w:val="-2"/>
+          <w:sz w:val="18"/>
+        </w:rPr>
+        <w:t xml:space="preserve">Pinecone, </w:t>
+      </w:r>
+      <w:proofErr w:type="spellStart"/>
+      <w:r>
+        <w:rPr>
+          <w:b/>
+          <w:color w:val="0F0F0F"/>
+          <w:spacing w:val="-2"/>
+          <w:sz w:val="18"/>
+        </w:rPr>
+        <w:t>ChromaDB</w:t>
+      </w:r>
+      <w:proofErr w:type="spellEnd"/>
+      <w:r>
+        <w:rPr>
+          <w:b/>
+          <w:color w:val="0F0F0F"/>
+          <w:spacing w:val="-2"/>
+          <w:sz w:val="18"/>
+        </w:rPr>
+        <w:t xml:space="preserve">, </w:t>
       </w:r>
       <w:r>
         <w:rPr>
@@ -700,7 +702,7 @@
           <w:spacing w:val="-4"/>
           <w:sz w:val="18"/>
         </w:rPr>
-        <w:t> </w:t>
+        <w:t xml:space="preserve"> </w:t>
       </w:r>
       <w:r>
         <w:rPr>
@@ -717,14 +719,13 @@
         <w:pStyle w:val="ListParagraph"/>
         <w:numPr>
           <w:ilvl w:val="0"/>
-          <w:numId w:val="1"/>
+          <w:numId w:val="2"/>
         </w:numPr>
         <w:tabs>
-          <w:tab w:pos="972" w:val="left" w:leader="none"/>
+          <w:tab w:val="left" w:pos="972"/>
         </w:tabs>
-        <w:spacing w:line="240" w:lineRule="auto" w:before="85" w:after="0"/>
-        <w:ind w:left="972" w:right="0" w:hanging="385"/>
-        <w:jc w:val="left"/>
+        <w:spacing w:before="85"/>
+        <w:ind w:left="972" w:hanging="385"/>
         <w:rPr>
           <w:b/>
           <w:sz w:val="18"/>
@@ -745,15 +746,25 @@
           <w:spacing w:val="-8"/>
           <w:sz w:val="18"/>
         </w:rPr>
-        <w:t> </w:t>
-      </w:r>
-      <w:r>
-        <w:rPr>
-          <w:b/>
-          <w:color w:val="0F0F0F"/>
-          <w:sz w:val="18"/>
-        </w:rPr>
-        <w:t>PlotLy,</w:t>
+        <w:t xml:space="preserve"> </w:t>
+      </w:r>
+      <w:proofErr w:type="spellStart"/>
+      <w:r>
+        <w:rPr>
+          <w:b/>
+          <w:color w:val="0F0F0F"/>
+          <w:sz w:val="18"/>
+        </w:rPr>
+        <w:t>PlotLy</w:t>
+      </w:r>
+      <w:proofErr w:type="spellEnd"/>
+      <w:r>
+        <w:rPr>
+          <w:b/>
+          <w:color w:val="0F0F0F"/>
+          <w:sz w:val="18"/>
+        </w:rPr>
+        <w:t>,</w:t>
       </w:r>
       <w:r>
         <w:rPr>
@@ -762,7 +773,7 @@
           <w:spacing w:val="-7"/>
           <w:sz w:val="18"/>
         </w:rPr>
-        <w:t> </w:t>
+        <w:t xml:space="preserve"> </w:t>
       </w:r>
       <w:r>
         <w:rPr>
@@ -779,7 +790,7 @@
           <w:spacing w:val="-8"/>
           <w:sz w:val="18"/>
         </w:rPr>
-        <w:t> </w:t>
+        <w:t xml:space="preserve"> </w:t>
       </w:r>
       <w:r>
         <w:rPr>
@@ -796,7 +807,7 @@
           <w:spacing w:val="-8"/>
           <w:sz w:val="18"/>
         </w:rPr>
-        <w:t> </w:t>
+        <w:t xml:space="preserve"> </w:t>
       </w:r>
       <w:r>
         <w:rPr>
@@ -813,15 +824,25 @@
           <w:spacing w:val="-9"/>
           <w:sz w:val="18"/>
         </w:rPr>
-        <w:t> </w:t>
-      </w:r>
-      <w:r>
-        <w:rPr>
-          <w:b/>
-          <w:color w:val="0F0F0F"/>
-          <w:sz w:val="18"/>
-        </w:rPr>
-        <w:t>Numpy,</w:t>
+        <w:t xml:space="preserve"> </w:t>
+      </w:r>
+      <w:proofErr w:type="spellStart"/>
+      <w:r>
+        <w:rPr>
+          <w:b/>
+          <w:color w:val="0F0F0F"/>
+          <w:sz w:val="18"/>
+        </w:rPr>
+        <w:t>Numpy</w:t>
+      </w:r>
+      <w:proofErr w:type="spellEnd"/>
+      <w:r>
+        <w:rPr>
+          <w:b/>
+          <w:color w:val="0F0F0F"/>
+          <w:sz w:val="18"/>
+        </w:rPr>
+        <w:t>,</w:t>
       </w:r>
       <w:r>
         <w:rPr>
@@ -830,7 +851,7 @@
           <w:spacing w:val="-10"/>
           <w:sz w:val="18"/>
         </w:rPr>
-        <w:t> </w:t>
+        <w:t xml:space="preserve"> </w:t>
       </w:r>
       <w:r>
         <w:rPr>
@@ -841,20 +862,48 @@
         </w:rPr>
         <w:t>Pandas</w:t>
       </w:r>
+      <w:r>
+        <w:rPr>
+          <w:b/>
+          <w:color w:val="0F0F0F"/>
+          <w:spacing w:val="-2"/>
+          <w:sz w:val="18"/>
+        </w:rPr>
+        <w:t>,</w:t>
+      </w:r>
+      <w:r>
+        <w:rPr>
+          <w:b/>
+          <w:color w:val="0F0F0F"/>
+          <w:spacing w:val="-2"/>
+          <w:sz w:val="18"/>
+        </w:rPr>
+        <w:t xml:space="preserve"> </w:t>
+      </w:r>
+      <w:proofErr w:type="spellStart"/>
+      <w:r>
+        <w:rPr>
+          <w:b/>
+          <w:color w:val="0F0F0F"/>
+          <w:spacing w:val="-2"/>
+          <w:sz w:val="18"/>
+        </w:rPr>
+        <w:t>Langchain</w:t>
+      </w:r>
+      <w:proofErr w:type="spellEnd"/>
     </w:p>
     <w:p>
       <w:pPr>
         <w:pStyle w:val="ListParagraph"/>
         <w:numPr>
           <w:ilvl w:val="0"/>
-          <w:numId w:val="1"/>
+          <w:numId w:val="2"/>
         </w:numPr>
         <w:tabs>
-          <w:tab w:pos="972" w:val="left" w:leader="none"/>
+          <w:tab w:val="left" w:pos="972"/>
         </w:tabs>
-        <w:spacing w:line="240" w:lineRule="auto" w:before="84" w:after="0"/>
-        <w:ind w:left="972" w:right="0" w:hanging="385"/>
-        <w:jc w:val="left"/>
+        <w:spacing w:before="84"/>
+        <w:ind w:left="972" w:hanging="385"/>
         <w:rPr>
           <w:b/>
           <w:sz w:val="18"/>
@@ -875,7 +924,7 @@
           <w:spacing w:val="-8"/>
           <w:sz w:val="18"/>
         </w:rPr>
-        <w:t> </w:t>
+        <w:t xml:space="preserve"> </w:t>
       </w:r>
       <w:r>
         <w:rPr>
@@ -892,7 +941,7 @@
           <w:spacing w:val="-7"/>
           <w:sz w:val="18"/>
         </w:rPr>
-        <w:t> </w:t>
+        <w:t xml:space="preserve"> </w:t>
       </w:r>
       <w:r>
         <w:rPr>
@@ -909,7 +958,7 @@
           <w:spacing w:val="-8"/>
           <w:sz w:val="18"/>
         </w:rPr>
-        <w:t> </w:t>
+        <w:t xml:space="preserve"> </w:t>
       </w:r>
       <w:r>
         <w:rPr>
@@ -926,7 +975,7 @@
           <w:spacing w:val="-7"/>
           <w:sz w:val="18"/>
         </w:rPr>
-        <w:t> </w:t>
+        <w:t xml:space="preserve"> </w:t>
       </w:r>
       <w:r>
         <w:rPr>
@@ -943,50 +992,39 @@
           <w:spacing w:val="-6"/>
           <w:sz w:val="18"/>
         </w:rPr>
-        <w:t> </w:t>
-      </w:r>
-      <w:r>
-        <w:rPr>
-          <w:b/>
-          <w:color w:val="0F0F0F"/>
-          <w:sz w:val="18"/>
-        </w:rPr>
-        <w:t>Power-BI,</w:t>
-      </w:r>
-      <w:r>
-        <w:rPr>
-          <w:b/>
-          <w:color w:val="0F0F0F"/>
-          <w:spacing w:val="-7"/>
-          <w:sz w:val="18"/>
-        </w:rPr>
-        <w:t> </w:t>
-      </w:r>
-      <w:r>
-        <w:rPr>
-          <w:b/>
-          <w:color w:val="0F0F0F"/>
-          <w:sz w:val="18"/>
-        </w:rPr>
-        <w:t>Pandas,</w:t>
-      </w:r>
-      <w:r>
-        <w:rPr>
-          <w:b/>
-          <w:color w:val="0F0F0F"/>
-          <w:spacing w:val="-6"/>
-          <w:sz w:val="18"/>
-        </w:rPr>
-        <w:t> </w:t>
-      </w:r>
-      <w:r>
-        <w:rPr>
-          <w:b/>
-          <w:color w:val="0F0F0F"/>
-          <w:spacing w:val="-2"/>
-          <w:sz w:val="18"/>
-        </w:rPr>
-        <w:t>Numpy</w:t>
+        <w:t xml:space="preserve"> </w:t>
+      </w:r>
+      <w:r>
+        <w:rPr>
+          <w:b/>
+          <w:color w:val="0F0F0F"/>
+          <w:sz w:val="18"/>
+        </w:rPr>
+        <w:t>Power-B</w:t>
+      </w:r>
+      <w:r>
+        <w:rPr>
+          <w:b/>
+          <w:color w:val="0F0F0F"/>
+          <w:sz w:val="18"/>
+        </w:rPr>
+        <w:t>I, Claude-Code</w:t>
+      </w:r>
+      <w:r>
+        <w:rPr>
+          <w:b/>
+          <w:color w:val="0F0F0F"/>
+          <w:sz w:val="18"/>
+        </w:rPr>
+        <w:t xml:space="preserve">, </w:t>
+      </w:r>
+      <w:r>
+        <w:rPr>
+          <w:b/>
+          <w:color w:val="0F0F0F"/>
+          <w:sz w:val="18"/>
+        </w:rPr>
+        <w:t>Cursor</w:t>
       </w:r>
     </w:p>
     <w:p>
@@ -1014,7 +1052,7 @@
           <w:color w:val="0F0F0F"/>
           <w:spacing w:val="16"/>
         </w:rPr>
-        <w:t> </w:t>
+        <w:t xml:space="preserve"> </w:t>
       </w:r>
       <w:r>
         <w:rPr>
@@ -1028,17 +1066,19 @@
       <w:pPr>
         <w:pStyle w:val="BodyText"/>
         <w:tabs>
-          <w:tab w:pos="8803" w:val="left" w:leader="none"/>
+          <w:tab w:val="left" w:pos="8803"/>
         </w:tabs>
         <w:spacing w:before="102"/>
         <w:ind w:left="360"/>
       </w:pPr>
       <w:r>
-        <w:rPr/>
+        <w:rPr>
+          <w:noProof/>
+        </w:rPr>
         <mc:AlternateContent>
           <mc:Choice Requires="wps">
             <w:drawing>
-              <wp:anchor distT="0" distB="0" distL="0" distR="0" allowOverlap="1" layoutInCell="1" locked="0" behindDoc="0" simplePos="0" relativeHeight="15729152">
+              <wp:anchor distT="0" distB="0" distL="0" distR="0" simplePos="0" relativeHeight="15729152" behindDoc="0" locked="0" layoutInCell="1" allowOverlap="1" wp14:anchorId="4E8FCCBE" wp14:editId="7DAE7215">
                 <wp:simplePos x="0" y="0"/>
                 <wp:positionH relativeFrom="page">
                   <wp:posOffset>685800</wp:posOffset>
@@ -1051,13 +1091,14 @@
                 <wp:wrapNone/>
                 <wp:docPr id="2" name="Graphic 2"/>
                 <wp:cNvGraphicFramePr>
-                  <a:graphicFrameLocks/>
+                  <a:graphicFrameLocks xmlns:a="http://schemas.openxmlformats.org/drawingml/2006/main"/>
                 </wp:cNvGraphicFramePr>
-                <a:graphic>
+                <a:graphic xmlns:a="http://schemas.openxmlformats.org/drawingml/2006/main">
                   <a:graphicData uri="http://schemas.microsoft.com/office/word/2010/wordprocessingShape">
                     <wps:wsp>
-                      <wps:cNvPr id="2" name="Graphic 2"/>
-                      <wps:cNvSpPr/>
+                      <wps:cNvSpPr>
+                        <a:spLocks/>
+                      </wps:cNvSpPr>
                       <wps:spPr>
                         <a:xfrm>
                           <a:off x="0" y="0"/>
@@ -1108,14 +1149,15 @@
           </mc:Choice>
           <mc:Fallback>
             <w:pict>
-              <v:rect style="position:absolute;margin-left:54pt;margin-top:3.328574pt;width:504.480011pt;height:1.44001pt;mso-position-horizontal-relative:page;mso-position-vertical-relative:paragraph;z-index:15729152" id="docshape2" filled="true" fillcolor="#9e9e9e" stroked="false">
-                <v:fill type="solid"/>
-                <w10:wrap type="none"/>
-              </v:rect>
+              <v:shape w14:anchorId="78F8CD38" id="Graphic 2" o:spid="_x0000_s1026" style="position:absolute;margin-left:54pt;margin-top:3.35pt;width:504.5pt;height:1.45pt;z-index:15729152;visibility:visible;mso-wrap-style:square;mso-wrap-distance-left:0;mso-wrap-distance-top:0;mso-wrap-distance-right:0;mso-wrap-distance-bottom:0;mso-position-horizontal:absolute;mso-position-horizontal-relative:page;mso-position-vertical:absolute;mso-position-vertical-relative:text;v-text-anchor:top" coordsize="6407150,18415" o:gfxdata="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" path="m6406896,18288l,18288,,,6406896,r,18288xe" fillcolor="#9e9e9e" stroked="f">
+                <v:path arrowok="t"/>
+                <w10:wrap anchorx="page"/>
+              </v:shape>
             </w:pict>
           </mc:Fallback>
         </mc:AlternateContent>
       </w:r>
+      <w:proofErr w:type="gramStart"/>
       <w:r>
         <w:rPr>
           <w:color w:val="0F0F0F"/>
@@ -1127,7 +1169,7 @@
           <w:color w:val="0F0F0F"/>
           <w:spacing w:val="-8"/>
         </w:rPr>
-        <w:t> </w:t>
+        <w:t xml:space="preserve"> </w:t>
       </w:r>
       <w:r>
         <w:rPr>
@@ -1136,6 +1178,7 @@
         </w:rPr>
         <w:t>,Remote</w:t>
       </w:r>
+      <w:proofErr w:type="gramEnd"/>
       <w:r>
         <w:rPr>
           <w:color w:val="0F0F0F"/>
@@ -1148,7 +1191,7 @@
           <w:color w:val="0F0F0F"/>
           <w:spacing w:val="-6"/>
         </w:rPr>
-        <w:t> </w:t>
+        <w:t xml:space="preserve"> </w:t>
       </w:r>
       <w:r>
         <w:rPr>
@@ -1161,7 +1204,7 @@
           <w:color w:val="0F0F0F"/>
           <w:spacing w:val="-6"/>
         </w:rPr>
-        <w:t> </w:t>
+        <w:t xml:space="preserve"> </w:t>
       </w:r>
       <w:r>
         <w:rPr>
@@ -1174,7 +1217,7 @@
           <w:color w:val="0F0F0F"/>
           <w:spacing w:val="-3"/>
         </w:rPr>
-        <w:t> </w:t>
+        <w:t xml:space="preserve"> </w:t>
       </w:r>
       <w:r>
         <w:rPr>
@@ -1187,7 +1230,7 @@
           <w:color w:val="0F0F0F"/>
           <w:spacing w:val="-7"/>
         </w:rPr>
-        <w:t> </w:t>
+        <w:t xml:space="preserve"> </w:t>
       </w:r>
       <w:r>
         <w:rPr>
@@ -1200,8 +1243,7 @@
     <w:p>
       <w:pPr>
         <w:spacing w:before="67"/>
-        <w:ind w:left="376" w:right="0" w:firstLine="0"/>
-        <w:jc w:val="left"/>
+        <w:ind w:left="376"/>
         <w:rPr>
           <w:b/>
           <w:sz w:val="18"/>
@@ -1222,7 +1264,7 @@
           <w:spacing w:val="-7"/>
           <w:sz w:val="18"/>
         </w:rPr>
-        <w:t> </w:t>
+        <w:t xml:space="preserve"> </w:t>
       </w:r>
       <w:r>
         <w:rPr>
@@ -1239,7 +1281,7 @@
           <w:spacing w:val="-11"/>
           <w:sz w:val="18"/>
         </w:rPr>
-        <w:t> </w:t>
+        <w:t xml:space="preserve"> </w:t>
       </w:r>
       <w:r>
         <w:rPr>
@@ -1256,14 +1298,13 @@
         <w:pStyle w:val="ListParagraph"/>
         <w:numPr>
           <w:ilvl w:val="0"/>
-          <w:numId w:val="1"/>
+          <w:numId w:val="2"/>
         </w:numPr>
         <w:tabs>
-          <w:tab w:pos="690" w:val="left" w:leader="none"/>
+          <w:tab w:val="left" w:pos="690"/>
         </w:tabs>
-        <w:spacing w:line="240" w:lineRule="auto" w:before="100" w:after="0"/>
-        <w:ind w:left="690" w:right="0" w:hanging="105"/>
-        <w:jc w:val="left"/>
+        <w:spacing w:before="100"/>
+        <w:ind w:left="690" w:hanging="105"/>
         <w:rPr>
           <w:sz w:val="18"/>
         </w:rPr>
@@ -1281,7 +1322,7 @@
           <w:spacing w:val="-6"/>
           <w:sz w:val="18"/>
         </w:rPr>
-        <w:t> </w:t>
+        <w:t xml:space="preserve"> </w:t>
       </w:r>
       <w:r>
         <w:rPr>
@@ -1296,8 +1337,9 @@
           <w:spacing w:val="-4"/>
           <w:sz w:val="18"/>
         </w:rPr>
-        <w:t> </w:t>
-      </w:r>
+        <w:t xml:space="preserve"> </w:t>
+      </w:r>
+      <w:proofErr w:type="gramStart"/>
       <w:r>
         <w:rPr>
           <w:color w:val="0F0F0F"/>
@@ -1311,7 +1353,7 @@
           <w:spacing w:val="-6"/>
           <w:sz w:val="18"/>
         </w:rPr>
-        <w:t> </w:t>
+        <w:t xml:space="preserve"> </w:t>
       </w:r>
       <w:r>
         <w:rPr>
@@ -1326,7 +1368,7 @@
           <w:spacing w:val="-4"/>
           <w:sz w:val="18"/>
         </w:rPr>
-        <w:t> </w:t>
+        <w:t xml:space="preserve"> </w:t>
       </w:r>
       <w:r>
         <w:rPr>
@@ -1335,13 +1377,14 @@
         </w:rPr>
         <w:t>End</w:t>
       </w:r>
+      <w:proofErr w:type="gramEnd"/>
       <w:r>
         <w:rPr>
           <w:color w:val="0F0F0F"/>
           <w:spacing w:val="-2"/>
           <w:sz w:val="18"/>
         </w:rPr>
-        <w:t> </w:t>
+        <w:t xml:space="preserve"> </w:t>
       </w:r>
       <w:r>
         <w:rPr>
@@ -1356,7 +1399,7 @@
           <w:spacing w:val="-6"/>
           <w:sz w:val="18"/>
         </w:rPr>
-        <w:t> </w:t>
+        <w:t xml:space="preserve"> </w:t>
       </w:r>
       <w:r>
         <w:rPr>
@@ -1371,7 +1414,7 @@
           <w:spacing w:val="-2"/>
           <w:sz w:val="18"/>
         </w:rPr>
-        <w:t> </w:t>
+        <w:t xml:space="preserve"> </w:t>
       </w:r>
       <w:r>
         <w:rPr>
@@ -1386,7 +1429,7 @@
           <w:spacing w:val="-4"/>
           <w:sz w:val="18"/>
         </w:rPr>
-        <w:t> </w:t>
+        <w:t xml:space="preserve"> </w:t>
       </w:r>
       <w:r>
         <w:rPr>
@@ -1401,7 +1444,7 @@
           <w:spacing w:val="-5"/>
           <w:sz w:val="18"/>
         </w:rPr>
-        <w:t> </w:t>
+        <w:t xml:space="preserve"> </w:t>
       </w:r>
       <w:r>
         <w:rPr>
@@ -1416,7 +1459,7 @@
           <w:spacing w:val="-4"/>
           <w:sz w:val="18"/>
         </w:rPr>
-        <w:t> </w:t>
+        <w:t xml:space="preserve"> </w:t>
       </w:r>
       <w:r>
         <w:rPr>
@@ -1431,7 +1474,7 @@
           <w:spacing w:val="-4"/>
           <w:sz w:val="18"/>
         </w:rPr>
-        <w:t> </w:t>
+        <w:t xml:space="preserve"> </w:t>
       </w:r>
       <w:r>
         <w:rPr>
@@ -1446,7 +1489,7 @@
           <w:spacing w:val="-2"/>
           <w:sz w:val="18"/>
         </w:rPr>
-        <w:t> </w:t>
+        <w:t xml:space="preserve"> </w:t>
       </w:r>
       <w:r>
         <w:rPr>
@@ -1461,7 +1504,7 @@
           <w:spacing w:val="-7"/>
           <w:sz w:val="18"/>
         </w:rPr>
-        <w:t> </w:t>
+        <w:t xml:space="preserve"> </w:t>
       </w:r>
       <w:r>
         <w:rPr>
@@ -1476,7 +1519,7 @@
           <w:spacing w:val="-6"/>
           <w:sz w:val="18"/>
         </w:rPr>
-        <w:t> </w:t>
+        <w:t xml:space="preserve"> </w:t>
       </w:r>
       <w:r>
         <w:rPr>
@@ -1491,7 +1534,7 @@
           <w:spacing w:val="-6"/>
           <w:sz w:val="18"/>
         </w:rPr>
-        <w:t> </w:t>
+        <w:t xml:space="preserve"> </w:t>
       </w:r>
       <w:r>
         <w:rPr>
@@ -1506,7 +1549,7 @@
           <w:spacing w:val="-5"/>
           <w:sz w:val="18"/>
         </w:rPr>
-        <w:t> </w:t>
+        <w:t xml:space="preserve"> </w:t>
       </w:r>
       <w:r>
         <w:rPr>
@@ -1522,15 +1565,14 @@
         <w:pStyle w:val="ListParagraph"/>
         <w:numPr>
           <w:ilvl w:val="0"/>
-          <w:numId w:val="1"/>
+          <w:numId w:val="2"/>
         </w:numPr>
         <w:tabs>
-          <w:tab w:pos="692" w:val="left" w:leader="none"/>
-          <w:tab w:pos="746" w:val="left" w:leader="none"/>
+          <w:tab w:val="left" w:pos="692"/>
+          <w:tab w:val="left" w:pos="746"/>
         </w:tabs>
-        <w:spacing w:line="237" w:lineRule="auto" w:before="40" w:after="0"/>
-        <w:ind w:left="746" w:right="1340" w:hanging="161"/>
-        <w:jc w:val="left"/>
+        <w:spacing w:before="40" w:line="237" w:lineRule="auto"/>
+        <w:ind w:right="1340" w:hanging="161"/>
         <w:rPr>
           <w:sz w:val="18"/>
         </w:rPr>
@@ -1548,7 +1590,7 @@
           <w:spacing w:val="-6"/>
           <w:sz w:val="18"/>
         </w:rPr>
-        <w:t> </w:t>
+        <w:t xml:space="preserve"> </w:t>
       </w:r>
       <w:r>
         <w:rPr>
@@ -1563,8 +1605,9 @@
           <w:spacing w:val="-6"/>
           <w:sz w:val="18"/>
         </w:rPr>
-        <w:t> </w:t>
-      </w:r>
+        <w:t xml:space="preserve"> </w:t>
+      </w:r>
+      <w:proofErr w:type="spellStart"/>
       <w:r>
         <w:rPr>
           <w:color w:val="0F0F0F"/>
@@ -1572,13 +1615,14 @@
         </w:rPr>
         <w:t>Mlops</w:t>
       </w:r>
+      <w:proofErr w:type="spellEnd"/>
       <w:r>
         <w:rPr>
           <w:color w:val="0F0F0F"/>
           <w:spacing w:val="-4"/>
           <w:sz w:val="18"/>
         </w:rPr>
-        <w:t> </w:t>
+        <w:t xml:space="preserve"> </w:t>
       </w:r>
       <w:r>
         <w:rPr>
@@ -1593,7 +1637,7 @@
           <w:spacing w:val="-7"/>
           <w:sz w:val="18"/>
         </w:rPr>
-        <w:t> </w:t>
+        <w:t xml:space="preserve"> </w:t>
       </w:r>
       <w:r>
         <w:rPr>
@@ -1608,7 +1652,7 @@
           <w:spacing w:val="-7"/>
           <w:sz w:val="18"/>
         </w:rPr>
-        <w:t> </w:t>
+        <w:t xml:space="preserve"> </w:t>
       </w:r>
       <w:r>
         <w:rPr>
@@ -1623,8 +1667,10 @@
           <w:spacing w:val="-6"/>
           <w:sz w:val="18"/>
         </w:rPr>
-        <w:t> </w:t>
-      </w:r>
+        <w:t xml:space="preserve"> </w:t>
+      </w:r>
+      <w:proofErr w:type="spellStart"/>
+      <w:proofErr w:type="gramStart"/>
       <w:r>
         <w:rPr>
           <w:color w:val="0F0F0F"/>
@@ -1632,13 +1678,15 @@
         </w:rPr>
         <w:t>Mlflow,Github</w:t>
       </w:r>
+      <w:proofErr w:type="spellEnd"/>
+      <w:proofErr w:type="gramEnd"/>
       <w:r>
         <w:rPr>
           <w:color w:val="0F0F0F"/>
           <w:spacing w:val="-6"/>
           <w:sz w:val="18"/>
         </w:rPr>
-        <w:t> </w:t>
+        <w:t xml:space="preserve"> </w:t>
       </w:r>
       <w:r>
         <w:rPr>
@@ -1653,7 +1701,7 @@
           <w:spacing w:val="-4"/>
           <w:sz w:val="18"/>
         </w:rPr>
-        <w:t> </w:t>
+        <w:t xml:space="preserve"> </w:t>
       </w:r>
       <w:r>
         <w:rPr>
@@ -1668,7 +1716,7 @@
           <w:spacing w:val="-6"/>
           <w:sz w:val="18"/>
         </w:rPr>
-        <w:t> </w:t>
+        <w:t xml:space="preserve"> </w:t>
       </w:r>
       <w:r>
         <w:rPr>
@@ -1683,7 +1731,7 @@
           <w:spacing w:val="-6"/>
           <w:sz w:val="18"/>
         </w:rPr>
-        <w:t> </w:t>
+        <w:t xml:space="preserve"> </w:t>
       </w:r>
       <w:r>
         <w:rPr>
@@ -1698,7 +1746,7 @@
           <w:spacing w:val="-6"/>
           <w:sz w:val="18"/>
         </w:rPr>
-        <w:t> </w:t>
+        <w:t xml:space="preserve"> </w:t>
       </w:r>
       <w:r>
         <w:rPr>
@@ -1713,7 +1761,7 @@
           <w:spacing w:val="-6"/>
           <w:sz w:val="18"/>
         </w:rPr>
-        <w:t> </w:t>
+        <w:t xml:space="preserve"> </w:t>
       </w:r>
       <w:r>
         <w:rPr>
@@ -1728,7 +1776,7 @@
           <w:spacing w:val="-6"/>
           <w:sz w:val="18"/>
         </w:rPr>
-        <w:t> </w:t>
+        <w:t xml:space="preserve"> </w:t>
       </w:r>
       <w:r>
         <w:rPr>
@@ -1743,7 +1791,7 @@
           <w:spacing w:val="-4"/>
           <w:sz w:val="18"/>
         </w:rPr>
-        <w:t> </w:t>
+        <w:t xml:space="preserve"> </w:t>
       </w:r>
       <w:r>
         <w:rPr>
@@ -1758,7 +1806,7 @@
           <w:spacing w:val="-6"/>
           <w:sz w:val="18"/>
         </w:rPr>
-        <w:t> </w:t>
+        <w:t xml:space="preserve"> </w:t>
       </w:r>
       <w:r>
         <w:rPr>
@@ -1773,7 +1821,7 @@
           <w:spacing w:val="-7"/>
           <w:sz w:val="18"/>
         </w:rPr>
-        <w:t> </w:t>
+        <w:t xml:space="preserve"> </w:t>
       </w:r>
       <w:r>
         <w:rPr>
@@ -1788,7 +1836,7 @@
           <w:spacing w:val="-4"/>
           <w:sz w:val="18"/>
         </w:rPr>
-        <w:t> </w:t>
+        <w:t xml:space="preserve"> </w:t>
       </w:r>
       <w:r>
         <w:rPr>
@@ -1803,7 +1851,7 @@
           <w:spacing w:val="-6"/>
           <w:sz w:val="18"/>
         </w:rPr>
-        <w:t> </w:t>
+        <w:t xml:space="preserve"> </w:t>
       </w:r>
       <w:r>
         <w:rPr>
@@ -1818,14 +1866,13 @@
         <w:pStyle w:val="ListParagraph"/>
         <w:numPr>
           <w:ilvl w:val="0"/>
-          <w:numId w:val="1"/>
+          <w:numId w:val="2"/>
         </w:numPr>
         <w:tabs>
-          <w:tab w:pos="690" w:val="left" w:leader="none"/>
+          <w:tab w:val="left" w:pos="690"/>
         </w:tabs>
-        <w:spacing w:line="240" w:lineRule="auto" w:before="34" w:after="0"/>
-        <w:ind w:left="690" w:right="0" w:hanging="105"/>
-        <w:jc w:val="left"/>
+        <w:spacing w:before="34"/>
+        <w:ind w:left="690" w:hanging="105"/>
         <w:rPr>
           <w:sz w:val="18"/>
         </w:rPr>
@@ -1843,7 +1890,7 @@
           <w:spacing w:val="-8"/>
           <w:sz w:val="18"/>
         </w:rPr>
-        <w:t> </w:t>
+        <w:t xml:space="preserve"> </w:t>
       </w:r>
       <w:r>
         <w:rPr>
@@ -1858,7 +1905,7 @@
           <w:spacing w:val="-10"/>
           <w:sz w:val="18"/>
         </w:rPr>
-        <w:t> </w:t>
+        <w:t xml:space="preserve"> </w:t>
       </w:r>
       <w:r>
         <w:rPr>
@@ -1873,7 +1920,7 @@
           <w:spacing w:val="-6"/>
           <w:sz w:val="18"/>
         </w:rPr>
-        <w:t> </w:t>
+        <w:t xml:space="preserve"> </w:t>
       </w:r>
       <w:r>
         <w:rPr>
@@ -1888,7 +1935,7 @@
           <w:spacing w:val="-10"/>
           <w:sz w:val="18"/>
         </w:rPr>
-        <w:t> </w:t>
+        <w:t xml:space="preserve"> </w:t>
       </w:r>
       <w:r>
         <w:rPr>
@@ -1903,7 +1950,7 @@
           <w:spacing w:val="-9"/>
           <w:sz w:val="18"/>
         </w:rPr>
-        <w:t> </w:t>
+        <w:t xml:space="preserve"> </w:t>
       </w:r>
       <w:r>
         <w:rPr>
@@ -1918,7 +1965,7 @@
           <w:spacing w:val="-10"/>
           <w:sz w:val="18"/>
         </w:rPr>
-        <w:t> </w:t>
+        <w:t xml:space="preserve"> </w:t>
       </w:r>
       <w:r>
         <w:rPr>
@@ -1933,7 +1980,7 @@
           <w:spacing w:val="-9"/>
           <w:sz w:val="18"/>
         </w:rPr>
-        <w:t> </w:t>
+        <w:t xml:space="preserve"> </w:t>
       </w:r>
       <w:r>
         <w:rPr>
@@ -1948,7 +1995,7 @@
           <w:spacing w:val="-5"/>
           <w:sz w:val="18"/>
         </w:rPr>
-        <w:t> </w:t>
+        <w:t xml:space="preserve"> </w:t>
       </w:r>
       <w:r>
         <w:rPr>
@@ -1963,7 +2010,7 @@
           <w:spacing w:val="-4"/>
           <w:sz w:val="18"/>
         </w:rPr>
-        <w:t> </w:t>
+        <w:t xml:space="preserve"> </w:t>
       </w:r>
       <w:r>
         <w:rPr>
@@ -1978,7 +2025,7 @@
           <w:spacing w:val="-6"/>
           <w:sz w:val="18"/>
         </w:rPr>
-        <w:t> </w:t>
+        <w:t xml:space="preserve"> </w:t>
       </w:r>
       <w:r>
         <w:rPr>
@@ -1999,7 +2046,7 @@
       <w:pPr>
         <w:pStyle w:val="BodyText"/>
         <w:tabs>
-          <w:tab w:pos="8495" w:val="left" w:leader="none"/>
+          <w:tab w:val="left" w:pos="8495"/>
         </w:tabs>
         <w:ind w:left="372"/>
       </w:pPr>
@@ -2014,20 +2061,28 @@
           <w:color w:val="0F0F0F"/>
           <w:spacing w:val="-8"/>
         </w:rPr>
-        <w:t> </w:t>
-      </w:r>
-      <w:r>
-        <w:rPr>
-          <w:color w:val="0F0F0F"/>
-        </w:rPr>
-        <w:t>SkillsBuild,</w:t>
+        <w:t xml:space="preserve"> </w:t>
+      </w:r>
+      <w:proofErr w:type="spellStart"/>
+      <w:r>
+        <w:rPr>
+          <w:color w:val="0F0F0F"/>
+        </w:rPr>
+        <w:t>SkillsBuild</w:t>
+      </w:r>
+      <w:proofErr w:type="spellEnd"/>
+      <w:r>
+        <w:rPr>
+          <w:color w:val="0F0F0F"/>
+        </w:rPr>
+        <w:t>,</w:t>
       </w:r>
       <w:r>
         <w:rPr>
           <w:color w:val="0F0F0F"/>
           <w:spacing w:val="-7"/>
         </w:rPr>
-        <w:t> </w:t>
+        <w:t xml:space="preserve"> </w:t>
       </w:r>
       <w:r>
         <w:rPr>
@@ -2048,7 +2103,7 @@
           <w:color w:val="0F0F0F"/>
           <w:spacing w:val="-6"/>
         </w:rPr>
-        <w:t> </w:t>
+        <w:t xml:space="preserve"> </w:t>
       </w:r>
       <w:r>
         <w:rPr>
@@ -2061,7 +2116,7 @@
           <w:color w:val="0F0F0F"/>
           <w:spacing w:val="-4"/>
         </w:rPr>
-        <w:t> </w:t>
+        <w:t xml:space="preserve"> </w:t>
       </w:r>
       <w:r>
         <w:rPr>
@@ -2074,7 +2129,7 @@
           <w:color w:val="0F0F0F"/>
           <w:spacing w:val="-5"/>
         </w:rPr>
-        <w:t> </w:t>
+        <w:t xml:space="preserve"> </w:t>
       </w:r>
       <w:r>
         <w:rPr>
@@ -2087,7 +2142,7 @@
           <w:color w:val="0F0F0F"/>
           <w:spacing w:val="-2"/>
         </w:rPr>
-        <w:t> </w:t>
+        <w:t xml:space="preserve"> </w:t>
       </w:r>
       <w:r>
         <w:rPr>
@@ -2100,8 +2155,7 @@
     <w:p>
       <w:pPr>
         <w:spacing w:before="151"/>
-        <w:ind w:left="379" w:right="0" w:firstLine="0"/>
-        <w:jc w:val="left"/>
+        <w:ind w:left="379"/>
         <w:rPr>
           <w:b/>
           <w:sz w:val="18"/>
@@ -2123,7 +2177,7 @@
           <w:spacing w:val="7"/>
           <w:sz w:val="18"/>
         </w:rPr>
-        <w:t> </w:t>
+        <w:t xml:space="preserve"> </w:t>
       </w:r>
       <w:r>
         <w:rPr>
@@ -2141,7 +2195,7 @@
           <w:spacing w:val="8"/>
           <w:sz w:val="18"/>
         </w:rPr>
-        <w:t> </w:t>
+        <w:t xml:space="preserve"> </w:t>
       </w:r>
       <w:r>
         <w:rPr>
@@ -2158,15 +2212,14 @@
         <w:pStyle w:val="ListParagraph"/>
         <w:numPr>
           <w:ilvl w:val="0"/>
-          <w:numId w:val="1"/>
+          <w:numId w:val="2"/>
         </w:numPr>
         <w:tabs>
-          <w:tab w:pos="739" w:val="left" w:leader="none"/>
-          <w:tab w:pos="783" w:val="left" w:leader="none"/>
+          <w:tab w:val="left" w:pos="739"/>
+          <w:tab w:val="left" w:pos="783"/>
         </w:tabs>
-        <w:spacing w:line="240" w:lineRule="auto" w:before="96" w:after="0"/>
+        <w:spacing w:before="96"/>
         <w:ind w:left="739" w:right="455" w:hanging="154"/>
-        <w:jc w:val="left"/>
         <w:rPr>
           <w:sz w:val="18"/>
         </w:rPr>
@@ -2184,14 +2237,30 @@
           <w:spacing w:val="40"/>
           <w:sz w:val="18"/>
         </w:rPr>
-        <w:t> </w:t>
-      </w:r>
-      <w:r>
-        <w:rPr>
-          <w:color w:val="0F0F0F"/>
-          <w:sz w:val="18"/>
-        </w:rPr>
-        <w:t>a rigorous 2-week internship at IBM SkillsBuild, gaining hands-on experience in emerging technologies such as,</w:t>
+        <w:t xml:space="preserve"> </w:t>
+      </w:r>
+      <w:r>
+        <w:rPr>
+          <w:color w:val="0F0F0F"/>
+          <w:sz w:val="18"/>
+        </w:rPr>
+        <w:t xml:space="preserve">a rigorous 2-week internship at IBM </w:t>
+      </w:r>
+      <w:proofErr w:type="spellStart"/>
+      <w:r>
+        <w:rPr>
+          <w:color w:val="0F0F0F"/>
+          <w:sz w:val="18"/>
+        </w:rPr>
+        <w:t>SkillsBuild</w:t>
+      </w:r>
+      <w:proofErr w:type="spellEnd"/>
+      <w:r>
+        <w:rPr>
+          <w:color w:val="0F0F0F"/>
+          <w:sz w:val="18"/>
+        </w:rPr>
+        <w:t>, gaining hands-on experience in emerging technologies such as,</w:t>
       </w:r>
       <w:r>
         <w:rPr>
@@ -2199,7 +2268,7 @@
           <w:spacing w:val="40"/>
           <w:sz w:val="18"/>
         </w:rPr>
-        <w:t> </w:t>
+        <w:t xml:space="preserve"> </w:t>
       </w:r>
       <w:r>
         <w:rPr>
@@ -2221,11 +2290,13 @@
         <w:ind w:left="379"/>
       </w:pPr>
       <w:r>
-        <w:rPr/>
+        <w:rPr>
+          <w:noProof/>
+        </w:rPr>
         <mc:AlternateContent>
           <mc:Choice Requires="wps">
             <w:drawing>
-              <wp:anchor distT="0" distB="0" distL="0" distR="0" allowOverlap="1" layoutInCell="1" locked="0" behindDoc="0" simplePos="0" relativeHeight="15729664">
+              <wp:anchor distT="0" distB="0" distL="0" distR="0" simplePos="0" relativeHeight="15729664" behindDoc="0" locked="0" layoutInCell="1" allowOverlap="1" wp14:anchorId="285B8066" wp14:editId="59598AC4">
                 <wp:simplePos x="0" y="0"/>
                 <wp:positionH relativeFrom="page">
                   <wp:posOffset>697991</wp:posOffset>
@@ -2238,13 +2309,14 @@
                 <wp:wrapNone/>
                 <wp:docPr id="3" name="Graphic 3"/>
                 <wp:cNvGraphicFramePr>
-                  <a:graphicFrameLocks/>
+                  <a:graphicFrameLocks xmlns:a="http://schemas.openxmlformats.org/drawingml/2006/main"/>
                 </wp:cNvGraphicFramePr>
-                <a:graphic>
+                <a:graphic xmlns:a="http://schemas.openxmlformats.org/drawingml/2006/main">
                   <a:graphicData uri="http://schemas.microsoft.com/office/word/2010/wordprocessingShape">
                     <wps:wsp>
-                      <wps:cNvPr id="3" name="Graphic 3"/>
-                      <wps:cNvSpPr/>
+                      <wps:cNvSpPr>
+                        <a:spLocks/>
+                      </wps:cNvSpPr>
                       <wps:spPr>
                         <a:xfrm>
                           <a:off x="0" y="0"/>
@@ -2295,10 +2367,10 @@
           </mc:Choice>
           <mc:Fallback>
             <w:pict>
-              <v:rect style="position:absolute;margin-left:54.959999pt;margin-top:25.906097pt;width:504.479988pt;height:1.320007pt;mso-position-horizontal-relative:page;mso-position-vertical-relative:paragraph;z-index:15729664" id="docshape3" filled="true" fillcolor="#9e9e9e" stroked="false">
-                <v:fill type="solid"/>
-                <w10:wrap type="none"/>
-              </v:rect>
+              <v:shape w14:anchorId="1EEB8CE6" id="Graphic 3" o:spid="_x0000_s1026" style="position:absolute;margin-left:54.95pt;margin-top:25.9pt;width:504.5pt;height:1.35pt;z-index:15729664;visibility:visible;mso-wrap-style:square;mso-wrap-distance-left:0;mso-wrap-distance-top:0;mso-wrap-distance-right:0;mso-wrap-distance-bottom:0;mso-position-horizontal:absolute;mso-position-horizontal-relative:page;mso-position-vertical:absolute;mso-position-vertical-relative:text;v-text-anchor:top" coordsize="6407150,17145" o:gfxdata="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" path="m6406895,16764l,16764,,,6406895,r,16764xe" fillcolor="#9e9e9e" stroked="f">
+                <v:path arrowok="t"/>
+                <w10:wrap anchorx="page"/>
+              </v:shape>
             </w:pict>
           </mc:Fallback>
         </mc:AlternateContent>
@@ -2314,15 +2386,16 @@
     <w:p>
       <w:pPr>
         <w:tabs>
-          <w:tab w:pos="8495" w:val="left" w:leader="none"/>
+          <w:tab w:val="left" w:pos="8495"/>
         </w:tabs>
         <w:spacing w:before="318"/>
-        <w:ind w:left="379" w:right="0" w:firstLine="0"/>
-        <w:jc w:val="left"/>
-        <w:rPr>
-          <w:sz w:val="18"/>
-        </w:rPr>
-      </w:pPr>
+        <w:ind w:left="379"/>
+        <w:rPr>
+          <w:sz w:val="18"/>
+        </w:rPr>
+      </w:pPr>
+      <w:proofErr w:type="spellStart"/>
+      <w:proofErr w:type="gramStart"/>
       <w:r>
         <w:rPr>
           <w:b/>
@@ -2331,6 +2404,8 @@
         </w:rPr>
         <w:t>B.Tech</w:t>
       </w:r>
+      <w:proofErr w:type="spellEnd"/>
+      <w:proofErr w:type="gramEnd"/>
       <w:r>
         <w:rPr>
           <w:b/>
@@ -2338,7 +2413,7 @@
           <w:spacing w:val="-11"/>
           <w:sz w:val="18"/>
         </w:rPr>
-        <w:t> </w:t>
+        <w:t xml:space="preserve"> </w:t>
       </w:r>
       <w:r>
         <w:rPr>
@@ -2355,7 +2430,7 @@
           <w:spacing w:val="-8"/>
           <w:sz w:val="18"/>
         </w:rPr>
-        <w:t> </w:t>
+        <w:t xml:space="preserve"> </w:t>
       </w:r>
       <w:r>
         <w:rPr>
@@ -2372,7 +2447,7 @@
           <w:spacing w:val="-11"/>
           <w:sz w:val="18"/>
         </w:rPr>
-        <w:t> </w:t>
+        <w:t xml:space="preserve"> </w:t>
       </w:r>
       <w:r>
         <w:rPr>
@@ -2389,7 +2464,7 @@
           <w:spacing w:val="-7"/>
           <w:sz w:val="18"/>
         </w:rPr>
-        <w:t> </w:t>
+        <w:t xml:space="preserve"> </w:t>
       </w:r>
       <w:r>
         <w:rPr>
@@ -2421,7 +2496,7 @@
           <w:spacing w:val="-4"/>
           <w:sz w:val="18"/>
         </w:rPr>
-        <w:t> </w:t>
+        <w:t xml:space="preserve"> </w:t>
       </w:r>
       <w:r>
         <w:rPr>
@@ -2436,7 +2511,7 @@
           <w:spacing w:val="-6"/>
           <w:sz w:val="18"/>
         </w:rPr>
-        <w:t> </w:t>
+        <w:t xml:space="preserve"> </w:t>
       </w:r>
       <w:r>
         <w:rPr>
@@ -2451,7 +2526,7 @@
           <w:spacing w:val="-4"/>
           <w:sz w:val="18"/>
         </w:rPr>
-        <w:t> </w:t>
+        <w:t xml:space="preserve"> </w:t>
       </w:r>
       <w:r>
         <w:rPr>
@@ -2466,7 +2541,7 @@
           <w:spacing w:val="-6"/>
           <w:sz w:val="18"/>
         </w:rPr>
-        <w:t> </w:t>
+        <w:t xml:space="preserve"> </w:t>
       </w:r>
       <w:r>
         <w:rPr>
@@ -2480,11 +2555,10 @@
     <w:p>
       <w:pPr>
         <w:tabs>
-          <w:tab w:pos="8539" w:val="left" w:leader="none"/>
+          <w:tab w:val="left" w:pos="8539"/>
         </w:tabs>
         <w:spacing w:before="2"/>
-        <w:ind w:left="379" w:right="0" w:firstLine="0"/>
-        <w:jc w:val="left"/>
+        <w:ind w:left="379"/>
         <w:rPr>
           <w:b/>
           <w:sz w:val="18"/>
@@ -2503,7 +2577,7 @@
           <w:spacing w:val="-7"/>
           <w:sz w:val="18"/>
         </w:rPr>
-        <w:t> </w:t>
+        <w:t xml:space="preserve"> </w:t>
       </w:r>
       <w:r>
         <w:rPr>
@@ -2518,7 +2592,7 @@
           <w:spacing w:val="-7"/>
           <w:sz w:val="18"/>
         </w:rPr>
-        <w:t> </w:t>
+        <w:t xml:space="preserve"> </w:t>
       </w:r>
       <w:r>
         <w:rPr>
@@ -2533,7 +2607,7 @@
           <w:spacing w:val="-8"/>
           <w:sz w:val="18"/>
         </w:rPr>
-        <w:t> </w:t>
+        <w:t xml:space="preserve"> </w:t>
       </w:r>
       <w:r>
         <w:rPr>
@@ -2548,7 +2622,7 @@
           <w:spacing w:val="-5"/>
           <w:sz w:val="18"/>
         </w:rPr>
-        <w:t> </w:t>
+        <w:t xml:space="preserve"> </w:t>
       </w:r>
       <w:r>
         <w:rPr>
@@ -2563,7 +2637,7 @@
           <w:spacing w:val="-6"/>
           <w:sz w:val="18"/>
         </w:rPr>
-        <w:t> </w:t>
+        <w:t xml:space="preserve"> </w:t>
       </w:r>
       <w:r>
         <w:rPr>
@@ -2593,7 +2667,7 @@
     <w:p>
       <w:pPr>
         <w:pStyle w:val="BodyText"/>
-        <w:spacing w:line="237" w:lineRule="auto" w:before="66"/>
+        <w:spacing w:before="66" w:line="237" w:lineRule="auto"/>
         <w:ind w:left="362" w:firstLine="9"/>
       </w:pPr>
       <w:r>
@@ -2607,7 +2681,7 @@
           <w:color w:val="0F0F0F"/>
           <w:spacing w:val="18"/>
         </w:rPr>
-        <w:t> </w:t>
+        <w:t xml:space="preserve"> </w:t>
       </w:r>
       <w:r>
         <w:rPr>
@@ -2620,7 +2694,7 @@
           <w:color w:val="0F0F0F"/>
           <w:spacing w:val="20"/>
         </w:rPr>
-        <w:t> </w:t>
+        <w:t xml:space="preserve"> </w:t>
       </w:r>
       <w:r>
         <w:rPr>
@@ -2633,7 +2707,7 @@
           <w:color w:val="0F0F0F"/>
           <w:spacing w:val="20"/>
         </w:rPr>
-        <w:t> </w:t>
+        <w:t xml:space="preserve"> </w:t>
       </w:r>
       <w:r>
         <w:rPr>
@@ -2646,20 +2720,28 @@
           <w:color w:val="0F0F0F"/>
           <w:spacing w:val="19"/>
         </w:rPr>
-        <w:t> </w:t>
-      </w:r>
-      <w:r>
-        <w:rPr>
-          <w:color w:val="0F0F0F"/>
-        </w:rPr>
-        <w:t>Maths,</w:t>
+        <w:t xml:space="preserve"> </w:t>
+      </w:r>
+      <w:proofErr w:type="spellStart"/>
+      <w:r>
+        <w:rPr>
+          <w:color w:val="0F0F0F"/>
+        </w:rPr>
+        <w:t>Maths</w:t>
+      </w:r>
+      <w:proofErr w:type="spellEnd"/>
+      <w:r>
+        <w:rPr>
+          <w:color w:val="0F0F0F"/>
+        </w:rPr>
+        <w:t>,</w:t>
       </w:r>
       <w:r>
         <w:rPr>
           <w:color w:val="0F0F0F"/>
           <w:spacing w:val="18"/>
         </w:rPr>
-        <w:t> </w:t>
+        <w:t xml:space="preserve"> </w:t>
       </w:r>
       <w:r>
         <w:rPr>
@@ -2672,7 +2754,7 @@
           <w:color w:val="0F0F0F"/>
           <w:spacing w:val="18"/>
         </w:rPr>
-        <w:t> </w:t>
+        <w:t xml:space="preserve"> </w:t>
       </w:r>
       <w:r>
         <w:rPr>
@@ -2685,7 +2767,7 @@
           <w:color w:val="0F0F0F"/>
           <w:spacing w:val="20"/>
         </w:rPr>
-        <w:t> </w:t>
+        <w:t xml:space="preserve"> </w:t>
       </w:r>
       <w:r>
         <w:rPr>
@@ -2698,7 +2780,7 @@
           <w:color w:val="0F0F0F"/>
           <w:spacing w:val="20"/>
         </w:rPr>
-        <w:t> </w:t>
+        <w:t xml:space="preserve"> </w:t>
       </w:r>
       <w:r>
         <w:rPr>
@@ -2711,7 +2793,7 @@
           <w:color w:val="0F0F0F"/>
           <w:spacing w:val="18"/>
         </w:rPr>
-        <w:t> </w:t>
+        <w:t xml:space="preserve"> </w:t>
       </w:r>
       <w:r>
         <w:rPr>
@@ -2724,7 +2806,7 @@
           <w:color w:val="0F0F0F"/>
           <w:spacing w:val="40"/>
         </w:rPr>
-        <w:t> </w:t>
+        <w:t xml:space="preserve"> </w:t>
       </w:r>
       <w:r>
         <w:rPr>
@@ -2742,11 +2824,10 @@
     <w:p>
       <w:pPr>
         <w:tabs>
-          <w:tab w:pos="7705" w:val="left" w:leader="none"/>
+          <w:tab w:val="left" w:pos="7705"/>
         </w:tabs>
-        <w:spacing w:line="205" w:lineRule="exact" w:before="0"/>
-        <w:ind w:left="372" w:right="0" w:firstLine="0"/>
-        <w:jc w:val="left"/>
+        <w:spacing w:line="205" w:lineRule="exact"/>
+        <w:ind w:left="372"/>
         <w:rPr>
           <w:b/>
           <w:sz w:val="18"/>
@@ -2765,7 +2846,7 @@
           <w:spacing w:val="-4"/>
           <w:sz w:val="18"/>
         </w:rPr>
-        <w:t> </w:t>
+        <w:t xml:space="preserve"> </w:t>
       </w:r>
       <w:r>
         <w:rPr>
@@ -2780,7 +2861,7 @@
           <w:spacing w:val="-4"/>
           <w:sz w:val="18"/>
         </w:rPr>
-        <w:t> </w:t>
+        <w:t xml:space="preserve"> </w:t>
       </w:r>
       <w:r>
         <w:rPr>
@@ -2804,7 +2885,7 @@
           <w:spacing w:val="-4"/>
           <w:sz w:val="18"/>
         </w:rPr>
-        <w:t> </w:t>
+        <w:t xml:space="preserve"> </w:t>
       </w:r>
       <w:r>
         <w:rPr>
@@ -2819,7 +2900,7 @@
           <w:spacing w:val="-3"/>
           <w:sz w:val="18"/>
         </w:rPr>
-        <w:t> </w:t>
+        <w:t xml:space="preserve"> </w:t>
       </w:r>
       <w:r>
         <w:rPr>
@@ -2834,40 +2915,37 @@
       <w:pPr>
         <w:pStyle w:val="BodyText"/>
         <w:tabs>
-          <w:tab w:pos="7704" w:val="left" w:leader="none"/>
+          <w:tab w:val="left" w:pos="7704"/>
         </w:tabs>
         <w:spacing w:line="203" w:lineRule="exact"/>
         <w:ind w:left="362"/>
       </w:pPr>
       <w:r>
-        <w:rPr/>
         <w:t>Year</w:t>
       </w:r>
       <w:r>
         <w:rPr>
           <w:spacing w:val="-5"/>
         </w:rPr>
-        <w:t> </w:t>
-      </w:r>
-      <w:r>
-        <w:rPr/>
+        <w:t xml:space="preserve"> </w:t>
+      </w:r>
+      <w:r>
         <w:t>of</w:t>
       </w:r>
       <w:r>
         <w:rPr>
           <w:spacing w:val="-5"/>
         </w:rPr>
-        <w:t> </w:t>
-      </w:r>
-      <w:r>
-        <w:rPr/>
+        <w:t xml:space="preserve"> </w:t>
+      </w:r>
+      <w:r>
         <w:t>Completion:</w:t>
       </w:r>
       <w:r>
         <w:rPr>
           <w:spacing w:val="-2"/>
         </w:rPr>
-        <w:t> </w:t>
+        <w:t xml:space="preserve"> </w:t>
       </w:r>
       <w:r>
         <w:rPr>
@@ -2876,7 +2954,6 @@
         <w:t>2019</w:t>
       </w:r>
       <w:r>
-        <w:rPr/>
         <w:tab/>
         <w:t>Year</w:t>
       </w:r>
@@ -2884,27 +2961,25 @@
         <w:rPr>
           <w:spacing w:val="-4"/>
         </w:rPr>
-        <w:t> </w:t>
-      </w:r>
-      <w:r>
-        <w:rPr/>
+        <w:t xml:space="preserve"> </w:t>
+      </w:r>
+      <w:r>
         <w:t>of</w:t>
       </w:r>
       <w:r>
         <w:rPr>
           <w:spacing w:val="-3"/>
         </w:rPr>
-        <w:t> </w:t>
-      </w:r>
-      <w:r>
-        <w:rPr/>
+        <w:t xml:space="preserve"> </w:t>
+      </w:r>
+      <w:r>
         <w:t>Completion:</w:t>
       </w:r>
       <w:r>
         <w:rPr>
           <w:spacing w:val="-7"/>
         </w:rPr>
-        <w:t> </w:t>
+        <w:t xml:space="preserve"> </w:t>
       </w:r>
       <w:r>
         <w:rPr>
@@ -2916,11 +2991,10 @@
     <w:p>
       <w:pPr>
         <w:tabs>
-          <w:tab w:pos="7707" w:val="left" w:leader="none"/>
+          <w:tab w:val="left" w:pos="7707"/>
         </w:tabs>
-        <w:spacing w:line="204" w:lineRule="exact" w:before="0"/>
-        <w:ind w:left="362" w:right="0" w:firstLine="0"/>
-        <w:jc w:val="left"/>
+        <w:spacing w:line="204" w:lineRule="exact"/>
+        <w:ind w:left="362"/>
         <w:rPr>
           <w:b/>
           <w:sz w:val="18"/>
@@ -2937,7 +3011,7 @@
           <w:spacing w:val="-7"/>
           <w:sz w:val="18"/>
         </w:rPr>
-        <w:t> </w:t>
+        <w:t xml:space="preserve"> </w:t>
       </w:r>
       <w:r>
         <w:rPr>
@@ -2965,7 +3039,7 @@
           <w:spacing w:val="-10"/>
           <w:sz w:val="18"/>
         </w:rPr>
-        <w:t> </w:t>
+        <w:t xml:space="preserve"> </w:t>
       </w:r>
       <w:r>
         <w:rPr>
@@ -2990,11 +3064,13 @@
         <w:pStyle w:val="Heading1"/>
       </w:pPr>
       <w:r>
-        <w:rPr/>
+        <w:rPr>
+          <w:noProof/>
+        </w:rPr>
         <mc:AlternateContent>
           <mc:Choice Requires="wps">
             <w:drawing>
-              <wp:anchor distT="0" distB="0" distL="0" distR="0" allowOverlap="1" layoutInCell="1" locked="0" behindDoc="0" simplePos="0" relativeHeight="15730176">
+              <wp:anchor distT="0" distB="0" distL="0" distR="0" simplePos="0" relativeHeight="15730176" behindDoc="0" locked="0" layoutInCell="1" allowOverlap="1" wp14:anchorId="5B2D6681" wp14:editId="77C252E1">
                 <wp:simplePos x="0" y="0"/>
                 <wp:positionH relativeFrom="page">
                   <wp:posOffset>684275</wp:posOffset>
@@ -3007,13 +3083,14 @@
                 <wp:wrapNone/>
                 <wp:docPr id="4" name="Graphic 4"/>
                 <wp:cNvGraphicFramePr>
-                  <a:graphicFrameLocks/>
+                  <a:graphicFrameLocks xmlns:a="http://schemas.openxmlformats.org/drawingml/2006/main"/>
                 </wp:cNvGraphicFramePr>
-                <a:graphic>
+                <a:graphic xmlns:a="http://schemas.openxmlformats.org/drawingml/2006/main">
                   <a:graphicData uri="http://schemas.microsoft.com/office/word/2010/wordprocessingShape">
                     <wps:wsp>
-                      <wps:cNvPr id="4" name="Graphic 4"/>
-                      <wps:cNvSpPr/>
+                      <wps:cNvSpPr>
+                        <a:spLocks/>
+                      </wps:cNvSpPr>
                       <wps:spPr>
                         <a:xfrm>
                           <a:off x="0" y="0"/>
@@ -3064,10 +3141,10 @@
           </mc:Choice>
           <mc:Fallback>
             <w:pict>
-              <v:rect style="position:absolute;margin-left:53.879997pt;margin-top:26.146252pt;width:504.479988pt;height:1.440033pt;mso-position-horizontal-relative:page;mso-position-vertical-relative:paragraph;z-index:15730176" id="docshape4" filled="true" fillcolor="#9e9e9e" stroked="false">
-                <v:fill type="solid"/>
-                <w10:wrap type="none"/>
-              </v:rect>
+              <v:shape w14:anchorId="4FFABC65" id="Graphic 4" o:spid="_x0000_s1026" style="position:absolute;margin-left:53.9pt;margin-top:26.15pt;width:504.5pt;height:1.45pt;z-index:15730176;visibility:visible;mso-wrap-style:square;mso-wrap-distance-left:0;mso-wrap-distance-top:0;mso-wrap-distance-right:0;mso-wrap-distance-bottom:0;mso-position-horizontal:absolute;mso-position-horizontal-relative:page;mso-position-vertical:absolute;mso-position-vertical-relative:text;v-text-anchor:top" coordsize="6407150,18415" o:gfxdata="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" path="m6406895,18288l,18288,,,6406895,r,18288xe" fillcolor="#9e9e9e" stroked="f">
+                <v:path arrowok="t"/>
+                <w10:wrap anchorx="page"/>
+              </v:shape>
             </w:pict>
           </mc:Fallback>
         </mc:AlternateContent>
@@ -3083,7 +3160,7 @@
           <w:color w:val="1A1A1A"/>
           <w:spacing w:val="-1"/>
         </w:rPr>
-        <w:t> </w:t>
+        <w:t xml:space="preserve"> </w:t>
       </w:r>
       <w:r>
         <w:rPr>
@@ -3095,9 +3172,133 @@
     </w:p>
     <w:p>
       <w:pPr>
-        <w:spacing w:line="205" w:lineRule="exact" w:before="381"/>
-        <w:ind w:left="360" w:right="0" w:firstLine="0"/>
-        <w:jc w:val="left"/>
+        <w:pStyle w:val="NormalWeb"/>
+        <w:spacing w:before="240" w:beforeAutospacing="0" w:after="0" w:afterAutospacing="0"/>
+        <w:ind w:firstLine="249"/>
+        <w:contextualSpacing/>
+        <w:rPr>
+          <w:sz w:val="18"/>
+          <w:szCs w:val="18"/>
+        </w:rPr>
+      </w:pPr>
+      <w:r>
+        <w:rPr>
+          <w:rStyle w:val="Strong"/>
+          <w:sz w:val="18"/>
+          <w:szCs w:val="18"/>
+        </w:rPr>
+        <w:t xml:space="preserve">  </w:t>
+      </w:r>
+      <w:r>
+        <w:rPr>
+          <w:rStyle w:val="Strong"/>
+          <w:sz w:val="18"/>
+          <w:szCs w:val="18"/>
+        </w:rPr>
+        <w:t>RAG-Powered Clinical Assistant (Llama2)</w:t>
+      </w:r>
+    </w:p>
+    <w:p>
+      <w:pPr>
+        <w:pStyle w:val="NormalWeb"/>
+        <w:numPr>
+          <w:ilvl w:val="0"/>
+          <w:numId w:val="1"/>
+        </w:numPr>
+        <w:spacing w:after="0" w:afterAutospacing="0"/>
+        <w:rPr>
+          <w:sz w:val="18"/>
+          <w:szCs w:val="18"/>
+        </w:rPr>
+      </w:pPr>
+      <w:r>
+        <w:rPr>
+          <w:sz w:val="18"/>
+          <w:szCs w:val="18"/>
+        </w:rPr>
+        <w:t>Developed a Retrieval-Augmented Generation (RAG) chatbot utilizing Llama2 GGML for context-aware response generation.</w:t>
+      </w:r>
+    </w:p>
+    <w:p>
+      <w:pPr>
+        <w:pStyle w:val="NormalWeb"/>
+        <w:numPr>
+          <w:ilvl w:val="0"/>
+          <w:numId w:val="1"/>
+        </w:numPr>
+        <w:spacing w:after="0" w:afterAutospacing="0"/>
+        <w:rPr>
+          <w:sz w:val="18"/>
+          <w:szCs w:val="18"/>
+        </w:rPr>
+      </w:pPr>
+      <w:r>
+        <w:rPr>
+          <w:sz w:val="18"/>
+          <w:szCs w:val="18"/>
+        </w:rPr>
+        <w:t xml:space="preserve">Indexed </w:t>
+      </w:r>
+      <w:r>
+        <w:rPr>
+          <w:rStyle w:val="Emphasis"/>
+          <w:b/>
+          <w:bCs/>
+          <w:i w:val="0"/>
+          <w:iCs w:val="0"/>
+          <w:sz w:val="18"/>
+          <w:szCs w:val="18"/>
+        </w:rPr>
+        <w:t xml:space="preserve">The Gale </w:t>
+      </w:r>
+      <w:proofErr w:type="spellStart"/>
+      <w:r>
+        <w:rPr>
+          <w:rStyle w:val="Emphasis"/>
+          <w:b/>
+          <w:bCs/>
+          <w:i w:val="0"/>
+          <w:iCs w:val="0"/>
+          <w:sz w:val="18"/>
+          <w:szCs w:val="18"/>
+        </w:rPr>
+        <w:t>Encyclopedia</w:t>
+      </w:r>
+      <w:proofErr w:type="spellEnd"/>
+      <w:r>
+        <w:rPr>
+          <w:rStyle w:val="Emphasis"/>
+          <w:b/>
+          <w:bCs/>
+          <w:i w:val="0"/>
+          <w:iCs w:val="0"/>
+          <w:sz w:val="18"/>
+          <w:szCs w:val="18"/>
+        </w:rPr>
+        <w:t xml:space="preserve"> of Medicine</w:t>
+      </w:r>
+      <w:r>
+        <w:rPr>
+          <w:sz w:val="18"/>
+          <w:szCs w:val="18"/>
+        </w:rPr>
+        <w:t xml:space="preserve"> using Pinecone vector storage to ensure medically grounded and accurate responses.</w:t>
+      </w:r>
+    </w:p>
+    <w:p>
+      <w:pPr>
+        <w:pStyle w:val="NormalWeb"/>
+        <w:spacing w:after="0" w:afterAutospacing="0"/>
+        <w:ind w:left="1036"/>
+        <w:rPr>
+          <w:sz w:val="18"/>
+          <w:szCs w:val="18"/>
+        </w:rPr>
+      </w:pPr>
+    </w:p>
+    <w:p>
+      <w:pPr>
+        <w:ind w:left="360"/>
         <w:rPr>
           <w:b/>
           <w:sz w:val="18"/>
@@ -3110,17 +3311,17 @@
           <w:sz w:val="18"/>
           <w:u w:val="single" w:color="0F0F0F"/>
         </w:rPr>
-        <w:t>Wafer</w:t>
-      </w:r>
-      <w:r>
-        <w:rPr>
-          <w:b/>
-          <w:color w:val="0F0F0F"/>
-          <w:spacing w:val="-6"/>
+        <w:t>Thyroid</w:t>
+      </w:r>
+      <w:r>
+        <w:rPr>
+          <w:b/>
+          <w:color w:val="0F0F0F"/>
+          <w:spacing w:val="-12"/>
           <w:sz w:val="18"/>
           <w:u w:val="single" w:color="0F0F0F"/>
         </w:rPr>
-        <w:t> </w:t>
+        <w:t xml:space="preserve"> </w:t>
       </w:r>
       <w:r>
         <w:rPr>
@@ -3129,18 +3330,19 @@
           <w:sz w:val="18"/>
           <w:u w:val="single" w:color="0F0F0F"/>
         </w:rPr>
-        <w:t>Fault</w:t>
-      </w:r>
-      <w:r>
-        <w:rPr>
-          <w:b/>
-          <w:color w:val="0F0F0F"/>
-          <w:spacing w:val="-8"/>
+        <w:t>Disease</w:t>
+      </w:r>
+      <w:r>
+        <w:rPr>
+          <w:b/>
+          <w:color w:val="0F0F0F"/>
+          <w:spacing w:val="-11"/>
           <w:sz w:val="18"/>
           <w:u w:val="single" w:color="0F0F0F"/>
         </w:rPr>
-        <w:t> </w:t>
-      </w:r>
+        <w:t xml:space="preserve"> </w:t>
+      </w:r>
+      <w:proofErr w:type="gramStart"/>
       <w:r>
         <w:rPr>
           <w:b/>
@@ -3154,53 +3356,34 @@
         <w:rPr>
           <w:b/>
           <w:color w:val="0F0F0F"/>
-          <w:spacing w:val="-6"/>
-          <w:sz w:val="18"/>
-          <w:u w:val="single" w:color="0F0F0F"/>
-        </w:rPr>
-        <w:t> </w:t>
-      </w:r>
-      <w:r>
-        <w:rPr>
-          <w:b/>
-          <w:color w:val="0F0F0F"/>
-          <w:sz w:val="18"/>
-          <w:u w:val="single" w:color="0F0F0F"/>
-        </w:rPr>
-        <w:t>System</w:t>
-      </w:r>
-      <w:r>
-        <w:rPr>
-          <w:b/>
-          <w:color w:val="0F0F0F"/>
           <w:spacing w:val="-9"/>
           <w:sz w:val="18"/>
         </w:rPr>
-        <w:t> </w:t>
-      </w:r>
-      <w:r>
-        <w:rPr>
-          <w:b/>
-          <w:color w:val="0F0F0F"/>
-          <w:spacing w:val="-12"/>
+        <w:t xml:space="preserve"> </w:t>
+      </w:r>
+      <w:r>
+        <w:rPr>
+          <w:b/>
+          <w:color w:val="0F0F0F"/>
+          <w:spacing w:val="-10"/>
           <w:sz w:val="18"/>
         </w:rPr>
         <w:t>:</w:t>
       </w:r>
+      <w:proofErr w:type="gramEnd"/>
     </w:p>
     <w:p>
       <w:pPr>
         <w:pStyle w:val="ListParagraph"/>
         <w:numPr>
           <w:ilvl w:val="0"/>
-          <w:numId w:val="2"/>
+          <w:numId w:val="1"/>
         </w:numPr>
         <w:tabs>
-          <w:tab w:pos="1036" w:val="left" w:leader="none"/>
+          <w:tab w:val="left" w:pos="1036"/>
         </w:tabs>
-        <w:spacing w:line="230" w:lineRule="auto" w:before="5" w:after="0"/>
-        <w:ind w:left="1036" w:right="828" w:hanging="339"/>
-        <w:jc w:val="left"/>
+        <w:spacing w:before="29"/>
+        <w:ind w:right="398"/>
         <w:rPr>
           <w:sz w:val="18"/>
         </w:rPr>
@@ -3215,70 +3398,55 @@
       <w:r>
         <w:rPr>
           <w:color w:val="0F0F0F"/>
-          <w:spacing w:val="-4"/>
-          <w:sz w:val="18"/>
-        </w:rPr>
-        <w:t> </w:t>
-      </w:r>
-      <w:r>
-        <w:rPr>
-          <w:color w:val="0F0F0F"/>
-          <w:sz w:val="18"/>
-        </w:rPr>
-        <w:t>an</w:t>
-      </w:r>
-      <w:r>
-        <w:rPr>
-          <w:color w:val="0F0F0F"/>
-          <w:spacing w:val="-8"/>
-          <w:sz w:val="18"/>
-        </w:rPr>
-        <w:t> </w:t>
-      </w:r>
-      <w:r>
-        <w:rPr>
-          <w:color w:val="0F0F0F"/>
-          <w:sz w:val="18"/>
-        </w:rPr>
-        <w:t>innovative</w:t>
-      </w:r>
-      <w:r>
-        <w:rPr>
-          <w:color w:val="0F0F0F"/>
-          <w:spacing w:val="-8"/>
-          <w:sz w:val="18"/>
-        </w:rPr>
-        <w:t> </w:t>
-      </w:r>
-      <w:r>
-        <w:rPr>
-          <w:color w:val="0F0F0F"/>
-          <w:sz w:val="18"/>
-        </w:rPr>
-        <w:t>Wafer</w:t>
-      </w:r>
-      <w:r>
-        <w:rPr>
-          <w:color w:val="0F0F0F"/>
-          <w:spacing w:val="-8"/>
-          <w:sz w:val="18"/>
-        </w:rPr>
-        <w:t> </w:t>
-      </w:r>
-      <w:r>
-        <w:rPr>
-          <w:color w:val="0F0F0F"/>
-          <w:sz w:val="18"/>
-        </w:rPr>
-        <w:t>Fault</w:t>
-      </w:r>
-      <w:r>
-        <w:rPr>
-          <w:color w:val="0F0F0F"/>
-          <w:spacing w:val="-8"/>
-          <w:sz w:val="18"/>
-        </w:rPr>
-        <w:t> </w:t>
+          <w:spacing w:val="-12"/>
+          <w:sz w:val="18"/>
+        </w:rPr>
+        <w:t xml:space="preserve"> </w:t>
+      </w:r>
+      <w:r>
+        <w:rPr>
+          <w:color w:val="0F0F0F"/>
+          <w:sz w:val="18"/>
+        </w:rPr>
+        <w:t>a</w:t>
+      </w:r>
+      <w:r>
+        <w:rPr>
+          <w:color w:val="0F0F0F"/>
+          <w:spacing w:val="-11"/>
+          <w:sz w:val="18"/>
+        </w:rPr>
+        <w:t xml:space="preserve"> </w:t>
+      </w:r>
+      <w:r>
+        <w:rPr>
+          <w:color w:val="0F0F0F"/>
+          <w:sz w:val="18"/>
+        </w:rPr>
+        <w:t>Thyroid</w:t>
+      </w:r>
+      <w:r>
+        <w:rPr>
+          <w:color w:val="0F0F0F"/>
+          <w:spacing w:val="-11"/>
+          <w:sz w:val="18"/>
+        </w:rPr>
+        <w:t xml:space="preserve"> </w:t>
+      </w:r>
+      <w:r>
+        <w:rPr>
+          <w:color w:val="0F0F0F"/>
+          <w:sz w:val="18"/>
+        </w:rPr>
+        <w:t>Disease</w:t>
+      </w:r>
+      <w:r>
+        <w:rPr>
+          <w:color w:val="0F0F0F"/>
+          <w:spacing w:val="-11"/>
+          <w:sz w:val="18"/>
+        </w:rPr>
+        <w:t xml:space="preserve"> </w:t>
       </w:r>
       <w:r>
         <w:rPr>
@@ -3290,85 +3458,10 @@
       <w:r>
         <w:rPr>
           <w:color w:val="0F0F0F"/>
-          <w:spacing w:val="-8"/>
-          <w:sz w:val="18"/>
-        </w:rPr>
-        <w:t> </w:t>
-      </w:r>
-      <w:r>
-        <w:rPr>
-          <w:color w:val="0F0F0F"/>
-          <w:sz w:val="18"/>
-        </w:rPr>
-        <w:t>system</w:t>
-      </w:r>
-      <w:r>
-        <w:rPr>
-          <w:color w:val="0F0F0F"/>
-          <w:spacing w:val="-8"/>
-          <w:sz w:val="18"/>
-        </w:rPr>
-        <w:t> </w:t>
-      </w:r>
-      <w:r>
-        <w:rPr>
-          <w:color w:val="0F0F0F"/>
-          <w:sz w:val="18"/>
-        </w:rPr>
-        <w:t>using</w:t>
-      </w:r>
-      <w:r>
-        <w:rPr>
-          <w:color w:val="0F0F0F"/>
-          <w:spacing w:val="-6"/>
-          <w:sz w:val="18"/>
-        </w:rPr>
-        <w:t> </w:t>
-      </w:r>
-      <w:r>
-        <w:rPr>
-          <w:color w:val="0F0F0F"/>
-          <w:sz w:val="18"/>
-        </w:rPr>
-        <w:t>advanced</w:t>
-      </w:r>
-      <w:r>
-        <w:rPr>
-          <w:color w:val="0F0F0F"/>
-          <w:spacing w:val="-8"/>
-          <w:sz w:val="18"/>
-        </w:rPr>
-        <w:t> </w:t>
-      </w:r>
-      <w:r>
-        <w:rPr>
-          <w:color w:val="0F0F0F"/>
-          <w:sz w:val="18"/>
-        </w:rPr>
-        <w:t>analytics.</w:t>
-      </w:r>
-      <w:r>
-        <w:rPr>
-          <w:color w:val="0F0F0F"/>
-          <w:spacing w:val="-6"/>
-          <w:sz w:val="18"/>
-        </w:rPr>
-        <w:t> </w:t>
-      </w:r>
-      <w:r>
-        <w:rPr>
-          <w:color w:val="0F0F0F"/>
-          <w:sz w:val="18"/>
-        </w:rPr>
-        <w:t>The</w:t>
-      </w:r>
-      <w:r>
-        <w:rPr>
-          <w:color w:val="0F0F0F"/>
-          <w:spacing w:val="-8"/>
-          <w:sz w:val="18"/>
-        </w:rPr>
-        <w:t> </w:t>
+          <w:spacing w:val="-12"/>
+          <w:sz w:val="18"/>
+        </w:rPr>
+        <w:t xml:space="preserve"> </w:t>
       </w:r>
       <w:r>
         <w:rPr>
@@ -3380,47 +3473,137 @@
       <w:r>
         <w:rPr>
           <w:color w:val="0F0F0F"/>
+          <w:spacing w:val="-11"/>
+          <w:sz w:val="18"/>
+        </w:rPr>
+        <w:t xml:space="preserve"> </w:t>
+      </w:r>
+      <w:r>
+        <w:rPr>
+          <w:color w:val="0F0F0F"/>
+          <w:sz w:val="18"/>
+        </w:rPr>
+        <w:t>leveraging</w:t>
+      </w:r>
+      <w:r>
+        <w:rPr>
+          <w:color w:val="0F0F0F"/>
+          <w:spacing w:val="-11"/>
+          <w:sz w:val="18"/>
+        </w:rPr>
+        <w:t xml:space="preserve"> </w:t>
+      </w:r>
+      <w:r>
+        <w:rPr>
+          <w:color w:val="0F0F0F"/>
+          <w:sz w:val="18"/>
+        </w:rPr>
+        <w:t>machine</w:t>
+      </w:r>
+      <w:r>
+        <w:rPr>
+          <w:color w:val="0F0F0F"/>
+          <w:spacing w:val="-11"/>
+          <w:sz w:val="18"/>
+        </w:rPr>
+        <w:t xml:space="preserve"> </w:t>
+      </w:r>
+      <w:r>
+        <w:rPr>
+          <w:color w:val="0F0F0F"/>
+          <w:sz w:val="18"/>
+        </w:rPr>
+        <w:t>learning</w:t>
+      </w:r>
+      <w:r>
+        <w:rPr>
+          <w:color w:val="0F0F0F"/>
+          <w:spacing w:val="-12"/>
+          <w:sz w:val="18"/>
+        </w:rPr>
+        <w:t xml:space="preserve"> </w:t>
+      </w:r>
+      <w:r>
+        <w:rPr>
+          <w:color w:val="0F0F0F"/>
+          <w:sz w:val="18"/>
+        </w:rPr>
+        <w:t>techniques</w:t>
+      </w:r>
+      <w:r>
+        <w:rPr>
+          <w:color w:val="0F0F0F"/>
+          <w:spacing w:val="-11"/>
+          <w:sz w:val="18"/>
+        </w:rPr>
+        <w:t xml:space="preserve"> </w:t>
+      </w:r>
+      <w:r>
+        <w:rPr>
+          <w:color w:val="0F0F0F"/>
+          <w:sz w:val="18"/>
+        </w:rPr>
+        <w:t>and</w:t>
+      </w:r>
+      <w:r>
+        <w:rPr>
+          <w:color w:val="0F0F0F"/>
+          <w:spacing w:val="-11"/>
+          <w:sz w:val="18"/>
+        </w:rPr>
+        <w:t xml:space="preserve"> </w:t>
+      </w:r>
+      <w:r>
+        <w:rPr>
+          <w:color w:val="0F0F0F"/>
+          <w:sz w:val="18"/>
+        </w:rPr>
+        <w:t>Python.</w:t>
+      </w:r>
+      <w:r>
+        <w:rPr>
+          <w:color w:val="0F0F0F"/>
+          <w:spacing w:val="-11"/>
+          <w:sz w:val="18"/>
+        </w:rPr>
+        <w:t xml:space="preserve"> </w:t>
+      </w:r>
+      <w:r>
+        <w:rPr>
+          <w:color w:val="0F0F0F"/>
+          <w:sz w:val="18"/>
+        </w:rPr>
+        <w:t>Implemented</w:t>
+      </w:r>
+      <w:r>
+        <w:rPr>
+          <w:color w:val="0F0F0F"/>
+          <w:spacing w:val="-12"/>
+          <w:sz w:val="18"/>
+        </w:rPr>
+        <w:t xml:space="preserve"> </w:t>
+      </w:r>
+      <w:r>
+        <w:rPr>
+          <w:color w:val="0F0F0F"/>
+          <w:sz w:val="18"/>
+        </w:rPr>
+        <w:t>a</w:t>
+      </w:r>
+      <w:r>
+        <w:rPr>
+          <w:color w:val="0F0F0F"/>
           <w:spacing w:val="-9"/>
           <w:sz w:val="18"/>
         </w:rPr>
-        <w:t> </w:t>
-      </w:r>
-      <w:r>
-        <w:rPr>
-          <w:color w:val="0F0F0F"/>
-          <w:sz w:val="18"/>
-        </w:rPr>
-        <w:t>identifies</w:t>
-      </w:r>
-      <w:r>
-        <w:rPr>
-          <w:color w:val="0F0F0F"/>
-          <w:spacing w:val="-8"/>
-          <w:sz w:val="18"/>
-        </w:rPr>
-        <w:t> </w:t>
-      </w:r>
-      <w:r>
-        <w:rPr>
-          <w:color w:val="0F0F0F"/>
-          <w:sz w:val="18"/>
-        </w:rPr>
-        <w:t>and</w:t>
-      </w:r>
-      <w:r>
-        <w:rPr>
-          <w:color w:val="0F0F0F"/>
-          <w:spacing w:val="-8"/>
-          <w:sz w:val="18"/>
-        </w:rPr>
-        <w:t> </w:t>
-      </w:r>
-      <w:r>
-        <w:rPr>
-          <w:color w:val="0F0F0F"/>
-          <w:sz w:val="18"/>
-        </w:rPr>
-        <w:t>categorizes defects in semiconductor wafers.</w:t>
+        <w:t xml:space="preserve"> </w:t>
+      </w:r>
+      <w:r>
+        <w:rPr>
+          <w:color w:val="0F0F0F"/>
+          <w:sz w:val="18"/>
+        </w:rPr>
+        <w:t>predictive model trained on patient data, providing accurate and timely identification of thyroid disorders.</w:t>
       </w:r>
     </w:p>
     <w:p>
@@ -3428,24 +3611,23 @@
         <w:pStyle w:val="ListParagraph"/>
         <w:numPr>
           <w:ilvl w:val="0"/>
-          <w:numId w:val="2"/>
+          <w:numId w:val="1"/>
         </w:numPr>
         <w:tabs>
-          <w:tab w:pos="1036" w:val="left" w:leader="none"/>
+          <w:tab w:val="left" w:pos="1036"/>
         </w:tabs>
-        <w:spacing w:line="230" w:lineRule="auto" w:before="8" w:after="0"/>
-        <w:ind w:left="1036" w:right="494" w:hanging="339"/>
-        <w:jc w:val="left"/>
-        <w:rPr>
-          <w:sz w:val="18"/>
-        </w:rPr>
-      </w:pPr>
-      <w:r>
-        <w:rPr>
-          <w:color w:val="0F0F0F"/>
-          <w:sz w:val="18"/>
-        </w:rPr>
-        <w:t>Demonstrated</w:t>
+        <w:spacing w:before="27"/>
+        <w:ind w:right="281"/>
+        <w:rPr>
+          <w:sz w:val="18"/>
+        </w:rPr>
+      </w:pPr>
+      <w:r>
+        <w:rPr>
+          <w:color w:val="0F0F0F"/>
+          <w:sz w:val="18"/>
+        </w:rPr>
+        <w:t>Employed</w:t>
       </w:r>
       <w:r>
         <w:rPr>
@@ -3453,14 +3635,14 @@
           <w:spacing w:val="-12"/>
           <w:sz w:val="18"/>
         </w:rPr>
-        <w:t> </w:t>
-      </w:r>
-      <w:r>
-        <w:rPr>
-          <w:color w:val="0F0F0F"/>
-          <w:sz w:val="18"/>
-        </w:rPr>
-        <w:t>expertise</w:t>
+        <w:t xml:space="preserve"> </w:t>
+      </w:r>
+      <w:r>
+        <w:rPr>
+          <w:color w:val="0F0F0F"/>
+          <w:sz w:val="18"/>
+        </w:rPr>
+        <w:t>feature</w:t>
       </w:r>
       <w:r>
         <w:rPr>
@@ -3468,14 +3650,14 @@
           <w:spacing w:val="-11"/>
           <w:sz w:val="18"/>
         </w:rPr>
-        <w:t> </w:t>
-      </w:r>
-      <w:r>
-        <w:rPr>
-          <w:color w:val="0F0F0F"/>
-          <w:sz w:val="18"/>
-        </w:rPr>
-        <w:t>in</w:t>
+        <w:t xml:space="preserve"> </w:t>
+      </w:r>
+      <w:r>
+        <w:rPr>
+          <w:color w:val="0F0F0F"/>
+          <w:sz w:val="18"/>
+        </w:rPr>
+        <w:t>engineering</w:t>
       </w:r>
       <w:r>
         <w:rPr>
@@ -3483,14 +3665,14 @@
           <w:spacing w:val="-11"/>
           <w:sz w:val="18"/>
         </w:rPr>
-        <w:t> </w:t>
-      </w:r>
-      <w:r>
-        <w:rPr>
-          <w:color w:val="0F0F0F"/>
-          <w:sz w:val="18"/>
-        </w:rPr>
-        <w:t>data</w:t>
+        <w:t xml:space="preserve"> </w:t>
+      </w:r>
+      <w:r>
+        <w:rPr>
+          <w:color w:val="0F0F0F"/>
+          <w:sz w:val="18"/>
+        </w:rPr>
+        <w:t>and</w:t>
       </w:r>
       <w:r>
         <w:rPr>
@@ -3498,14 +3680,14 @@
           <w:spacing w:val="-11"/>
           <w:sz w:val="18"/>
         </w:rPr>
-        <w:t> </w:t>
-      </w:r>
-      <w:r>
-        <w:rPr>
-          <w:color w:val="0F0F0F"/>
-          <w:sz w:val="18"/>
-        </w:rPr>
-        <w:t>preprocessing</w:t>
+        <w:t xml:space="preserve"> </w:t>
+      </w:r>
+      <w:r>
+        <w:rPr>
+          <w:color w:val="0F0F0F"/>
+          <w:sz w:val="18"/>
+        </w:rPr>
+        <w:t>classification</w:t>
       </w:r>
       <w:r>
         <w:rPr>
@@ -3513,14 +3695,14 @@
           <w:spacing w:val="-12"/>
           <w:sz w:val="18"/>
         </w:rPr>
-        <w:t> </w:t>
-      </w:r>
-      <w:r>
-        <w:rPr>
-          <w:color w:val="0F0F0F"/>
-          <w:sz w:val="18"/>
-        </w:rPr>
-        <w:t>and</w:t>
+        <w:t xml:space="preserve"> </w:t>
+      </w:r>
+      <w:r>
+        <w:rPr>
+          <w:color w:val="0F0F0F"/>
+          <w:sz w:val="18"/>
+        </w:rPr>
+        <w:t>algorithms</w:t>
       </w:r>
       <w:r>
         <w:rPr>
@@ -3528,14 +3710,14 @@
           <w:spacing w:val="-11"/>
           <w:sz w:val="18"/>
         </w:rPr>
-        <w:t> </w:t>
-      </w:r>
-      <w:r>
-        <w:rPr>
-          <w:color w:val="0F0F0F"/>
-          <w:sz w:val="18"/>
-        </w:rPr>
-        <w:t>collaborative</w:t>
+        <w:t xml:space="preserve"> </w:t>
+      </w:r>
+      <w:r>
+        <w:rPr>
+          <w:color w:val="0F0F0F"/>
+          <w:sz w:val="18"/>
+        </w:rPr>
+        <w:t>to</w:t>
       </w:r>
       <w:r>
         <w:rPr>
@@ -3543,14 +3725,14 @@
           <w:spacing w:val="-11"/>
           <w:sz w:val="18"/>
         </w:rPr>
-        <w:t> </w:t>
-      </w:r>
-      <w:r>
-        <w:rPr>
-          <w:color w:val="0F0F0F"/>
-          <w:sz w:val="18"/>
-        </w:rPr>
-        <w:t>filtering</w:t>
+        <w:t xml:space="preserve"> </w:t>
+      </w:r>
+      <w:r>
+        <w:rPr>
+          <w:color w:val="0F0F0F"/>
+          <w:sz w:val="18"/>
+        </w:rPr>
+        <w:t>enhance</w:t>
       </w:r>
       <w:r>
         <w:rPr>
@@ -3558,14 +3740,14 @@
           <w:spacing w:val="-11"/>
           <w:sz w:val="18"/>
         </w:rPr>
-        <w:t> </w:t>
-      </w:r>
-      <w:r>
-        <w:rPr>
-          <w:color w:val="0F0F0F"/>
-          <w:sz w:val="18"/>
-        </w:rPr>
-        <w:t>techniques,</w:t>
+        <w:t xml:space="preserve"> </w:t>
+      </w:r>
+      <w:r>
+        <w:rPr>
+          <w:color w:val="0F0F0F"/>
+          <w:sz w:val="18"/>
+        </w:rPr>
+        <w:t>the</w:t>
       </w:r>
       <w:r>
         <w:rPr>
@@ -3573,14 +3755,14 @@
           <w:spacing w:val="-12"/>
           <w:sz w:val="18"/>
         </w:rPr>
-        <w:t> </w:t>
-      </w:r>
-      <w:r>
-        <w:rPr>
-          <w:color w:val="0F0F0F"/>
-          <w:sz w:val="18"/>
-        </w:rPr>
-        <w:t>showcasing</w:t>
+        <w:t xml:space="preserve"> </w:t>
+      </w:r>
+      <w:r>
+        <w:rPr>
+          <w:color w:val="0F0F0F"/>
+          <w:sz w:val="18"/>
+        </w:rPr>
+        <w:t>model's</w:t>
       </w:r>
       <w:r>
         <w:rPr>
@@ -3588,14 +3770,14 @@
           <w:spacing w:val="-11"/>
           <w:sz w:val="18"/>
         </w:rPr>
-        <w:t> </w:t>
-      </w:r>
-      <w:r>
-        <w:rPr>
-          <w:color w:val="0F0F0F"/>
-          <w:sz w:val="18"/>
-        </w:rPr>
-        <w:t>a</w:t>
+        <w:t xml:space="preserve"> </w:t>
+      </w:r>
+      <w:r>
+        <w:rPr>
+          <w:color w:val="0F0F0F"/>
+          <w:sz w:val="18"/>
+        </w:rPr>
+        <w:t>accuracy,</w:t>
       </w:r>
       <w:r>
         <w:rPr>
@@ -3603,14 +3785,14 @@
           <w:spacing w:val="-11"/>
           <w:sz w:val="18"/>
         </w:rPr>
-        <w:t> </w:t>
-      </w:r>
-      <w:r>
-        <w:rPr>
-          <w:color w:val="0F0F0F"/>
-          <w:sz w:val="18"/>
-        </w:rPr>
-        <w:t>hands-on</w:t>
+        <w:t xml:space="preserve"> </w:t>
+      </w:r>
+      <w:r>
+        <w:rPr>
+          <w:color w:val="0F0F0F"/>
+          <w:sz w:val="18"/>
+        </w:rPr>
+        <w:t>contributing</w:t>
       </w:r>
       <w:r>
         <w:rPr>
@@ -3618,14 +3800,14 @@
           <w:spacing w:val="-11"/>
           <w:sz w:val="18"/>
         </w:rPr>
-        <w:t> </w:t>
-      </w:r>
-      <w:r>
-        <w:rPr>
-          <w:color w:val="0F0F0F"/>
-          <w:sz w:val="18"/>
-        </w:rPr>
-        <w:t>understanding</w:t>
+        <w:t xml:space="preserve"> </w:t>
+      </w:r>
+      <w:r>
+        <w:rPr>
+          <w:color w:val="0F0F0F"/>
+          <w:sz w:val="18"/>
+        </w:rPr>
+        <w:t>to</w:t>
       </w:r>
       <w:r>
         <w:rPr>
@@ -3633,1222 +3815,198 @@
           <w:spacing w:val="-12"/>
           <w:sz w:val="18"/>
         </w:rPr>
-        <w:t> </w:t>
-      </w:r>
-      <w:r>
-        <w:rPr>
-          <w:color w:val="0F0F0F"/>
-          <w:sz w:val="18"/>
-        </w:rPr>
-        <w:t>of data science and algorithmic implementation.</w:t>
+        <w:t xml:space="preserve"> </w:t>
+      </w:r>
+      <w:r>
+        <w:rPr>
+          <w:color w:val="0F0F0F"/>
+          <w:sz w:val="18"/>
+        </w:rPr>
+        <w:t>early</w:t>
+      </w:r>
+      <w:r>
+        <w:rPr>
+          <w:color w:val="0F0F0F"/>
+          <w:spacing w:val="-9"/>
+          <w:sz w:val="18"/>
+        </w:rPr>
+        <w:t xml:space="preserve"> </w:t>
+      </w:r>
+      <w:r>
+        <w:rPr>
+          <w:color w:val="0F0F0F"/>
+          <w:sz w:val="18"/>
+        </w:rPr>
+        <w:t>diagnosis</w:t>
+      </w:r>
+      <w:r>
+        <w:rPr>
+          <w:color w:val="0F0F0F"/>
+          <w:spacing w:val="-11"/>
+          <w:sz w:val="18"/>
+        </w:rPr>
+        <w:t xml:space="preserve"> </w:t>
+      </w:r>
+      <w:r>
+        <w:rPr>
+          <w:color w:val="0F0F0F"/>
+          <w:sz w:val="18"/>
+        </w:rPr>
+        <w:t>and facilitating more effective medical interventions for individuals at risk of thyroid diseases.</w:t>
       </w:r>
     </w:p>
     <w:p>
       <w:pPr>
-        <w:pStyle w:val="BodyText"/>
-        <w:spacing w:before="58"/>
+        <w:pStyle w:val="ListParagraph"/>
+        <w:tabs>
+          <w:tab w:val="left" w:pos="1036"/>
+        </w:tabs>
+        <w:spacing w:before="27"/>
+        <w:ind w:right="281" w:firstLine="0"/>
+        <w:rPr>
+          <w:sz w:val="18"/>
+        </w:rPr>
       </w:pPr>
     </w:p>
     <w:p>
       <w:pPr>
-        <w:spacing w:before="0"/>
-        <w:ind w:left="360" w:right="0" w:firstLine="0"/>
-        <w:jc w:val="left"/>
-        <w:rPr>
-          <w:b/>
-          <w:sz w:val="18"/>
-        </w:rPr>
-      </w:pPr>
-      <w:r>
-        <w:rPr>
-          <w:b/>
-          <w:color w:val="0F0F0F"/>
-          <w:sz w:val="18"/>
-          <w:u w:val="single" w:color="0F0F0F"/>
-        </w:rPr>
-        <w:t>Thyroid</w:t>
-      </w:r>
-      <w:r>
-        <w:rPr>
-          <w:b/>
-          <w:color w:val="0F0F0F"/>
-          <w:spacing w:val="-12"/>
-          <w:sz w:val="18"/>
-          <w:u w:val="single" w:color="0F0F0F"/>
-        </w:rPr>
-        <w:t> </w:t>
-      </w:r>
-      <w:r>
-        <w:rPr>
-          <w:b/>
-          <w:color w:val="0F0F0F"/>
-          <w:sz w:val="18"/>
-          <w:u w:val="single" w:color="0F0F0F"/>
-        </w:rPr>
-        <w:t>Disease</w:t>
-      </w:r>
-      <w:r>
-        <w:rPr>
-          <w:b/>
-          <w:color w:val="0F0F0F"/>
-          <w:spacing w:val="-11"/>
-          <w:sz w:val="18"/>
-          <w:u w:val="single" w:color="0F0F0F"/>
-        </w:rPr>
-        <w:t> </w:t>
-      </w:r>
-      <w:r>
-        <w:rPr>
-          <w:b/>
-          <w:color w:val="0F0F0F"/>
-          <w:sz w:val="18"/>
-          <w:u w:val="single" w:color="0F0F0F"/>
-        </w:rPr>
-        <w:t>Detection</w:t>
-      </w:r>
-      <w:r>
-        <w:rPr>
-          <w:b/>
-          <w:color w:val="0F0F0F"/>
-          <w:spacing w:val="-9"/>
-          <w:sz w:val="18"/>
-        </w:rPr>
-        <w:t> </w:t>
-      </w:r>
-      <w:r>
-        <w:rPr>
-          <w:b/>
-          <w:color w:val="0F0F0F"/>
-          <w:spacing w:val="-10"/>
-          <w:sz w:val="18"/>
-        </w:rPr>
-        <w:t>:</w:t>
+        <w:tabs>
+          <w:tab w:val="left" w:pos="1036"/>
+        </w:tabs>
+        <w:spacing w:before="27"/>
+        <w:ind w:right="281"/>
+        <w:rPr>
+          <w:sz w:val="18"/>
+        </w:rPr>
+      </w:pPr>
+      <w:r>
+        <w:rPr>
+          <w:sz w:val="18"/>
+          <w:szCs w:val="18"/>
+        </w:rPr>
+        <w:t xml:space="preserve">   </w:t>
+      </w:r>
+      <w:r>
+        <w:rPr>
+          <w:sz w:val="18"/>
+          <w:szCs w:val="18"/>
+        </w:rPr>
+        <w:t xml:space="preserve">     Intelligent Multi-Chain Quiz Generator</w:t>
       </w:r>
     </w:p>
     <w:p>
       <w:pPr>
-        <w:pStyle w:val="ListParagraph"/>
+        <w:pStyle w:val="NormalWeb"/>
         <w:numPr>
           <w:ilvl w:val="0"/>
-          <w:numId w:val="2"/>
+          <w:numId w:val="1"/>
         </w:numPr>
-        <w:tabs>
-          <w:tab w:pos="1036" w:val="left" w:leader="none"/>
-        </w:tabs>
-        <w:spacing w:line="240" w:lineRule="auto" w:before="29" w:after="0"/>
-        <w:ind w:left="1036" w:right="398" w:hanging="339"/>
-        <w:jc w:val="left"/>
-        <w:rPr>
-          <w:sz w:val="18"/>
-        </w:rPr>
-      </w:pPr>
-      <w:r>
-        <w:rPr>
-          <w:color w:val="0F0F0F"/>
-          <w:sz w:val="18"/>
-        </w:rPr>
-        <w:t>Developed</w:t>
-      </w:r>
-      <w:r>
-        <w:rPr>
-          <w:color w:val="0F0F0F"/>
-          <w:spacing w:val="-12"/>
-          <w:sz w:val="18"/>
-        </w:rPr>
-        <w:t> </w:t>
-      </w:r>
-      <w:r>
-        <w:rPr>
-          <w:color w:val="0F0F0F"/>
-          <w:sz w:val="18"/>
-        </w:rPr>
-        <w:t>a</w:t>
-      </w:r>
-      <w:r>
-        <w:rPr>
-          <w:color w:val="0F0F0F"/>
-          <w:spacing w:val="-11"/>
-          <w:sz w:val="18"/>
-        </w:rPr>
-        <w:t> </w:t>
-      </w:r>
-      <w:r>
-        <w:rPr>
-          <w:color w:val="0F0F0F"/>
-          <w:sz w:val="18"/>
-        </w:rPr>
-        <w:t>Thyroid</w:t>
-      </w:r>
-      <w:r>
-        <w:rPr>
-          <w:color w:val="0F0F0F"/>
-          <w:spacing w:val="-11"/>
-          <w:sz w:val="18"/>
-        </w:rPr>
-        <w:t> </w:t>
-      </w:r>
-      <w:r>
-        <w:rPr>
-          <w:color w:val="0F0F0F"/>
-          <w:sz w:val="18"/>
-        </w:rPr>
-        <w:t>Disease</w:t>
-      </w:r>
-      <w:r>
-        <w:rPr>
-          <w:color w:val="0F0F0F"/>
-          <w:spacing w:val="-11"/>
-          <w:sz w:val="18"/>
-        </w:rPr>
-        <w:t> </w:t>
-      </w:r>
-      <w:r>
-        <w:rPr>
-          <w:color w:val="0F0F0F"/>
-          <w:sz w:val="18"/>
-        </w:rPr>
-        <w:t>Detection</w:t>
-      </w:r>
-      <w:r>
-        <w:rPr>
-          <w:color w:val="0F0F0F"/>
-          <w:spacing w:val="-12"/>
-          <w:sz w:val="18"/>
-        </w:rPr>
-        <w:t> </w:t>
-      </w:r>
-      <w:r>
-        <w:rPr>
-          <w:color w:val="0F0F0F"/>
-          <w:sz w:val="18"/>
-        </w:rPr>
-        <w:t>project</w:t>
-      </w:r>
-      <w:r>
-        <w:rPr>
-          <w:color w:val="0F0F0F"/>
-          <w:spacing w:val="-11"/>
-          <w:sz w:val="18"/>
-        </w:rPr>
-        <w:t> </w:t>
-      </w:r>
-      <w:r>
-        <w:rPr>
-          <w:color w:val="0F0F0F"/>
-          <w:sz w:val="18"/>
-        </w:rPr>
-        <w:t>leveraging</w:t>
-      </w:r>
-      <w:r>
-        <w:rPr>
-          <w:color w:val="0F0F0F"/>
-          <w:spacing w:val="-11"/>
-          <w:sz w:val="18"/>
-        </w:rPr>
-        <w:t> </w:t>
-      </w:r>
-      <w:r>
-        <w:rPr>
-          <w:color w:val="0F0F0F"/>
-          <w:sz w:val="18"/>
-        </w:rPr>
-        <w:t>machine</w:t>
-      </w:r>
-      <w:r>
-        <w:rPr>
-          <w:color w:val="0F0F0F"/>
-          <w:spacing w:val="-11"/>
-          <w:sz w:val="18"/>
-        </w:rPr>
-        <w:t> </w:t>
-      </w:r>
-      <w:r>
-        <w:rPr>
-          <w:color w:val="0F0F0F"/>
-          <w:sz w:val="18"/>
-        </w:rPr>
-        <w:t>learning</w:t>
-      </w:r>
-      <w:r>
-        <w:rPr>
-          <w:color w:val="0F0F0F"/>
-          <w:spacing w:val="-12"/>
-          <w:sz w:val="18"/>
-        </w:rPr>
-        <w:t> </w:t>
-      </w:r>
-      <w:r>
-        <w:rPr>
-          <w:color w:val="0F0F0F"/>
-          <w:sz w:val="18"/>
-        </w:rPr>
-        <w:t>techniques</w:t>
-      </w:r>
-      <w:r>
-        <w:rPr>
-          <w:color w:val="0F0F0F"/>
-          <w:spacing w:val="-11"/>
-          <w:sz w:val="18"/>
-        </w:rPr>
-        <w:t> </w:t>
-      </w:r>
-      <w:r>
-        <w:rPr>
-          <w:color w:val="0F0F0F"/>
-          <w:sz w:val="18"/>
-        </w:rPr>
-        <w:t>and</w:t>
-      </w:r>
-      <w:r>
-        <w:rPr>
-          <w:color w:val="0F0F0F"/>
-          <w:spacing w:val="-11"/>
-          <w:sz w:val="18"/>
-        </w:rPr>
-        <w:t> </w:t>
-      </w:r>
-      <w:r>
-        <w:rPr>
-          <w:color w:val="0F0F0F"/>
-          <w:sz w:val="18"/>
-        </w:rPr>
-        <w:t>Python.</w:t>
-      </w:r>
-      <w:r>
-        <w:rPr>
-          <w:color w:val="0F0F0F"/>
-          <w:spacing w:val="-11"/>
-          <w:sz w:val="18"/>
-        </w:rPr>
-        <w:t> </w:t>
-      </w:r>
-      <w:r>
-        <w:rPr>
-          <w:color w:val="0F0F0F"/>
-          <w:sz w:val="18"/>
-        </w:rPr>
-        <w:t>Implemented</w:t>
-      </w:r>
-      <w:r>
-        <w:rPr>
-          <w:color w:val="0F0F0F"/>
-          <w:spacing w:val="-12"/>
-          <w:sz w:val="18"/>
-        </w:rPr>
-        <w:t> </w:t>
-      </w:r>
-      <w:r>
-        <w:rPr>
-          <w:color w:val="0F0F0F"/>
-          <w:sz w:val="18"/>
-        </w:rPr>
-        <w:t>a</w:t>
-      </w:r>
-      <w:r>
-        <w:rPr>
-          <w:color w:val="0F0F0F"/>
-          <w:spacing w:val="-9"/>
-          <w:sz w:val="18"/>
-        </w:rPr>
-        <w:t> </w:t>
-      </w:r>
-      <w:r>
-        <w:rPr>
-          <w:color w:val="0F0F0F"/>
-          <w:sz w:val="18"/>
-        </w:rPr>
-        <w:t>predictive model trained on patient data, providing accurate and timely identification of thyroid disorders.</w:t>
+        <w:spacing w:before="240" w:beforeAutospacing="0" w:after="0" w:afterAutospacing="0"/>
+        <w:rPr>
+          <w:sz w:val="18"/>
+          <w:szCs w:val="18"/>
+        </w:rPr>
+      </w:pPr>
+      <w:r>
+        <w:rPr>
+          <w:sz w:val="18"/>
+          <w:szCs w:val="18"/>
+        </w:rPr>
+        <w:t xml:space="preserve">Built a </w:t>
+      </w:r>
+      <w:proofErr w:type="spellStart"/>
+      <w:r>
+        <w:rPr>
+          <w:sz w:val="18"/>
+          <w:szCs w:val="18"/>
+        </w:rPr>
+        <w:t>Streamlit</w:t>
+      </w:r>
+      <w:proofErr w:type="spellEnd"/>
+      <w:r>
+        <w:rPr>
+          <w:sz w:val="18"/>
+          <w:szCs w:val="18"/>
+        </w:rPr>
+        <w:t xml:space="preserve"> application leveraging </w:t>
+      </w:r>
+      <w:proofErr w:type="spellStart"/>
+      <w:r>
+        <w:rPr>
+          <w:sz w:val="18"/>
+          <w:szCs w:val="18"/>
+        </w:rPr>
+        <w:t>LangChain</w:t>
+      </w:r>
+      <w:proofErr w:type="spellEnd"/>
+      <w:r>
+        <w:rPr>
+          <w:sz w:val="18"/>
+          <w:szCs w:val="18"/>
+        </w:rPr>
+        <w:t xml:space="preserve"> to generate customizable quizzes (topic, tone, count) directly from source PDFs.</w:t>
       </w:r>
     </w:p>
     <w:p>
       <w:pPr>
-        <w:pStyle w:val="ListParagraph"/>
+        <w:pStyle w:val="NormalWeb"/>
         <w:numPr>
           <w:ilvl w:val="0"/>
-          <w:numId w:val="2"/>
+          <w:numId w:val="1"/>
         </w:numPr>
-        <w:tabs>
-          <w:tab w:pos="1036" w:val="left" w:leader="none"/>
-        </w:tabs>
-        <w:spacing w:line="240" w:lineRule="auto" w:before="27" w:after="0"/>
-        <w:ind w:left="1036" w:right="281" w:hanging="339"/>
-        <w:jc w:val="left"/>
-        <w:rPr>
-          <w:sz w:val="18"/>
-        </w:rPr>
-      </w:pPr>
-      <w:r>
-        <w:rPr>
-          <w:color w:val="0F0F0F"/>
-          <w:sz w:val="18"/>
-        </w:rPr>
-        <w:t>Employed</w:t>
-      </w:r>
-      <w:r>
-        <w:rPr>
-          <w:color w:val="0F0F0F"/>
-          <w:spacing w:val="-12"/>
-          <w:sz w:val="18"/>
-        </w:rPr>
-        <w:t> </w:t>
-      </w:r>
-      <w:r>
-        <w:rPr>
-          <w:color w:val="0F0F0F"/>
-          <w:sz w:val="18"/>
-        </w:rPr>
-        <w:t>feature</w:t>
-      </w:r>
-      <w:r>
-        <w:rPr>
-          <w:color w:val="0F0F0F"/>
-          <w:spacing w:val="-11"/>
-          <w:sz w:val="18"/>
-        </w:rPr>
-        <w:t> </w:t>
-      </w:r>
-      <w:r>
-        <w:rPr>
-          <w:color w:val="0F0F0F"/>
-          <w:sz w:val="18"/>
-        </w:rPr>
-        <w:t>engineering</w:t>
-      </w:r>
-      <w:r>
-        <w:rPr>
-          <w:color w:val="0F0F0F"/>
-          <w:spacing w:val="-11"/>
-          <w:sz w:val="18"/>
-        </w:rPr>
-        <w:t> </w:t>
-      </w:r>
-      <w:r>
-        <w:rPr>
-          <w:color w:val="0F0F0F"/>
-          <w:sz w:val="18"/>
-        </w:rPr>
-        <w:t>and</w:t>
-      </w:r>
-      <w:r>
-        <w:rPr>
-          <w:color w:val="0F0F0F"/>
-          <w:spacing w:val="-11"/>
-          <w:sz w:val="18"/>
-        </w:rPr>
-        <w:t> </w:t>
-      </w:r>
-      <w:r>
-        <w:rPr>
-          <w:color w:val="0F0F0F"/>
-          <w:sz w:val="18"/>
-        </w:rPr>
-        <w:t>classification</w:t>
-      </w:r>
-      <w:r>
-        <w:rPr>
-          <w:color w:val="0F0F0F"/>
-          <w:spacing w:val="-12"/>
-          <w:sz w:val="18"/>
-        </w:rPr>
-        <w:t> </w:t>
-      </w:r>
-      <w:r>
-        <w:rPr>
-          <w:color w:val="0F0F0F"/>
-          <w:sz w:val="18"/>
-        </w:rPr>
-        <w:t>algorithms</w:t>
-      </w:r>
-      <w:r>
-        <w:rPr>
-          <w:color w:val="0F0F0F"/>
-          <w:spacing w:val="-11"/>
-          <w:sz w:val="18"/>
-        </w:rPr>
-        <w:t> </w:t>
-      </w:r>
-      <w:r>
-        <w:rPr>
-          <w:color w:val="0F0F0F"/>
-          <w:sz w:val="18"/>
-        </w:rPr>
-        <w:t>to</w:t>
-      </w:r>
-      <w:r>
-        <w:rPr>
-          <w:color w:val="0F0F0F"/>
-          <w:spacing w:val="-11"/>
-          <w:sz w:val="18"/>
-        </w:rPr>
-        <w:t> </w:t>
-      </w:r>
-      <w:r>
-        <w:rPr>
-          <w:color w:val="0F0F0F"/>
-          <w:sz w:val="18"/>
-        </w:rPr>
-        <w:t>enhance</w:t>
-      </w:r>
-      <w:r>
-        <w:rPr>
-          <w:color w:val="0F0F0F"/>
-          <w:spacing w:val="-11"/>
-          <w:sz w:val="18"/>
-        </w:rPr>
-        <w:t> </w:t>
-      </w:r>
-      <w:r>
-        <w:rPr>
-          <w:color w:val="0F0F0F"/>
-          <w:sz w:val="18"/>
-        </w:rPr>
-        <w:t>the</w:t>
-      </w:r>
-      <w:r>
-        <w:rPr>
-          <w:color w:val="0F0F0F"/>
-          <w:spacing w:val="-12"/>
-          <w:sz w:val="18"/>
-        </w:rPr>
-        <w:t> </w:t>
-      </w:r>
-      <w:r>
-        <w:rPr>
-          <w:color w:val="0F0F0F"/>
-          <w:sz w:val="18"/>
-        </w:rPr>
-        <w:t>model's</w:t>
-      </w:r>
-      <w:r>
-        <w:rPr>
-          <w:color w:val="0F0F0F"/>
-          <w:spacing w:val="-11"/>
-          <w:sz w:val="18"/>
-        </w:rPr>
-        <w:t> </w:t>
-      </w:r>
-      <w:r>
-        <w:rPr>
-          <w:color w:val="0F0F0F"/>
-          <w:sz w:val="18"/>
-        </w:rPr>
-        <w:t>accuracy,</w:t>
-      </w:r>
-      <w:r>
-        <w:rPr>
-          <w:color w:val="0F0F0F"/>
-          <w:spacing w:val="-11"/>
-          <w:sz w:val="18"/>
-        </w:rPr>
-        <w:t> </w:t>
-      </w:r>
-      <w:r>
-        <w:rPr>
-          <w:color w:val="0F0F0F"/>
-          <w:sz w:val="18"/>
-        </w:rPr>
-        <w:t>contributing</w:t>
-      </w:r>
-      <w:r>
-        <w:rPr>
-          <w:color w:val="0F0F0F"/>
-          <w:spacing w:val="-11"/>
-          <w:sz w:val="18"/>
-        </w:rPr>
-        <w:t> </w:t>
-      </w:r>
-      <w:r>
-        <w:rPr>
-          <w:color w:val="0F0F0F"/>
-          <w:sz w:val="18"/>
-        </w:rPr>
-        <w:t>to</w:t>
-      </w:r>
-      <w:r>
-        <w:rPr>
-          <w:color w:val="0F0F0F"/>
-          <w:spacing w:val="-12"/>
-          <w:sz w:val="18"/>
-        </w:rPr>
-        <w:t> </w:t>
-      </w:r>
-      <w:r>
-        <w:rPr>
-          <w:color w:val="0F0F0F"/>
-          <w:sz w:val="18"/>
-        </w:rPr>
-        <w:t>early</w:t>
-      </w:r>
-      <w:r>
-        <w:rPr>
-          <w:color w:val="0F0F0F"/>
-          <w:spacing w:val="-9"/>
-          <w:sz w:val="18"/>
-        </w:rPr>
-        <w:t> </w:t>
-      </w:r>
-      <w:r>
-        <w:rPr>
-          <w:color w:val="0F0F0F"/>
-          <w:sz w:val="18"/>
-        </w:rPr>
-        <w:t>diagnosis</w:t>
-      </w:r>
-      <w:r>
-        <w:rPr>
-          <w:color w:val="0F0F0F"/>
-          <w:spacing w:val="-11"/>
-          <w:sz w:val="18"/>
-        </w:rPr>
-        <w:t> </w:t>
-      </w:r>
-      <w:r>
-        <w:rPr>
-          <w:color w:val="0F0F0F"/>
-          <w:sz w:val="18"/>
-        </w:rPr>
-        <w:t>and facilitating more effective medical interventions for individuals at risk of thyroid diseases.</w:t>
+        <w:spacing w:after="0" w:afterAutospacing="0"/>
+        <w:rPr>
+          <w:sz w:val="18"/>
+          <w:szCs w:val="18"/>
+        </w:rPr>
+      </w:pPr>
+      <w:r>
+        <w:rPr>
+          <w:sz w:val="18"/>
+          <w:szCs w:val="18"/>
+        </w:rPr>
+        <w:t>Implemented a two-chain LLM architecture where the second chain performs autonomous, detailed review and refinement of the quiz structure and quality.</w:t>
       </w:r>
     </w:p>
     <w:p>
       <w:pPr>
-        <w:pStyle w:val="BodyText"/>
-        <w:spacing w:before="25"/>
-      </w:pPr>
-    </w:p>
-    <w:p>
-      <w:pPr>
-        <w:spacing w:before="0"/>
-        <w:ind w:left="403" w:right="0" w:firstLine="0"/>
-        <w:jc w:val="left"/>
-        <w:rPr>
-          <w:b/>
-          <w:sz w:val="18"/>
-        </w:rPr>
-      </w:pPr>
-      <w:r>
-        <w:rPr>
-          <w:b/>
-          <w:color w:val="0F0F0F"/>
-          <w:sz w:val="18"/>
-          <w:u w:val="single" w:color="0F0F0F"/>
-        </w:rPr>
-        <w:t>Flipkart</w:t>
-      </w:r>
-      <w:r>
-        <w:rPr>
-          <w:b/>
-          <w:color w:val="0F0F0F"/>
-          <w:spacing w:val="-7"/>
-          <w:sz w:val="18"/>
-          <w:u w:val="single" w:color="0F0F0F"/>
-        </w:rPr>
-        <w:t> </w:t>
-      </w:r>
-      <w:r>
-        <w:rPr>
-          <w:b/>
-          <w:color w:val="0F0F0F"/>
-          <w:sz w:val="18"/>
-          <w:u w:val="single" w:color="0F0F0F"/>
-        </w:rPr>
-        <w:t>Review</w:t>
-      </w:r>
-      <w:r>
-        <w:rPr>
-          <w:b/>
-          <w:color w:val="0F0F0F"/>
-          <w:spacing w:val="-9"/>
-          <w:sz w:val="18"/>
-          <w:u w:val="single" w:color="0F0F0F"/>
-        </w:rPr>
-        <w:t> </w:t>
-      </w:r>
-      <w:r>
-        <w:rPr>
-          <w:b/>
-          <w:color w:val="0F0F0F"/>
-          <w:sz w:val="18"/>
-          <w:u w:val="single" w:color="0F0F0F"/>
-        </w:rPr>
-        <w:t>Extractor</w:t>
-      </w:r>
-      <w:r>
-        <w:rPr>
-          <w:b/>
-          <w:color w:val="0F0F0F"/>
-          <w:spacing w:val="-6"/>
-          <w:sz w:val="18"/>
-          <w:u w:val="single" w:color="0F0F0F"/>
-        </w:rPr>
-        <w:t> </w:t>
-      </w:r>
-      <w:r>
-        <w:rPr>
-          <w:b/>
-          <w:color w:val="0F0F0F"/>
-          <w:spacing w:val="-10"/>
-          <w:sz w:val="18"/>
-          <w:u w:val="single" w:color="0F0F0F"/>
-        </w:rPr>
-        <w:t>:</w:t>
-      </w:r>
-    </w:p>
-    <w:p>
-      <w:pPr>
         <w:pStyle w:val="ListParagraph"/>
-        <w:numPr>
-          <w:ilvl w:val="0"/>
-          <w:numId w:val="2"/>
-        </w:numPr>
         <w:tabs>
-          <w:tab w:pos="1036" w:val="left" w:leader="none"/>
+          <w:tab w:val="left" w:pos="1036"/>
         </w:tabs>
-        <w:spacing w:line="240" w:lineRule="auto" w:before="23" w:after="0"/>
-        <w:ind w:left="1036" w:right="0" w:hanging="338"/>
-        <w:jc w:val="left"/>
-        <w:rPr>
-          <w:sz w:val="18"/>
-        </w:rPr>
-      </w:pPr>
-      <w:r>
-        <w:rPr>
-          <w:color w:val="0F0F0F"/>
-          <w:sz w:val="18"/>
-        </w:rPr>
-        <w:t>Implemented</w:t>
-      </w:r>
-      <w:r>
-        <w:rPr>
-          <w:color w:val="0F0F0F"/>
-          <w:spacing w:val="-6"/>
-          <w:sz w:val="18"/>
-        </w:rPr>
-        <w:t> </w:t>
-      </w:r>
-      <w:r>
-        <w:rPr>
-          <w:color w:val="0F0F0F"/>
-          <w:sz w:val="18"/>
-        </w:rPr>
-        <w:t>a</w:t>
-      </w:r>
-      <w:r>
-        <w:rPr>
-          <w:color w:val="0F0F0F"/>
-          <w:spacing w:val="-5"/>
-          <w:sz w:val="18"/>
-        </w:rPr>
-        <w:t> </w:t>
-      </w:r>
-      <w:r>
-        <w:rPr>
-          <w:color w:val="0F0F0F"/>
-          <w:sz w:val="18"/>
-        </w:rPr>
-        <w:t>web</w:t>
-      </w:r>
-      <w:r>
-        <w:rPr>
-          <w:color w:val="0F0F0F"/>
-          <w:spacing w:val="-5"/>
-          <w:sz w:val="18"/>
-        </w:rPr>
-        <w:t> </w:t>
-      </w:r>
-      <w:r>
-        <w:rPr>
-          <w:color w:val="0F0F0F"/>
-          <w:sz w:val="18"/>
-        </w:rPr>
-        <w:t>app</w:t>
-      </w:r>
-      <w:r>
-        <w:rPr>
-          <w:color w:val="0F0F0F"/>
-          <w:spacing w:val="-2"/>
-          <w:sz w:val="18"/>
-        </w:rPr>
-        <w:t> </w:t>
-      </w:r>
-      <w:r>
-        <w:rPr>
-          <w:color w:val="0F0F0F"/>
-          <w:sz w:val="18"/>
-        </w:rPr>
-        <w:t>using</w:t>
-      </w:r>
-      <w:r>
-        <w:rPr>
-          <w:color w:val="0F0F0F"/>
-          <w:spacing w:val="-6"/>
-          <w:sz w:val="18"/>
-        </w:rPr>
-        <w:t> </w:t>
-      </w:r>
-      <w:r>
-        <w:rPr>
-          <w:color w:val="0F0F0F"/>
-          <w:sz w:val="18"/>
-        </w:rPr>
-        <w:t>Flask,</w:t>
-      </w:r>
-      <w:r>
-        <w:rPr>
-          <w:color w:val="0F0F0F"/>
-          <w:spacing w:val="-3"/>
-          <w:sz w:val="18"/>
-        </w:rPr>
-        <w:t> </w:t>
-      </w:r>
-      <w:r>
-        <w:rPr>
-          <w:color w:val="0F0F0F"/>
-          <w:sz w:val="18"/>
-        </w:rPr>
-        <w:t>Beautiful</w:t>
-      </w:r>
-      <w:r>
-        <w:rPr>
-          <w:color w:val="0F0F0F"/>
-          <w:spacing w:val="-4"/>
-          <w:sz w:val="18"/>
-        </w:rPr>
-        <w:t> </w:t>
-      </w:r>
-      <w:r>
-        <w:rPr>
-          <w:color w:val="0F0F0F"/>
-          <w:sz w:val="18"/>
-        </w:rPr>
-        <w:t>Soup,</w:t>
-      </w:r>
-      <w:r>
-        <w:rPr>
-          <w:color w:val="0F0F0F"/>
-          <w:spacing w:val="-4"/>
-          <w:sz w:val="18"/>
-        </w:rPr>
-        <w:t> </w:t>
-      </w:r>
-      <w:r>
-        <w:rPr>
-          <w:color w:val="0F0F0F"/>
-          <w:sz w:val="18"/>
-        </w:rPr>
-        <w:t>and</w:t>
-      </w:r>
-      <w:r>
-        <w:rPr>
-          <w:color w:val="0F0F0F"/>
-          <w:spacing w:val="-6"/>
-          <w:sz w:val="18"/>
-        </w:rPr>
-        <w:t> </w:t>
-      </w:r>
-      <w:r>
-        <w:rPr>
-          <w:color w:val="0F0F0F"/>
-          <w:sz w:val="18"/>
-        </w:rPr>
-        <w:t>HTML</w:t>
-      </w:r>
-      <w:r>
-        <w:rPr>
-          <w:color w:val="0F0F0F"/>
-          <w:spacing w:val="-5"/>
-          <w:sz w:val="18"/>
-        </w:rPr>
-        <w:t> </w:t>
-      </w:r>
-      <w:r>
-        <w:rPr>
-          <w:color w:val="0F0F0F"/>
-          <w:sz w:val="18"/>
-        </w:rPr>
-        <w:t>to</w:t>
-      </w:r>
-      <w:r>
-        <w:rPr>
-          <w:color w:val="0F0F0F"/>
-          <w:spacing w:val="-4"/>
-          <w:sz w:val="18"/>
-        </w:rPr>
-        <w:t> </w:t>
-      </w:r>
-      <w:r>
-        <w:rPr>
-          <w:color w:val="0F0F0F"/>
-          <w:sz w:val="18"/>
-        </w:rPr>
-        <w:t>extract</w:t>
-      </w:r>
-      <w:r>
-        <w:rPr>
-          <w:color w:val="0F0F0F"/>
-          <w:spacing w:val="-7"/>
-          <w:sz w:val="18"/>
-        </w:rPr>
-        <w:t> </w:t>
-      </w:r>
-      <w:r>
-        <w:rPr>
-          <w:color w:val="0F0F0F"/>
-          <w:sz w:val="18"/>
-        </w:rPr>
-        <w:t>and</w:t>
-      </w:r>
-      <w:r>
-        <w:rPr>
-          <w:color w:val="0F0F0F"/>
-          <w:spacing w:val="-6"/>
-          <w:sz w:val="18"/>
-        </w:rPr>
-        <w:t> </w:t>
-      </w:r>
-      <w:r>
-        <w:rPr>
-          <w:color w:val="0F0F0F"/>
-          <w:sz w:val="18"/>
-        </w:rPr>
-        <w:t>display</w:t>
-      </w:r>
-      <w:r>
-        <w:rPr>
-          <w:color w:val="0F0F0F"/>
-          <w:spacing w:val="-3"/>
-          <w:sz w:val="18"/>
-        </w:rPr>
-        <w:t> </w:t>
-      </w:r>
-      <w:r>
-        <w:rPr>
-          <w:color w:val="0F0F0F"/>
-          <w:sz w:val="18"/>
-        </w:rPr>
-        <w:t>product</w:t>
-      </w:r>
-      <w:r>
-        <w:rPr>
-          <w:color w:val="0F0F0F"/>
-          <w:spacing w:val="-7"/>
-          <w:sz w:val="18"/>
-        </w:rPr>
-        <w:t> </w:t>
-      </w:r>
-      <w:r>
-        <w:rPr>
-          <w:color w:val="0F0F0F"/>
-          <w:sz w:val="18"/>
-        </w:rPr>
-        <w:t>reviews</w:t>
-      </w:r>
-      <w:r>
-        <w:rPr>
-          <w:color w:val="0F0F0F"/>
-          <w:spacing w:val="-4"/>
-          <w:sz w:val="18"/>
-        </w:rPr>
-        <w:t> </w:t>
-      </w:r>
-      <w:r>
-        <w:rPr>
-          <w:color w:val="0F0F0F"/>
-          <w:sz w:val="18"/>
-        </w:rPr>
-        <w:t>from</w:t>
-      </w:r>
-      <w:r>
-        <w:rPr>
-          <w:color w:val="0F0F0F"/>
-          <w:spacing w:val="-5"/>
-          <w:sz w:val="18"/>
-        </w:rPr>
-        <w:t> </w:t>
-      </w:r>
-      <w:r>
-        <w:rPr>
-          <w:color w:val="0F0F0F"/>
-          <w:sz w:val="18"/>
-        </w:rPr>
-        <w:t>Flipkart</w:t>
-      </w:r>
-      <w:r>
-        <w:rPr>
-          <w:color w:val="0F0F0F"/>
-          <w:spacing w:val="-8"/>
-          <w:sz w:val="18"/>
-        </w:rPr>
-        <w:t> </w:t>
-      </w:r>
-      <w:r>
-        <w:rPr>
-          <w:color w:val="0F0F0F"/>
-          <w:spacing w:val="-2"/>
-          <w:sz w:val="18"/>
-        </w:rPr>
-        <w:t>pages.</w:t>
-      </w:r>
-    </w:p>
-    <w:p>
-      <w:pPr>
-        <w:pStyle w:val="ListParagraph"/>
-        <w:numPr>
-          <w:ilvl w:val="0"/>
-          <w:numId w:val="2"/>
-        </w:numPr>
-        <w:tabs>
-          <w:tab w:pos="1036" w:val="left" w:leader="none"/>
-        </w:tabs>
-        <w:spacing w:line="240" w:lineRule="auto" w:before="24" w:after="0"/>
-        <w:ind w:left="1036" w:right="0" w:hanging="338"/>
-        <w:jc w:val="left"/>
-        <w:rPr>
-          <w:sz w:val="18"/>
-        </w:rPr>
-      </w:pPr>
-      <w:r>
-        <w:rPr>
-          <w:color w:val="0F0F0F"/>
-          <w:sz w:val="18"/>
-        </w:rPr>
-        <w:t>Leveraged</w:t>
-      </w:r>
-      <w:r>
-        <w:rPr>
-          <w:color w:val="0F0F0F"/>
-          <w:spacing w:val="-8"/>
-          <w:sz w:val="18"/>
-        </w:rPr>
-        <w:t> </w:t>
-      </w:r>
-      <w:r>
-        <w:rPr>
-          <w:color w:val="0F0F0F"/>
-          <w:sz w:val="18"/>
-        </w:rPr>
-        <w:t>scraping</w:t>
-      </w:r>
-      <w:r>
-        <w:rPr>
-          <w:color w:val="0F0F0F"/>
-          <w:spacing w:val="-4"/>
-          <w:sz w:val="18"/>
-        </w:rPr>
-        <w:t> </w:t>
-      </w:r>
-      <w:r>
-        <w:rPr>
-          <w:color w:val="0F0F0F"/>
-          <w:sz w:val="18"/>
-        </w:rPr>
-        <w:t>techniques</w:t>
-      </w:r>
-      <w:r>
-        <w:rPr>
-          <w:color w:val="0F0F0F"/>
-          <w:spacing w:val="-7"/>
-          <w:sz w:val="18"/>
-        </w:rPr>
-        <w:t> </w:t>
-      </w:r>
-      <w:r>
-        <w:rPr>
-          <w:color w:val="0F0F0F"/>
-          <w:sz w:val="18"/>
-        </w:rPr>
-        <w:t>to</w:t>
-      </w:r>
-      <w:r>
-        <w:rPr>
-          <w:color w:val="0F0F0F"/>
-          <w:spacing w:val="-4"/>
-          <w:sz w:val="18"/>
-        </w:rPr>
-        <w:t> </w:t>
-      </w:r>
-      <w:r>
-        <w:rPr>
-          <w:color w:val="0F0F0F"/>
-          <w:sz w:val="18"/>
-        </w:rPr>
-        <w:t>gather</w:t>
-      </w:r>
-      <w:r>
-        <w:rPr>
-          <w:color w:val="0F0F0F"/>
-          <w:spacing w:val="-7"/>
-          <w:sz w:val="18"/>
-        </w:rPr>
-        <w:t> </w:t>
-      </w:r>
-      <w:r>
-        <w:rPr>
-          <w:color w:val="0F0F0F"/>
-          <w:sz w:val="18"/>
-        </w:rPr>
-        <w:t>valuable</w:t>
-      </w:r>
-      <w:r>
-        <w:rPr>
-          <w:color w:val="0F0F0F"/>
-          <w:spacing w:val="-8"/>
-          <w:sz w:val="18"/>
-        </w:rPr>
-        <w:t> </w:t>
-      </w:r>
-      <w:r>
-        <w:rPr>
-          <w:color w:val="0F0F0F"/>
-          <w:sz w:val="18"/>
-        </w:rPr>
-        <w:t>insights,</w:t>
-      </w:r>
-      <w:r>
-        <w:rPr>
-          <w:color w:val="0F0F0F"/>
-          <w:spacing w:val="-6"/>
-          <w:sz w:val="18"/>
-        </w:rPr>
-        <w:t> </w:t>
-      </w:r>
-      <w:r>
-        <w:rPr>
-          <w:color w:val="0F0F0F"/>
-          <w:sz w:val="18"/>
-        </w:rPr>
-        <w:t>enhancing</w:t>
-      </w:r>
-      <w:r>
-        <w:rPr>
-          <w:color w:val="0F0F0F"/>
-          <w:spacing w:val="-7"/>
-          <w:sz w:val="18"/>
-        </w:rPr>
-        <w:t> </w:t>
-      </w:r>
-      <w:r>
-        <w:rPr>
-          <w:color w:val="0F0F0F"/>
-          <w:sz w:val="18"/>
-        </w:rPr>
-        <w:t>user</w:t>
-      </w:r>
-      <w:r>
-        <w:rPr>
-          <w:color w:val="0F0F0F"/>
-          <w:spacing w:val="-5"/>
-          <w:sz w:val="18"/>
-        </w:rPr>
-        <w:t> </w:t>
-      </w:r>
-      <w:r>
-        <w:rPr>
-          <w:color w:val="0F0F0F"/>
-          <w:sz w:val="18"/>
-        </w:rPr>
-        <w:t>experience</w:t>
-      </w:r>
-      <w:r>
-        <w:rPr>
-          <w:color w:val="0F0F0F"/>
-          <w:spacing w:val="-6"/>
-          <w:sz w:val="18"/>
-        </w:rPr>
-        <w:t> </w:t>
-      </w:r>
-      <w:r>
-        <w:rPr>
-          <w:color w:val="0F0F0F"/>
-          <w:sz w:val="18"/>
-        </w:rPr>
-        <w:t>with</w:t>
-      </w:r>
-      <w:r>
-        <w:rPr>
-          <w:color w:val="0F0F0F"/>
-          <w:spacing w:val="-7"/>
-          <w:sz w:val="18"/>
-        </w:rPr>
-        <w:t> </w:t>
-      </w:r>
-      <w:r>
-        <w:rPr>
-          <w:color w:val="0F0F0F"/>
-          <w:sz w:val="18"/>
-        </w:rPr>
-        <w:t>concise</w:t>
-      </w:r>
-      <w:r>
-        <w:rPr>
-          <w:color w:val="0F0F0F"/>
-          <w:spacing w:val="-7"/>
-          <w:sz w:val="18"/>
-        </w:rPr>
-        <w:t> </w:t>
-      </w:r>
-      <w:r>
-        <w:rPr>
-          <w:color w:val="0F0F0F"/>
-          <w:sz w:val="18"/>
-        </w:rPr>
-        <w:t>and</w:t>
-      </w:r>
-      <w:r>
-        <w:rPr>
-          <w:color w:val="0F0F0F"/>
-          <w:spacing w:val="-7"/>
-          <w:sz w:val="18"/>
-        </w:rPr>
-        <w:t> </w:t>
-      </w:r>
-      <w:r>
-        <w:rPr>
-          <w:color w:val="0F0F0F"/>
-          <w:sz w:val="18"/>
-        </w:rPr>
-        <w:t>accessible</w:t>
-      </w:r>
-      <w:r>
-        <w:rPr>
-          <w:color w:val="0F0F0F"/>
-          <w:spacing w:val="-5"/>
-          <w:sz w:val="18"/>
-        </w:rPr>
-        <w:t> </w:t>
-      </w:r>
-      <w:r>
-        <w:rPr>
-          <w:color w:val="0F0F0F"/>
-          <w:spacing w:val="-2"/>
-          <w:sz w:val="18"/>
-        </w:rPr>
-        <w:t>reviews.</w:t>
-      </w:r>
+        <w:spacing w:before="24"/>
+        <w:ind w:firstLine="0"/>
+        <w:rPr>
+          <w:sz w:val="18"/>
+        </w:rPr>
+      </w:pPr>
     </w:p>
     <w:sectPr>
       <w:type w:val="continuous"/>
-      <w:pgSz w:w="12240" w:h="15840"/>
-      <w:pgMar w:top="480" w:bottom="280" w:left="720" w:right="1080"/>
+      <w:pgSz w:w="11624" w:h="17180" w:code="7"/>
+      <w:pgMar w:top="482" w:right="1077" w:bottom="0" w:left="720" w:header="720" w:footer="720" w:gutter="0"/>
+      <w:cols w:space="720"/>
+      <w:docGrid w:linePitch="299"/>
     </w:sectPr>
   </w:body>
 </w:document>
 </file>
 
 <file path=word/numbering.xml><?xml version="1.0" encoding="utf-8"?>
-<w:numbering xmlns:ve="http://schemas.openxmlformats.org/markup-compatibility/2006" xmlns:o="urn:schemas-microsoft-com:office:office" xmlns:r="http://schemas.openxmlformats.org/officeDocument/2006/relationships" xmlns:m="http://schemas.openxmlformats.org/officeDocument/2006/math" xmlns:v="urn:schemas-microsoft-com:vml" xmlns:wp="http://schemas.openxmlformats.org/drawingml/2006/wordprocessingDrawing" xmlns:w10="urn:schemas-microsoft-com:office:word" xmlns:w="http://schemas.openxmlformats.org/wordprocessingml/2006/main" xmlns:wne="http://schemas.microsoft.com/office/word/2006/wordml">
-  <w:abstractNum w:abstractNumId="1">
+<w:numbering xmlns:wpc="http://schemas.microsoft.com/office/word/2010/wordprocessingCanvas" xmlns:cx="http://schemas.microsoft.com/office/drawing/2014/chartex" xmlns:cx1="http://schemas.microsoft.com/office/drawing/2015/9/8/chartex" xmlns:cx2="http://schemas.microsoft.com/office/drawing/2015/10/21/chartex" xmlns:cx3="http://schemas.microsoft.com/office/drawing/2016/5/9/chartex" xmlns:cx4="http://schemas.microsoft.com/office/drawing/2016/5/10/chartex" xmlns:cx5="http://schemas.microsoft.com/office/drawing/2016/5/11/chartex" xmlns:cx6="http://schemas.microsoft.com/office/drawing/2016/5/12/chartex" xmlns:cx7="http://schemas.microsoft.com/office/drawing/2016/5/13/chartex" xmlns:cx8="http://schemas.microsoft.com/office/drawing/2016/5/14/chartex" xmlns:mc="http://schemas.openxmlformats.org/markup-compatibility/2006" xmlns:aink="http://schemas.microsoft.com/office/drawing/2016/ink" xmlns:am3d="http://schemas.microsoft.com/office/drawing/2017/model3d" xmlns:o="urn:schemas-microsoft-com:office:office" xmlns:oel="http://schemas.microsoft.com/office/2019/extlst" xmlns:r="http://schemas.openxmlformats.org/officeDocument/2006/relationships" xmlns:m="http://schemas.openxmlformats.org/officeDocument/2006/math" xmlns:v="urn:schemas-microsoft-com:vml" xmlns:wp14="http://schemas.microsoft.com/office/word/2010/wordprocessingDrawing" xmlns:wp="http://schemas.openxmlformats.org/drawingml/2006/wordprocessingDrawing" xmlns:w10="urn:schemas-microsoft-com:office:word" xmlns:w="http://schemas.openxmlformats.org/wordprocessingml/2006/main" xmlns:w14="http://schemas.microsoft.com/office/word/2010/wordml" xmlns:w15="http://schemas.microsoft.com/office/word/2012/wordml" xmlns:w16cex="http://schemas.microsoft.com/office/word/2018/wordml/cex" xmlns:w16cid="http://schemas.microsoft.com/office/word/2016/wordml/cid" xmlns:w16="http://schemas.microsoft.com/office/word/2018/wordml" xmlns:w16du="http://schemas.microsoft.com/office/word/2023/wordml/word16du" xmlns:w16sdtdh="http://schemas.microsoft.com/office/word/2020/wordml/sdtdatahash" xmlns:w16sdtfl="http://schemas.microsoft.com/office/word/2024/wordml/sdtformatlock" xmlns:w16se="http://schemas.microsoft.com/office/word/2015/wordml/symex" xmlns:wpg="http://schemas.microsoft.com/office/word/2010/wordprocessingGroup" xmlns:wpi="http://schemas.microsoft.com/office/word/2010/wordprocessingInk" xmlns:wne="http://schemas.microsoft.com/office/word/2006/wordml" xmlns:wps="http://schemas.microsoft.com/office/word/2010/wordprocessingShape" mc:Ignorable="w14 w15 w16se w16cid w16 w16cex w16sdtdh w16sdtfl w16du wp14">
+  <w:abstractNum w:abstractNumId="0" w15:restartNumberingAfterBreak="0">
+    <w:nsid w:val="2CE50049"/>
     <w:multiLevelType w:val="hybridMultilevel"/>
-    <w:lvl w:ilvl="0">
-      <w:start w:val="0"/>
+    <w:tmpl w:val="384627A2"/>
+    <w:lvl w:ilvl="0" w:tplc="DA8CA624">
       <w:numFmt w:val="bullet"/>
       <w:lvlText w:val="•"/>
       <w:lvlJc w:val="left"/>
       <w:pPr>
-        <w:ind w:left="1036" w:hanging="339"/>
+        <w:ind w:left="746" w:hanging="339"/>
       </w:pPr>
       <w:rPr>
-        <w:rFonts w:hint="default" w:ascii="Times New Roman" w:hAnsi="Times New Roman" w:eastAsia="Times New Roman" w:cs="Times New Roman"/>
+        <w:rFonts w:ascii="Times New Roman" w:eastAsia="Times New Roman" w:hAnsi="Times New Roman" w:cs="Times New Roman" w:hint="default"/>
         <w:b w:val="0"/>
         <w:bCs w:val="0"/>
         <w:i w:val="0"/>
@@ -4861,104 +4019,96 @@
         <w:lang w:val="en-US" w:eastAsia="en-US" w:bidi="ar-SA"/>
       </w:rPr>
     </w:lvl>
-    <w:lvl w:ilvl="1">
-      <w:start w:val="0"/>
+    <w:lvl w:ilvl="1" w:tplc="3098A0F0">
       <w:numFmt w:val="bullet"/>
       <w:lvlText w:val="•"/>
       <w:lvlJc w:val="left"/>
       <w:pPr>
-        <w:ind w:left="1980" w:hanging="339"/>
+        <w:ind w:left="1710" w:hanging="339"/>
       </w:pPr>
       <w:rPr>
         <w:rFonts w:hint="default"/>
         <w:lang w:val="en-US" w:eastAsia="en-US" w:bidi="ar-SA"/>
       </w:rPr>
     </w:lvl>
-    <w:lvl w:ilvl="2">
-      <w:start w:val="0"/>
+    <w:lvl w:ilvl="2" w:tplc="A3DA9610">
       <w:numFmt w:val="bullet"/>
       <w:lvlText w:val="•"/>
       <w:lvlJc w:val="left"/>
       <w:pPr>
-        <w:ind w:left="2920" w:hanging="339"/>
+        <w:ind w:left="2680" w:hanging="339"/>
       </w:pPr>
       <w:rPr>
         <w:rFonts w:hint="default"/>
         <w:lang w:val="en-US" w:eastAsia="en-US" w:bidi="ar-SA"/>
       </w:rPr>
     </w:lvl>
-    <w:lvl w:ilvl="3">
-      <w:start w:val="0"/>
+    <w:lvl w:ilvl="3" w:tplc="8D6869EE">
       <w:numFmt w:val="bullet"/>
       <w:lvlText w:val="•"/>
       <w:lvlJc w:val="left"/>
       <w:pPr>
-        <w:ind w:left="3860" w:hanging="339"/>
+        <w:ind w:left="3650" w:hanging="339"/>
       </w:pPr>
       <w:rPr>
         <w:rFonts w:hint="default"/>
         <w:lang w:val="en-US" w:eastAsia="en-US" w:bidi="ar-SA"/>
       </w:rPr>
     </w:lvl>
-    <w:lvl w:ilvl="4">
-      <w:start w:val="0"/>
+    <w:lvl w:ilvl="4" w:tplc="28280474">
       <w:numFmt w:val="bullet"/>
       <w:lvlText w:val="•"/>
       <w:lvlJc w:val="left"/>
       <w:pPr>
-        <w:ind w:left="4800" w:hanging="339"/>
+        <w:ind w:left="4620" w:hanging="339"/>
       </w:pPr>
       <w:rPr>
         <w:rFonts w:hint="default"/>
         <w:lang w:val="en-US" w:eastAsia="en-US" w:bidi="ar-SA"/>
       </w:rPr>
     </w:lvl>
-    <w:lvl w:ilvl="5">
-      <w:start w:val="0"/>
+    <w:lvl w:ilvl="5" w:tplc="35AA15C4">
       <w:numFmt w:val="bullet"/>
       <w:lvlText w:val="•"/>
       <w:lvlJc w:val="left"/>
       <w:pPr>
-        <w:ind w:left="5740" w:hanging="339"/>
+        <w:ind w:left="5590" w:hanging="339"/>
       </w:pPr>
       <w:rPr>
         <w:rFonts w:hint="default"/>
         <w:lang w:val="en-US" w:eastAsia="en-US" w:bidi="ar-SA"/>
       </w:rPr>
     </w:lvl>
-    <w:lvl w:ilvl="6">
-      <w:start w:val="0"/>
+    <w:lvl w:ilvl="6" w:tplc="60EA61F8">
       <w:numFmt w:val="bullet"/>
       <w:lvlText w:val="•"/>
       <w:lvlJc w:val="left"/>
       <w:pPr>
-        <w:ind w:left="6680" w:hanging="339"/>
+        <w:ind w:left="6560" w:hanging="339"/>
       </w:pPr>
       <w:rPr>
         <w:rFonts w:hint="default"/>
         <w:lang w:val="en-US" w:eastAsia="en-US" w:bidi="ar-SA"/>
       </w:rPr>
     </w:lvl>
-    <w:lvl w:ilvl="7">
-      <w:start w:val="0"/>
+    <w:lvl w:ilvl="7" w:tplc="F072F596">
       <w:numFmt w:val="bullet"/>
       <w:lvlText w:val="•"/>
       <w:lvlJc w:val="left"/>
       <w:pPr>
-        <w:ind w:left="7620" w:hanging="339"/>
+        <w:ind w:left="7530" w:hanging="339"/>
       </w:pPr>
       <w:rPr>
         <w:rFonts w:hint="default"/>
         <w:lang w:val="en-US" w:eastAsia="en-US" w:bidi="ar-SA"/>
       </w:rPr>
     </w:lvl>
-    <w:lvl w:ilvl="8">
-      <w:start w:val="0"/>
+    <w:lvl w:ilvl="8" w:tplc="3A94CA9E">
       <w:numFmt w:val="bullet"/>
       <w:lvlText w:val="•"/>
       <w:lvlJc w:val="left"/>
       <w:pPr>
-        <w:ind w:left="8560" w:hanging="339"/>
+        <w:ind w:left="8500" w:hanging="339"/>
       </w:pPr>
       <w:rPr>
         <w:rFonts w:hint="default"/>
@@ -4966,18 +4116,168 @@
       </w:rPr>
     </w:lvl>
   </w:abstractNum>
-  <w:abstractNum w:abstractNumId="0">
+  <w:abstractNum w:abstractNumId="1" w15:restartNumberingAfterBreak="0">
+    <w:nsid w:val="2F8C4ABC"/>
+    <w:multiLevelType w:val="multilevel"/>
+    <w:tmpl w:val="B0066232"/>
+    <w:lvl w:ilvl="0">
+      <w:start w:val="1"/>
+      <w:numFmt w:val="bullet"/>
+      <w:lvlText w:val=""/>
+      <w:lvlJc w:val="left"/>
+      <w:pPr>
+        <w:tabs>
+          <w:tab w:val="num" w:pos="720"/>
+        </w:tabs>
+        <w:ind w:left="720" w:hanging="360"/>
+      </w:pPr>
+      <w:rPr>
+        <w:rFonts w:ascii="Symbol" w:hAnsi="Symbol" w:hint="default"/>
+        <w:sz w:val="20"/>
+      </w:rPr>
+    </w:lvl>
+    <w:lvl w:ilvl="1" w:tentative="1">
+      <w:start w:val="1"/>
+      <w:numFmt w:val="bullet"/>
+      <w:lvlText w:val="o"/>
+      <w:lvlJc w:val="left"/>
+      <w:pPr>
+        <w:tabs>
+          <w:tab w:val="num" w:pos="1440"/>
+        </w:tabs>
+        <w:ind w:left="1440" w:hanging="360"/>
+      </w:pPr>
+      <w:rPr>
+        <w:rFonts w:ascii="Courier New" w:hAnsi="Courier New" w:hint="default"/>
+        <w:sz w:val="20"/>
+      </w:rPr>
+    </w:lvl>
+    <w:lvl w:ilvl="2" w:tentative="1">
+      <w:start w:val="1"/>
+      <w:numFmt w:val="bullet"/>
+      <w:lvlText w:val=""/>
+      <w:lvlJc w:val="left"/>
+      <w:pPr>
+        <w:tabs>
+          <w:tab w:val="num" w:pos="2160"/>
+        </w:tabs>
+        <w:ind w:left="2160" w:hanging="360"/>
+      </w:pPr>
+      <w:rPr>
+        <w:rFonts w:ascii="Wingdings" w:hAnsi="Wingdings" w:hint="default"/>
+        <w:sz w:val="20"/>
+      </w:rPr>
+    </w:lvl>
+    <w:lvl w:ilvl="3" w:tentative="1">
+      <w:start w:val="1"/>
+      <w:numFmt w:val="bullet"/>
+      <w:lvlText w:val=""/>
+      <w:lvlJc w:val="left"/>
+      <w:pPr>
+        <w:tabs>
+          <w:tab w:val="num" w:pos="2880"/>
+        </w:tabs>
+        <w:ind w:left="2880" w:hanging="360"/>
+      </w:pPr>
+      <w:rPr>
+        <w:rFonts w:ascii="Wingdings" w:hAnsi="Wingdings" w:hint="default"/>
+        <w:sz w:val="20"/>
+      </w:rPr>
+    </w:lvl>
+    <w:lvl w:ilvl="4" w:tentative="1">
+      <w:start w:val="1"/>
+      <w:numFmt w:val="bullet"/>
+      <w:lvlText w:val=""/>
+      <w:lvlJc w:val="left"/>
+      <w:pPr>
+        <w:tabs>
+          <w:tab w:val="num" w:pos="3600"/>
+        </w:tabs>
+        <w:ind w:left="3600" w:hanging="360"/>
+      </w:pPr>
+      <w:rPr>
+        <w:rFonts w:ascii="Wingdings" w:hAnsi="Wingdings" w:hint="default"/>
+        <w:sz w:val="20"/>
+      </w:rPr>
+    </w:lvl>
+    <w:lvl w:ilvl="5" w:tentative="1">
+      <w:start w:val="1"/>
+      <w:numFmt w:val="bullet"/>
+      <w:lvlText w:val=""/>
+      <w:lvlJc w:val="left"/>
+      <w:pPr>
+        <w:tabs>
+          <w:tab w:val="num" w:pos="4320"/>
+        </w:tabs>
+        <w:ind w:left="4320" w:hanging="360"/>
+      </w:pPr>
+      <w:rPr>
+        <w:rFonts w:ascii="Wingdings" w:hAnsi="Wingdings" w:hint="default"/>
+        <w:sz w:val="20"/>
+      </w:rPr>
+    </w:lvl>
+    <w:lvl w:ilvl="6" w:tentative="1">
+      <w:start w:val="1"/>
+      <w:numFmt w:val="bullet"/>
+      <w:lvlText w:val=""/>
+      <w:lvlJc w:val="left"/>
+      <w:pPr>
+        <w:tabs>
+          <w:tab w:val="num" w:pos="5040"/>
+        </w:tabs>
+        <w:ind w:left="5040" w:hanging="360"/>
+      </w:pPr>
+      <w:rPr>
+        <w:rFonts w:ascii="Wingdings" w:hAnsi="Wingdings" w:hint="default"/>
+        <w:sz w:val="20"/>
+      </w:rPr>
+    </w:lvl>
+    <w:lvl w:ilvl="7" w:tentative="1">
+      <w:start w:val="1"/>
+      <w:numFmt w:val="bullet"/>
+      <w:lvlText w:val=""/>
+      <w:lvlJc w:val="left"/>
+      <w:pPr>
+        <w:tabs>
+          <w:tab w:val="num" w:pos="5760"/>
+        </w:tabs>
+        <w:ind w:left="5760" w:hanging="360"/>
+      </w:pPr>
+      <w:rPr>
+        <w:rFonts w:ascii="Wingdings" w:hAnsi="Wingdings" w:hint="default"/>
+        <w:sz w:val="20"/>
+      </w:rPr>
+    </w:lvl>
+    <w:lvl w:ilvl="8" w:tentative="1">
+      <w:start w:val="1"/>
+      <w:numFmt w:val="bullet"/>
+      <w:lvlText w:val=""/>
+      <w:lvlJc w:val="left"/>
+      <w:pPr>
+        <w:tabs>
+          <w:tab w:val="num" w:pos="6480"/>
+        </w:tabs>
+        <w:ind w:left="6480" w:hanging="360"/>
+      </w:pPr>
+      <w:rPr>
+        <w:rFonts w:ascii="Wingdings" w:hAnsi="Wingdings" w:hint="default"/>
+        <w:sz w:val="20"/>
+      </w:rPr>
+    </w:lvl>
+  </w:abstractNum>
+  <w:abstractNum w:abstractNumId="2" w15:restartNumberingAfterBreak="0">
+    <w:nsid w:val="3E8661B1"/>
     <w:multiLevelType w:val="hybridMultilevel"/>
-    <w:lvl w:ilvl="0">
-      <w:start w:val="0"/>
+    <w:tmpl w:val="6822731C"/>
+    <w:lvl w:ilvl="0" w:tplc="6A3ABE1A">
       <w:numFmt w:val="bullet"/>
       <w:lvlText w:val="•"/>
       <w:lvlJc w:val="left"/>
       <w:pPr>
-        <w:ind w:left="746" w:hanging="339"/>
+        <w:ind w:left="1036" w:hanging="339"/>
       </w:pPr>
       <w:rPr>
-        <w:rFonts w:hint="default" w:ascii="Times New Roman" w:hAnsi="Times New Roman" w:eastAsia="Times New Roman" w:cs="Times New Roman"/>
+        <w:rFonts w:ascii="Times New Roman" w:eastAsia="Times New Roman" w:hAnsi="Times New Roman" w:cs="Times New Roman" w:hint="default"/>
         <w:b w:val="0"/>
         <w:bCs w:val="0"/>
         <w:i w:val="0"/>
@@ -4990,104 +4290,96 @@
         <w:lang w:val="en-US" w:eastAsia="en-US" w:bidi="ar-SA"/>
       </w:rPr>
     </w:lvl>
-    <w:lvl w:ilvl="1">
-      <w:start w:val="0"/>
+    <w:lvl w:ilvl="1" w:tplc="9BA4879E">
       <w:numFmt w:val="bullet"/>
       <w:lvlText w:val="•"/>
       <w:lvlJc w:val="left"/>
       <w:pPr>
-        <w:ind w:left="1710" w:hanging="339"/>
+        <w:ind w:left="1980" w:hanging="339"/>
       </w:pPr>
       <w:rPr>
         <w:rFonts w:hint="default"/>
         <w:lang w:val="en-US" w:eastAsia="en-US" w:bidi="ar-SA"/>
       </w:rPr>
     </w:lvl>
-    <w:lvl w:ilvl="2">
-      <w:start w:val="0"/>
+    <w:lvl w:ilvl="2" w:tplc="4F586016">
       <w:numFmt w:val="bullet"/>
       <w:lvlText w:val="•"/>
       <w:lvlJc w:val="left"/>
       <w:pPr>
-        <w:ind w:left="2680" w:hanging="339"/>
+        <w:ind w:left="2920" w:hanging="339"/>
       </w:pPr>
       <w:rPr>
         <w:rFonts w:hint="default"/>
         <w:lang w:val="en-US" w:eastAsia="en-US" w:bidi="ar-SA"/>
       </w:rPr>
     </w:lvl>
-    <w:lvl w:ilvl="3">
-      <w:start w:val="0"/>
+    <w:lvl w:ilvl="3" w:tplc="C7EAFD7E">
       <w:numFmt w:val="bullet"/>
       <w:lvlText w:val="•"/>
       <w:lvlJc w:val="left"/>
       <w:pPr>
-        <w:ind w:left="3650" w:hanging="339"/>
+        <w:ind w:left="3860" w:hanging="339"/>
       </w:pPr>
       <w:rPr>
         <w:rFonts w:hint="default"/>
         <w:lang w:val="en-US" w:eastAsia="en-US" w:bidi="ar-SA"/>
       </w:rPr>
     </w:lvl>
-    <w:lvl w:ilvl="4">
-      <w:start w:val="0"/>
+    <w:lvl w:ilvl="4" w:tplc="8AFA0E40">
       <w:numFmt w:val="bullet"/>
       <w:lvlText w:val="•"/>
       <w:lvlJc w:val="left"/>
       <w:pPr>
-        <w:ind w:left="4620" w:hanging="339"/>
+        <w:ind w:left="4800" w:hanging="339"/>
       </w:pPr>
       <w:rPr>
         <w:rFonts w:hint="default"/>
         <w:lang w:val="en-US" w:eastAsia="en-US" w:bidi="ar-SA"/>
       </w:rPr>
     </w:lvl>
-    <w:lvl w:ilvl="5">
-      <w:start w:val="0"/>
+    <w:lvl w:ilvl="5" w:tplc="318C3292">
       <w:numFmt w:val="bullet"/>
       <w:lvlText w:val="•"/>
       <w:lvlJc w:val="left"/>
       <w:pPr>
-        <w:ind w:left="5590" w:hanging="339"/>
+        <w:ind w:left="5740" w:hanging="339"/>
       </w:pPr>
       <w:rPr>
         <w:rFonts w:hint="default"/>
         <w:lang w:val="en-US" w:eastAsia="en-US" w:bidi="ar-SA"/>
       </w:rPr>
     </w:lvl>
-    <w:lvl w:ilvl="6">
-      <w:start w:val="0"/>
+    <w:lvl w:ilvl="6" w:tplc="597A0A1C">
       <w:numFmt w:val="bullet"/>
       <w:lvlText w:val="•"/>
       <w:lvlJc w:val="left"/>
       <w:pPr>
-        <w:ind w:left="6560" w:hanging="339"/>
+        <w:ind w:left="6680" w:hanging="339"/>
       </w:pPr>
       <w:rPr>
         <w:rFonts w:hint="default"/>
         <w:lang w:val="en-US" w:eastAsia="en-US" w:bidi="ar-SA"/>
       </w:rPr>
     </w:lvl>
-    <w:lvl w:ilvl="7">
-      <w:start w:val="0"/>
+    <w:lvl w:ilvl="7" w:tplc="597442BC">
       <w:numFmt w:val="bullet"/>
       <w:lvlText w:val="•"/>
       <w:lvlJc w:val="left"/>
       <w:pPr>
-        <w:ind w:left="7530" w:hanging="339"/>
+        <w:ind w:left="7620" w:hanging="339"/>
       </w:pPr>
       <w:rPr>
         <w:rFonts w:hint="default"/>
         <w:lang w:val="en-US" w:eastAsia="en-US" w:bidi="ar-SA"/>
       </w:rPr>
     </w:lvl>
-    <w:lvl w:ilvl="8">
-      <w:start w:val="0"/>
+    <w:lvl w:ilvl="8" w:tplc="8A961FDA">
       <w:numFmt w:val="bullet"/>
       <w:lvlText w:val="•"/>
       <w:lvlJc w:val="left"/>
       <w:pPr>
-        <w:ind w:left="8500" w:hanging="339"/>
+        <w:ind w:left="8560" w:hanging="339"/>
       </w:pPr>
       <w:rPr>
         <w:rFonts w:hint="default"/>
@@ -5095,24 +4387,179 @@
       </w:rPr>
     </w:lvl>
   </w:abstractNum>
-  <w:num w:numId="2">
+  <w:abstractNum w:abstractNumId="3" w15:restartNumberingAfterBreak="0">
+    <w:nsid w:val="3F916C82"/>
+    <w:multiLevelType w:val="multilevel"/>
+    <w:tmpl w:val="0DD26D36"/>
+    <w:lvl w:ilvl="0">
+      <w:start w:val="1"/>
+      <w:numFmt w:val="bullet"/>
+      <w:lvlText w:val=""/>
+      <w:lvlJc w:val="left"/>
+      <w:pPr>
+        <w:tabs>
+          <w:tab w:val="num" w:pos="720"/>
+        </w:tabs>
+        <w:ind w:left="720" w:hanging="360"/>
+      </w:pPr>
+      <w:rPr>
+        <w:rFonts w:ascii="Symbol" w:hAnsi="Symbol" w:hint="default"/>
+        <w:sz w:val="20"/>
+      </w:rPr>
+    </w:lvl>
+    <w:lvl w:ilvl="1" w:tentative="1">
+      <w:start w:val="1"/>
+      <w:numFmt w:val="bullet"/>
+      <w:lvlText w:val="o"/>
+      <w:lvlJc w:val="left"/>
+      <w:pPr>
+        <w:tabs>
+          <w:tab w:val="num" w:pos="1440"/>
+        </w:tabs>
+        <w:ind w:left="1440" w:hanging="360"/>
+      </w:pPr>
+      <w:rPr>
+        <w:rFonts w:ascii="Courier New" w:hAnsi="Courier New" w:hint="default"/>
+        <w:sz w:val="20"/>
+      </w:rPr>
+    </w:lvl>
+    <w:lvl w:ilvl="2" w:tentative="1">
+      <w:start w:val="1"/>
+      <w:numFmt w:val="bullet"/>
+      <w:lvlText w:val=""/>
+      <w:lvlJc w:val="left"/>
+      <w:pPr>
+        <w:tabs>
+          <w:tab w:val="num" w:pos="2160"/>
+        </w:tabs>
+        <w:ind w:left="2160" w:hanging="360"/>
+      </w:pPr>
+      <w:rPr>
+        <w:rFonts w:ascii="Wingdings" w:hAnsi="Wingdings" w:hint="default"/>
+        <w:sz w:val="20"/>
+      </w:rPr>
+    </w:lvl>
+    <w:lvl w:ilvl="3" w:tentative="1">
+      <w:start w:val="1"/>
+      <w:numFmt w:val="bullet"/>
+      <w:lvlText w:val=""/>
+      <w:lvlJc w:val="left"/>
+      <w:pPr>
+        <w:tabs>
+          <w:tab w:val="num" w:pos="2880"/>
+        </w:tabs>
+        <w:ind w:left="2880" w:hanging="360"/>
+      </w:pPr>
+      <w:rPr>
+        <w:rFonts w:ascii="Wingdings" w:hAnsi="Wingdings" w:hint="default"/>
+        <w:sz w:val="20"/>
+      </w:rPr>
+    </w:lvl>
+    <w:lvl w:ilvl="4" w:tentative="1">
+      <w:start w:val="1"/>
+      <w:numFmt w:val="bullet"/>
+      <w:lvlText w:val=""/>
+      <w:lvlJc w:val="left"/>
+      <w:pPr>
+        <w:tabs>
+          <w:tab w:val="num" w:pos="3600"/>
+        </w:tabs>
+        <w:ind w:left="3600" w:hanging="360"/>
+      </w:pPr>
+      <w:rPr>
+        <w:rFonts w:ascii="Wingdings" w:hAnsi="Wingdings" w:hint="default"/>
+        <w:sz w:val="20"/>
+      </w:rPr>
+    </w:lvl>
+    <w:lvl w:ilvl="5" w:tentative="1">
+      <w:start w:val="1"/>
+      <w:numFmt w:val="bullet"/>
+      <w:lvlText w:val=""/>
+      <w:lvlJc w:val="left"/>
+      <w:pPr>
+        <w:tabs>
+          <w:tab w:val="num" w:pos="4320"/>
+        </w:tabs>
+        <w:ind w:left="4320" w:hanging="360"/>
+      </w:pPr>
+      <w:rPr>
+        <w:rFonts w:ascii="Wingdings" w:hAnsi="Wingdings" w:hint="default"/>
+        <w:sz w:val="20"/>
+      </w:rPr>
+    </w:lvl>
+    <w:lvl w:ilvl="6" w:tentative="1">
+      <w:start w:val="1"/>
+      <w:numFmt w:val="bullet"/>
+      <w:lvlText w:val=""/>
+      <w:lvlJc w:val="left"/>
+      <w:pPr>
+        <w:tabs>
+          <w:tab w:val="num" w:pos="5040"/>
+        </w:tabs>
+        <w:ind w:left="5040" w:hanging="360"/>
+      </w:pPr>
+      <w:rPr>
+        <w:rFonts w:ascii="Wingdings" w:hAnsi="Wingdings" w:hint="default"/>
+        <w:sz w:val="20"/>
+      </w:rPr>
+    </w:lvl>
+    <w:lvl w:ilvl="7" w:tentative="1">
+      <w:start w:val="1"/>
+      <w:numFmt w:val="bullet"/>
+      <w:lvlText w:val=""/>
+      <w:lvlJc w:val="left"/>
+      <w:pPr>
+        <w:tabs>
+          <w:tab w:val="num" w:pos="5760"/>
+        </w:tabs>
+        <w:ind w:left="5760" w:hanging="360"/>
+      </w:pPr>
+      <w:rPr>
+        <w:rFonts w:ascii="Wingdings" w:hAnsi="Wingdings" w:hint="default"/>
+        <w:sz w:val="20"/>
+      </w:rPr>
+    </w:lvl>
+    <w:lvl w:ilvl="8" w:tentative="1">
+      <w:start w:val="1"/>
+      <w:numFmt w:val="bullet"/>
+      <w:lvlText w:val=""/>
+      <w:lvlJc w:val="left"/>
+      <w:pPr>
+        <w:tabs>
+          <w:tab w:val="num" w:pos="6480"/>
+        </w:tabs>
+        <w:ind w:left="6480" w:hanging="360"/>
+      </w:pPr>
+      <w:rPr>
+        <w:rFonts w:ascii="Wingdings" w:hAnsi="Wingdings" w:hint="default"/>
+        <w:sz w:val="20"/>
+      </w:rPr>
+    </w:lvl>
+  </w:abstractNum>
+  <w:num w:numId="1" w16cid:durableId="2128962129">
+    <w:abstractNumId w:val="2"/>
+  </w:num>
+  <w:num w:numId="2" w16cid:durableId="1361978131">
+    <w:abstractNumId w:val="0"/>
+  </w:num>
+  <w:num w:numId="3" w16cid:durableId="1020199916">
     <w:abstractNumId w:val="1"/>
   </w:num>
-  <w:num w:numId="1">
-    <w:abstractNumId w:val="0"/>
+  <w:num w:numId="4" w16cid:durableId="541675768">
+    <w:abstractNumId w:val="3"/>
   </w:num>
 </w:numbering>
 </file>
 
 <file path=word/styles.xml><?xml version="1.0" encoding="utf-8"?>
-<w:styles xmlns:r="http://schemas.openxmlformats.org/officeDocument/2006/relationships" xmlns:w="http://schemas.openxmlformats.org/wordprocessingml/2006/main">
+<w:styles xmlns:mc="http://schemas.openxmlformats.org/markup-compatibility/2006" xmlns:r="http://schemas.openxmlformats.org/officeDocument/2006/relationships" xmlns:w="http://schemas.openxmlformats.org/wordprocessingml/2006/main" xmlns:w14="http://schemas.microsoft.com/office/word/2010/wordml" xmlns:w15="http://schemas.microsoft.com/office/word/2012/wordml" xmlns:w16cex="http://schemas.microsoft.com/office/word/2018/wordml/cex" xmlns:w16cid="http://schemas.microsoft.com/office/word/2016/wordml/cid" xmlns:w16="http://schemas.microsoft.com/office/word/2018/wordml" xmlns:w16du="http://schemas.microsoft.com/office/word/2023/wordml/word16du" xmlns:w16sdtdh="http://schemas.microsoft.com/office/word/2020/wordml/sdtdatahash" xmlns:w16sdtfl="http://schemas.microsoft.com/office/word/2024/wordml/sdtformatlock" xmlns:w16se="http://schemas.microsoft.com/office/word/2015/wordml/symex" mc:Ignorable="w14 w15 w16se w16cid w16 w16cex w16sdtdh w16sdtfl w16du">
   <w:docDefaults>
     <w:rPrDefault>
       <w:rPr>
-        <w:rFonts w:cstheme="minorBidi" w:hAnsiTheme="minorHAnsi" w:eastAsiaTheme="minorHAnsi" w:asciiTheme="minorHAnsi"/>
+        <w:rFonts w:asciiTheme="minorHAnsi" w:eastAsiaTheme="minorHAnsi" w:hAnsiTheme="minorHAnsi" w:cstheme="minorBidi"/>
         <w:sz w:val="22"/>
         <w:szCs w:val="22"/>
-        <w:lang w:val="en-US" w:bidi="ar-SA" w:eastAsia="en-US"/>
+        <w:lang w:val="en-US" w:eastAsia="en-US" w:bidi="ar-SA"/>
       </w:rPr>
     </w:rPrDefault>
     <w:pPrDefault>
@@ -5120,83 +4567,450 @@
         <w:widowControl w:val="0"/>
         <w:autoSpaceDE w:val="0"/>
         <w:autoSpaceDN w:val="0"/>
-        <w:spacing w:lineRule="auto" w:line="240" w:before="0" w:after="0"/>
-        <w:ind w:left="0" w:right="0"/>
-        <w:jc w:val="left"/>
       </w:pPr>
     </w:pPrDefault>
   </w:docDefaults>
-  <w:style w:styleId="DefaultParagraphFont" w:default="1" w:type="character">
+  <w:latentStyles w:defLockedState="0" w:defUIPriority="99" w:defSemiHidden="0" w:defUnhideWhenUsed="0" w:defQFormat="0" w:count="376">
+    <w:lsdException w:name="Normal" w:uiPriority="0" w:qFormat="1"/>
+    <w:lsdException w:name="heading 1" w:uiPriority="9" w:qFormat="1"/>
+    <w:lsdException w:name="heading 2" w:semiHidden="1" w:uiPriority="9" w:unhideWhenUsed="1" w:qFormat="1"/>
+    <w:lsdException w:name="heading 3" w:semiHidden="1" w:uiPriority="9" w:unhideWhenUsed="1" w:qFormat="1"/>
+    <w:lsdException w:name="heading 4" w:semiHidden="1" w:uiPriority="9" w:unhideWhenUsed="1" w:qFormat="1"/>
+    <w:lsdException w:name="heading 5" w:semiHidden="1" w:uiPriority="9" w:unhideWhenUsed="1" w:qFormat="1"/>
+    <w:lsdException w:name="heading 6" w:semiHidden="1" w:uiPriority="9" w:unhideWhenUsed="1" w:qFormat="1"/>
+    <w:lsdException w:name="heading 7" w:semiHidden="1" w:uiPriority="9" w:unhideWhenUsed="1" w:qFormat="1"/>
+    <w:lsdException w:name="heading 8" w:semiHidden="1" w:uiPriority="9" w:unhideWhenUsed="1" w:qFormat="1"/>
+    <w:lsdException w:name="heading 9" w:semiHidden="1" w:uiPriority="9" w:unhideWhenUsed="1" w:qFormat="1"/>
+    <w:lsdException w:name="index 1" w:semiHidden="1" w:unhideWhenUsed="1"/>
+    <w:lsdException w:name="index 2" w:semiHidden="1" w:unhideWhenUsed="1"/>
+    <w:lsdException w:name="index 3" w:semiHidden="1" w:unhideWhenUsed="1"/>
+    <w:lsdException w:name="index 4" w:semiHidden="1" w:unhideWhenUsed="1"/>
+    <w:lsdException w:name="index 5" w:semiHidden="1" w:unhideWhenUsed="1"/>
+    <w:lsdException w:name="index 6" w:semiHidden="1" w:unhideWhenUsed="1"/>
+    <w:lsdException w:name="index 7" w:semiHidden="1" w:unhideWhenUsed="1"/>
+    <w:lsdException w:name="index 8" w:semiHidden="1" w:unhideWhenUsed="1"/>
+    <w:lsdException w:name="index 9" w:semiHidden="1" w:unhideWhenUsed="1"/>
+    <w:lsdException w:name="toc 1" w:semiHidden="1" w:uiPriority="39" w:unhideWhenUsed="1"/>
+    <w:lsdException w:name="toc 2" w:semiHidden="1" w:uiPriority="39" w:unhideWhenUsed="1"/>
+    <w:lsdException w:name="toc 3" w:semiHidden="1" w:uiPriority="39" w:unhideWhenUsed="1"/>
+    <w:lsdException w:name="toc 4" w:semiHidden="1" w:uiPriority="39" w:unhideWhenUsed="1"/>
+    <w:lsdException w:name="toc 5" w:semiHidden="1" w:uiPriority="39" w:unhideWhenUsed="1"/>
+    <w:lsdException w:name="toc 6" w:semiHidden="1" w:uiPriority="39" w:unhideWhenUsed="1"/>
+    <w:lsdException w:name="toc 7" w:semiHidden="1" w:uiPriority="39" w:unhideWhenUsed="1"/>
+    <w:lsdException w:name="toc 8" w:semiHidden="1" w:uiPriority="39" w:unhideWhenUsed="1"/>
+    <w:lsdException w:name="toc 9" w:semiHidden="1" w:uiPriority="39" w:unhideWhenUsed="1"/>
+    <w:lsdException w:name="Normal Indent" w:semiHidden="1" w:unhideWhenUsed="1"/>
+    <w:lsdException w:name="footnote text" w:semiHidden="1" w:unhideWhenUsed="1"/>
+    <w:lsdException w:name="annotation text" w:semiHidden="1" w:unhideWhenUsed="1"/>
+    <w:lsdException w:name="header" w:semiHidden="1" w:unhideWhenUsed="1"/>
+    <w:lsdException w:name="footer" w:semiHidden="1" w:unhideWhenUsed="1"/>
+    <w:lsdException w:name="index heading" w:semiHidden="1" w:unhideWhenUsed="1"/>
+    <w:lsdException w:name="caption" w:semiHidden="1" w:uiPriority="35" w:unhideWhenUsed="1" w:qFormat="1"/>
+    <w:lsdException w:name="table of figures" w:semiHidden="1" w:unhideWhenUsed="1"/>
+    <w:lsdException w:name="envelope address" w:semiHidden="1" w:unhideWhenUsed="1"/>
+    <w:lsdException w:name="envelope return" w:semiHidden="1" w:unhideWhenUsed="1"/>
+    <w:lsdException w:name="footnote reference" w:semiHidden="1" w:unhideWhenUsed="1"/>
+    <w:lsdException w:name="annotation reference" w:semiHidden="1" w:unhideWhenUsed="1"/>
+    <w:lsdException w:name="line number" w:semiHidden="1" w:unhideWhenUsed="1"/>
+    <w:lsdException w:name="page number" w:semiHidden="1" w:unhideWhenUsed="1"/>
+    <w:lsdException w:name="endnote reference" w:semiHidden="1" w:unhideWhenUsed="1"/>
+    <w:lsdException w:name="endnote text" w:semiHidden="1" w:unhideWhenUsed="1"/>
+    <w:lsdException w:name="table of authorities" w:semiHidden="1" w:unhideWhenUsed="1"/>
+    <w:lsdException w:name="macro" w:semiHidden="1" w:unhideWhenUsed="1"/>
+    <w:lsdException w:name="toa heading" w:semiHidden="1" w:unhideWhenUsed="1"/>
+    <w:lsdException w:name="List" w:semiHidden="1" w:unhideWhenUsed="1"/>
+    <w:lsdException w:name="List Bullet" w:semiHidden="1" w:unhideWhenUsed="1"/>
+    <w:lsdException w:name="List Number" w:semiHidden="1" w:unhideWhenUsed="1"/>
+    <w:lsdException w:name="List 2" w:semiHidden="1" w:unhideWhenUsed="1"/>
+    <w:lsdException w:name="List 3" w:semiHidden="1" w:unhideWhenUsed="1"/>
+    <w:lsdException w:name="List 4" w:semiHidden="1" w:unhideWhenUsed="1"/>
+    <w:lsdException w:name="List 5" w:semiHidden="1" w:unhideWhenUsed="1"/>
+    <w:lsdException w:name="List Bullet 2" w:semiHidden="1" w:unhideWhenUsed="1"/>
+    <w:lsdException w:name="List Bullet 3" w:semiHidden="1" w:unhideWhenUsed="1"/>
+    <w:lsdException w:name="List Bullet 4" w:semiHidden="1" w:unhideWhenUsed="1"/>
+    <w:lsdException w:name="List Bullet 5" w:semiHidden="1" w:unhideWhenUsed="1"/>
+    <w:lsdException w:name="List Number 2" w:semiHidden="1" w:unhideWhenUsed="1"/>
+    <w:lsdException w:name="List Number 3" w:semiHidden="1" w:unhideWhenUsed="1"/>
+    <w:lsdException w:name="List Number 4" w:semiHidden="1" w:unhideWhenUsed="1"/>
+    <w:lsdException w:name="List Number 5" w:semiHidden="1" w:unhideWhenUsed="1"/>
+    <w:lsdException w:name="Title" w:uiPriority="10" w:qFormat="1"/>
+    <w:lsdException w:name="Closing" w:semiHidden="1" w:unhideWhenUsed="1"/>
+    <w:lsdException w:name="Signature" w:semiHidden="1" w:unhideWhenUsed="1"/>
+    <w:lsdException w:name="Default Paragraph Font" w:semiHidden="1" w:uiPriority="1" w:unhideWhenUsed="1"/>
+    <w:lsdException w:name="Body Text" w:semiHidden="1" w:unhideWhenUsed="1"/>
+    <w:lsdException w:name="Body Text Indent" w:semiHidden="1" w:unhideWhenUsed="1"/>
+    <w:lsdException w:name="List Continue" w:semiHidden="1" w:unhideWhenUsed="1"/>
+    <w:lsdException w:name="List Continue 2" w:semiHidden="1" w:unhideWhenUsed="1"/>
+    <w:lsdException w:name="List Continue 3" w:semiHidden="1" w:unhideWhenUsed="1"/>
+    <w:lsdException w:name="List Continue 4" w:semiHidden="1" w:unhideWhenUsed="1"/>
+    <w:lsdException w:name="List Continue 5" w:semiHidden="1" w:unhideWhenUsed="1"/>
+    <w:lsdException w:name="Message Header" w:semiHidden="1" w:unhideWhenUsed="1"/>
+    <w:lsdException w:name="Subtitle" w:uiPriority="11" w:qFormat="1"/>
+    <w:lsdException w:name="Salutation" w:semiHidden="1" w:unhideWhenUsed="1"/>
+    <w:lsdException w:name="Date" w:semiHidden="1" w:unhideWhenUsed="1"/>
+    <w:lsdException w:name="Body Text First Indent" w:semiHidden="1" w:unhideWhenUsed="1"/>
+    <w:lsdException w:name="Body Text First Indent 2" w:semiHidden="1" w:unhideWhenUsed="1"/>
+    <w:lsdException w:name="Note Heading" w:semiHidden="1" w:unhideWhenUsed="1"/>
+    <w:lsdException w:name="Body Text 2" w:semiHidden="1" w:unhideWhenUsed="1"/>
+    <w:lsdException w:name="Body Text 3" w:semiHidden="1" w:unhideWhenUsed="1"/>
+    <w:lsdException w:name="Body Text Indent 2" w:semiHidden="1" w:unhideWhenUsed="1"/>
+    <w:lsdException w:name="Body Text Indent 3" w:semiHidden="1" w:unhideWhenUsed="1"/>
+    <w:lsdException w:name="Block Text" w:semiHidden="1" w:unhideWhenUsed="1"/>
+    <w:lsdException w:name="Hyperlink" w:semiHidden="1" w:unhideWhenUsed="1"/>
+    <w:lsdException w:name="FollowedHyperlink" w:semiHidden="1" w:unhideWhenUsed="1"/>
+    <w:lsdException w:name="Strong" w:uiPriority="22" w:qFormat="1"/>
+    <w:lsdException w:name="Emphasis" w:uiPriority="20" w:qFormat="1"/>
+    <w:lsdException w:name="Document Map" w:semiHidden="1" w:unhideWhenUsed="1"/>
+    <w:lsdException w:name="Plain Text" w:semiHidden="1" w:unhideWhenUsed="1"/>
+    <w:lsdException w:name="E-mail Signature" w:semiHidden="1" w:unhideWhenUsed="1"/>
+    <w:lsdException w:name="HTML Top of Form" w:semiHidden="1" w:unhideWhenUsed="1"/>
+    <w:lsdException w:name="HTML Bottom of Form" w:semiHidden="1" w:unhideWhenUsed="1"/>
+    <w:lsdException w:name="Normal (Web)" w:semiHidden="1" w:unhideWhenUsed="1"/>
+    <w:lsdException w:name="HTML Acronym" w:semiHidden="1" w:unhideWhenUsed="1"/>
+    <w:lsdException w:name="HTML Address" w:semiHidden="1" w:unhideWhenUsed="1"/>
+    <w:lsdException w:name="HTML Cite" w:semiHidden="1" w:unhideWhenUsed="1"/>
+    <w:lsdException w:name="HTML Code" w:semiHidden="1" w:unhideWhenUsed="1"/>
+    <w:lsdException w:name="HTML Definition" w:semiHidden="1" w:unhideWhenUsed="1"/>
+    <w:lsdException w:name="HTML Keyboard" w:semiHidden="1" w:unhideWhenUsed="1"/>
+    <w:lsdException w:name="HTML Preformatted" w:semiHidden="1" w:unhideWhenUsed="1"/>
+    <w:lsdException w:name="HTML Sample" w:semiHidden="1" w:unhideWhenUsed="1"/>
+    <w:lsdException w:name="HTML Typewriter" w:semiHidden="1" w:unhideWhenUsed="1"/>
+    <w:lsdException w:name="HTML Variable" w:semiHidden="1" w:unhideWhenUsed="1"/>
+    <w:lsdException w:name="Normal Table" w:semiHidden="1" w:unhideWhenUsed="1"/>
+    <w:lsdException w:name="annotation subject" w:semiHidden="1" w:unhideWhenUsed="1"/>
+    <w:lsdException w:name="No List" w:semiHidden="1" w:unhideWhenUsed="1"/>
+    <w:lsdException w:name="Outline List 1" w:semiHidden="1" w:unhideWhenUsed="1"/>
+    <w:lsdException w:name="Outline List 2" w:semiHidden="1" w:unhideWhenUsed="1"/>
+    <w:lsdException w:name="Outline List 3" w:semiHidden="1" w:unhideWhenUsed="1"/>
+    <w:lsdException w:name="Table Simple 1" w:semiHidden="1" w:unhideWhenUsed="1"/>
+    <w:lsdException w:name="Table Simple 2" w:semiHidden="1" w:unhideWhenUsed="1"/>
+    <w:lsdException w:name="Table Simple 3" w:semiHidden="1" w:unhideWhenUsed="1"/>
+    <w:lsdException w:name="Table Classic 1" w:semiHidden="1" w:unhideWhenUsed="1"/>
+    <w:lsdException w:name="Table Classic 2" w:semiHidden="1" w:unhideWhenUsed="1"/>
+    <w:lsdException w:name="Table Classic 3" w:semiHidden="1" w:unhideWhenUsed="1"/>
+    <w:lsdException w:name="Table Classic 4" w:semiHidden="1" w:unhideWhenUsed="1"/>
+    <w:lsdException w:name="Table Colorful 1" w:semiHidden="1" w:unhideWhenUsed="1"/>
+    <w:lsdException w:name="Table Colorful 2" w:semiHidden="1" w:unhideWhenUsed="1"/>
+    <w:lsdException w:name="Table Colorful 3" w:semiHidden="1" w:unhideWhenUsed="1"/>
+    <w:lsdException w:name="Table Columns 1" w:semiHidden="1" w:unhideWhenUsed="1"/>
+    <w:lsdException w:name="Table Columns 2" w:semiHidden="1" w:unhideWhenUsed="1"/>
+    <w:lsdException w:name="Table Columns 3" w:semiHidden="1" w:unhideWhenUsed="1"/>
+    <w:lsdException w:name="Table Columns 4" w:semiHidden="1" w:unhideWhenUsed="1"/>
+    <w:lsdException w:name="Table Columns 5" w:semiHidden="1" w:unhideWhenUsed="1"/>
+    <w:lsdException w:name="Table Grid 1" w:semiHidden="1" w:unhideWhenUsed="1"/>
+    <w:lsdException w:name="Table Grid 2" w:semiHidden="1" w:unhideWhenUsed="1"/>
+    <w:lsdException w:name="Table Grid 3" w:semiHidden="1" w:unhideWhenUsed="1"/>
+    <w:lsdException w:name="Table Grid 4" w:semiHidden="1" w:unhideWhenUsed="1"/>
+    <w:lsdException w:name="Table Grid 5" w:semiHidden="1" w:unhideWhenUsed="1"/>
+    <w:lsdException w:name="Table Grid 6" w:semiHidden="1" w:unhideWhenUsed="1"/>
+    <w:lsdException w:name="Table Grid 7" w:semiHidden="1" w:unhideWhenUsed="1"/>
+    <w:lsdException w:name="Table Grid 8" w:semiHidden="1" w:unhideWhenUsed="1"/>
+    <w:lsdException w:name="Table List 1" w:semiHidden="1" w:unhideWhenUsed="1"/>
+    <w:lsdException w:name="Table List 2" w:semiHidden="1" w:unhideWhenUsed="1"/>
+    <w:lsdException w:name="Table List 3" w:semiHidden="1" w:unhideWhenUsed="1"/>
+    <w:lsdException w:name="Table List 4" w:semiHidden="1" w:unhideWhenUsed="1"/>
+    <w:lsdException w:name="Table List 5" w:semiHidden="1" w:unhideWhenUsed="1"/>
+    <w:lsdException w:name="Table List 6" w:semiHidden="1" w:unhideWhenUsed="1"/>
+    <w:lsdException w:name="Table List 7" w:semiHidden="1" w:unhideWhenUsed="1"/>
+    <w:lsdException w:name="Table List 8" w:semiHidden="1" w:unhideWhenUsed="1"/>
+    <w:lsdException w:name="Table 3D effects 1" w:semiHidden="1" w:unhideWhenUsed="1"/>
+    <w:lsdException w:name="Table 3D effects 2" w:semiHidden="1" w:unhideWhenUsed="1"/>
+    <w:lsdException w:name="Table 3D effects 3" w:semiHidden="1" w:unhideWhenUsed="1"/>
+    <w:lsdException w:name="Table Contemporary" w:semiHidden="1" w:unhideWhenUsed="1"/>
+    <w:lsdException w:name="Table Elegant" w:semiHidden="1" w:unhideWhenUsed="1"/>
+    <w:lsdException w:name="Table Professional" w:semiHidden="1" w:unhideWhenUsed="1"/>
+    <w:lsdException w:name="Table Subtle 1" w:semiHidden="1" w:unhideWhenUsed="1"/>
+    <w:lsdException w:name="Table Subtle 2" w:semiHidden="1" w:unhideWhenUsed="1"/>
+    <w:lsdException w:name="Table Web 1" w:semiHidden="1" w:unhideWhenUsed="1"/>
+    <w:lsdException w:name="Table Web 2" w:semiHidden="1" w:unhideWhenUsed="1"/>
+    <w:lsdException w:name="Table Web 3" w:semiHidden="1" w:unhideWhenUsed="1"/>
+    <w:lsdException w:name="Balloon Text" w:semiHidden="1" w:unhideWhenUsed="1"/>
+    <w:lsdException w:name="Table Grid" w:uiPriority="39"/>
+    <w:lsdException w:name="Table Theme" w:semiHidden="1" w:unhideWhenUsed="1"/>
+    <w:lsdException w:name="Placeholder Text" w:semiHidden="1"/>
+    <w:lsdException w:name="No Spacing" w:uiPriority="1" w:qFormat="1"/>
+    <w:lsdException w:name="Light Shading" w:uiPriority="60"/>
+    <w:lsdException w:name="Light List" w:uiPriority="61"/>
+    <w:lsdException w:name="Light Grid" w:uiPriority="62"/>
+    <w:lsdException w:name="Medium Shading 1" w:uiPriority="63"/>
+    <w:lsdException w:name="Medium Shading 2" w:uiPriority="64"/>
+    <w:lsdException w:name="Medium List 1" w:uiPriority="65"/>
+    <w:lsdException w:name="Medium List 2" w:uiPriority="66"/>
+    <w:lsdException w:name="Medium Grid 1" w:uiPriority="67"/>
+    <w:lsdException w:name="Medium Grid 2" w:uiPriority="68"/>
+    <w:lsdException w:name="Medium Grid 3" w:uiPriority="69"/>
+    <w:lsdException w:name="Dark List" w:uiPriority="70"/>
+    <w:lsdException w:name="Colorful Shading" w:uiPriority="71"/>
+    <w:lsdException w:name="Colorful List" w:uiPriority="72"/>
+    <w:lsdException w:name="Colorful Grid" w:uiPriority="73"/>
+    <w:lsdException w:name="Light Shading Accent 1" w:uiPriority="60"/>
+    <w:lsdException w:name="Light List Accent 1" w:uiPriority="61"/>
+    <w:lsdException w:name="Light Grid Accent 1" w:uiPriority="62"/>
+    <w:lsdException w:name="Medium Shading 1 Accent 1" w:uiPriority="63"/>
+    <w:lsdException w:name="Medium Shading 2 Accent 1" w:uiPriority="64"/>
+    <w:lsdException w:name="Medium List 1 Accent 1" w:uiPriority="65"/>
+    <w:lsdException w:name="Revision" w:semiHidden="1"/>
+    <w:lsdException w:name="List Paragraph" w:uiPriority="34" w:qFormat="1"/>
+    <w:lsdException w:name="Quote" w:uiPriority="29" w:qFormat="1"/>
+    <w:lsdException w:name="Intense Quote" w:uiPriority="30" w:qFormat="1"/>
+    <w:lsdException w:name="Medium List 2 Accent 1" w:uiPriority="66"/>
+    <w:lsdException w:name="Medium Grid 1 Accent 1" w:uiPriority="67"/>
+    <w:lsdException w:name="Medium Grid 2 Accent 1" w:uiPriority="68"/>
+    <w:lsdException w:name="Medium Grid 3 Accent 1" w:uiPriority="69"/>
+    <w:lsdException w:name="Dark List Accent 1" w:uiPriority="70"/>
+    <w:lsdException w:name="Colorful Shading Accent 1" w:uiPriority="71"/>
+    <w:lsdException w:name="Colorful List Accent 1" w:uiPriority="72"/>
+    <w:lsdException w:name="Colorful Grid Accent 1" w:uiPriority="73"/>
+    <w:lsdException w:name="Light Shading Accent 2" w:uiPriority="60"/>
+    <w:lsdException w:name="Light List Accent 2" w:uiPriority="61"/>
+    <w:lsdException w:name="Light Grid Accent 2" w:uiPriority="62"/>
+    <w:lsdException w:name="Medium Shading 1 Accent 2" w:uiPriority="63"/>
+    <w:lsdException w:name="Medium Shading 2 Accent 2" w:uiPriority="64"/>
+    <w:lsdException w:name="Medium List 1 Accent 2" w:uiPriority="65"/>
+    <w:lsdException w:name="Medium List 2 Accent 2" w:uiPriority="66"/>
+    <w:lsdException w:name="Medium Grid 1 Accent 2" w:uiPriority="67"/>
+    <w:lsdException w:name="Medium Grid 2 Accent 2" w:uiPriority="68"/>
+    <w:lsdException w:name="Medium Grid 3 Accent 2" w:uiPriority="69"/>
+    <w:lsdException w:name="Dark List Accent 2" w:uiPriority="70"/>
+    <w:lsdException w:name="Colorful Shading Accent 2" w:uiPriority="71"/>
+    <w:lsdException w:name="Colorful List Accent 2" w:uiPriority="72"/>
+    <w:lsdException w:name="Colorful Grid Accent 2" w:uiPriority="73"/>
+    <w:lsdException w:name="Light Shading Accent 3" w:uiPriority="60"/>
+    <w:lsdException w:name="Light List Accent 3" w:uiPriority="61"/>
+    <w:lsdException w:name="Light Grid Accent 3" w:uiPriority="62"/>
+    <w:lsdException w:name="Medium Shading 1 Accent 3" w:uiPriority="63"/>
+    <w:lsdException w:name="Medium Shading 2 Accent 3" w:uiPriority="64"/>
+    <w:lsdException w:name="Medium List 1 Accent 3" w:uiPriority="65"/>
+    <w:lsdException w:name="Medium List 2 Accent 3" w:uiPriority="66"/>
+    <w:lsdException w:name="Medium Grid 1 Accent 3" w:uiPriority="67"/>
+    <w:lsdException w:name="Medium Grid 2 Accent 3" w:uiPriority="68"/>
+    <w:lsdException w:name="Medium Grid 3 Accent 3" w:uiPriority="69"/>
+    <w:lsdException w:name="Dark List Accent 3" w:uiPriority="70"/>
+    <w:lsdException w:name="Colorful Shading Accent 3" w:uiPriority="71"/>
+    <w:lsdException w:name="Colorful List Accent 3" w:uiPriority="72"/>
+    <w:lsdException w:name="Colorful Grid Accent 3" w:uiPriority="73"/>
+    <w:lsdException w:name="Light Shading Accent 4" w:uiPriority="60"/>
+    <w:lsdException w:name="Light List Accent 4" w:uiPriority="61"/>
+    <w:lsdException w:name="Light Grid Accent 4" w:uiPriority="62"/>
+    <w:lsdException w:name="Medium Shading 1 Accent 4" w:uiPriority="63"/>
+    <w:lsdException w:name="Medium Shading 2 Accent 4" w:uiPriority="64"/>
+    <w:lsdException w:name="Medium List 1 Accent 4" w:uiPriority="65"/>
+    <w:lsdException w:name="Medium List 2 Accent 4" w:uiPriority="66"/>
+    <w:lsdException w:name="Medium Grid 1 Accent 4" w:uiPriority="67"/>
+    <w:lsdException w:name="Medium Grid 2 Accent 4" w:uiPriority="68"/>
+    <w:lsdException w:name="Medium Grid 3 Accent 4" w:uiPriority="69"/>
+    <w:lsdException w:name="Dark List Accent 4" w:uiPriority="70"/>
+    <w:lsdException w:name="Colorful Shading Accent 4" w:uiPriority="71"/>
+    <w:lsdException w:name="Colorful List Accent 4" w:uiPriority="72"/>
+    <w:lsdException w:name="Colorful Grid Accent 4" w:uiPriority="73"/>
+    <w:lsdException w:name="Light Shading Accent 5" w:uiPriority="60"/>
+    <w:lsdException w:name="Light List Accent 5" w:uiPriority="61"/>
+    <w:lsdException w:name="Light Grid Accent 5" w:uiPriority="62"/>
+    <w:lsdException w:name="Medium Shading 1 Accent 5" w:uiPriority="63"/>
+    <w:lsdException w:name="Medium Shading 2 Accent 5" w:uiPriority="64"/>
+    <w:lsdException w:name="Medium List 1 Accent 5" w:uiPriority="65"/>
+    <w:lsdException w:name="Medium List 2 Accent 5" w:uiPriority="66"/>
+    <w:lsdException w:name="Medium Grid 1 Accent 5" w:uiPriority="67"/>
+    <w:lsdException w:name="Medium Grid 2 Accent 5" w:uiPriority="68"/>
+    <w:lsdException w:name="Medium Grid 3 Accent 5" w:uiPriority="69"/>
+    <w:lsdException w:name="Dark List Accent 5" w:uiPriority="70"/>
+    <w:lsdException w:name="Colorful Shading Accent 5" w:uiPriority="71"/>
+    <w:lsdException w:name="Colorful List Accent 5" w:uiPriority="72"/>
+    <w:lsdException w:name="Colorful Grid Accent 5" w:uiPriority="73"/>
+    <w:lsdException w:name="Light Shading Accent 6" w:uiPriority="60"/>
+    <w:lsdException w:name="Light List Accent 6" w:uiPriority="61"/>
+    <w:lsdException w:name="Light Grid Accent 6" w:uiPriority="62"/>
+    <w:lsdException w:name="Medium Shading 1 Accent 6" w:uiPriority="63"/>
+    <w:lsdException w:name="Medium Shading 2 Accent 6" w:uiPriority="64"/>
+    <w:lsdException w:name="Medium List 1 Accent 6" w:uiPriority="65"/>
+    <w:lsdException w:name="Medium List 2 Accent 6" w:uiPriority="66"/>
+    <w:lsdException w:name="Medium Grid 1 Accent 6" w:uiPriority="67"/>
+    <w:lsdException w:name="Medium Grid 2 Accent 6" w:uiPriority="68"/>
+    <w:lsdException w:name="Medium Grid 3 Accent 6" w:uiPriority="69"/>
+    <w:lsdException w:name="Dark List Accent 6" w:uiPriority="70"/>
+    <w:lsdException w:name="Colorful Shading Accent 6" w:uiPriority="71"/>
+    <w:lsdException w:name="Colorful List Accent 6" w:uiPriority="72"/>
+    <w:lsdException w:name="Colorful Grid Accent 6" w:uiPriority="73"/>
+    <w:lsdException w:name="Subtle Emphasis" w:uiPriority="19" w:qFormat="1"/>
+    <w:lsdException w:name="Intense Emphasis" w:uiPriority="21" w:qFormat="1"/>
+    <w:lsdException w:name="Subtle Reference" w:uiPriority="31" w:qFormat="1"/>
+    <w:lsdException w:name="Intense Reference" w:uiPriority="32" w:qFormat="1"/>
+    <w:lsdException w:name="Book Title" w:uiPriority="33" w:qFormat="1"/>
+    <w:lsdException w:name="Bibliography" w:semiHidden="1" w:uiPriority="37" w:unhideWhenUsed="1"/>
+    <w:lsdException w:name="TOC Heading" w:semiHidden="1" w:uiPriority="39" w:unhideWhenUsed="1" w:qFormat="1"/>
+    <w:lsdException w:name="Plain Table 1" w:uiPriority="41"/>
+    <w:lsdException w:name="Plain Table 2" w:uiPriority="42"/>
+    <w:lsdException w:name="Plain Table 3" w:uiPriority="43"/>
+    <w:lsdException w:name="Plain Table 4" w:uiPriority="44"/>
+    <w:lsdException w:name="Plain Table 5" w:uiPriority="45"/>
+    <w:lsdException w:name="Grid Table Light" w:uiPriority="40"/>
+    <w:lsdException w:name="Grid Table 1 Light" w:uiPriority="46"/>
+    <w:lsdException w:name="Grid Table 2" w:uiPriority="47"/>
+    <w:lsdException w:name="Grid Table 3" w:uiPriority="48"/>
+    <w:lsdException w:name="Grid Table 4" w:uiPriority="49"/>
+    <w:lsdException w:name="Grid Table 5 Dark" w:uiPriority="50"/>
+    <w:lsdException w:name="Grid Table 6 Colorful" w:uiPriority="51"/>
+    <w:lsdException w:name="Grid Table 7 Colorful" w:uiPriority="52"/>
+    <w:lsdException w:name="Grid Table 1 Light Accent 1" w:uiPriority="46"/>
+    <w:lsdException w:name="Grid Table 2 Accent 1" w:uiPriority="47"/>
+    <w:lsdException w:name="Grid Table 3 Accent 1" w:uiPriority="48"/>
+    <w:lsdException w:name="Grid Table 4 Accent 1" w:uiPriority="49"/>
+    <w:lsdException w:name="Grid Table 5 Dark Accent 1" w:uiPriority="50"/>
+    <w:lsdException w:name="Grid Table 6 Colorful Accent 1" w:uiPriority="51"/>
+    <w:lsdException w:name="Grid Table 7 Colorful Accent 1" w:uiPriority="52"/>
+    <w:lsdException w:name="Grid Table 1 Light Accent 2" w:uiPriority="46"/>
+    <w:lsdException w:name="Grid Table 2 Accent 2" w:uiPriority="47"/>
+    <w:lsdException w:name="Grid Table 3 Accent 2" w:uiPriority="48"/>
+    <w:lsdException w:name="Grid Table 4 Accent 2" w:uiPriority="49"/>
+    <w:lsdException w:name="Grid Table 5 Dark Accent 2" w:uiPriority="50"/>
+    <w:lsdException w:name="Grid Table 6 Colorful Accent 2" w:uiPriority="51"/>
+    <w:lsdException w:name="Grid Table 7 Colorful Accent 2" w:uiPriority="52"/>
+    <w:lsdException w:name="Grid Table 1 Light Accent 3" w:uiPriority="46"/>
+    <w:lsdException w:name="Grid Table 2 Accent 3" w:uiPriority="47"/>
+    <w:lsdException w:name="Grid Table 3 Accent 3" w:uiPriority="48"/>
+    <w:lsdException w:name="Grid Table 4 Accent 3" w:uiPriority="49"/>
+    <w:lsdException w:name="Grid Table 5 Dark Accent 3" w:uiPriority="50"/>
+    <w:lsdException w:name="Grid Table 6 Colorful Accent 3" w:uiPriority="51"/>
+    <w:lsdException w:name="Grid Table 7 Colorful Accent 3" w:uiPriority="52"/>
+    <w:lsdException w:name="Grid Table 1 Light Accent 4" w:uiPriority="46"/>
+    <w:lsdException w:name="Grid Table 2 Accent 4" w:uiPriority="47"/>
+    <w:lsdException w:name="Grid Table 3 Accent 4" w:uiPriority="48"/>
+    <w:lsdException w:name="Grid Table 4 Accent 4" w:uiPriority="49"/>
+    <w:lsdException w:name="Grid Table 5 Dark Accent 4" w:uiPriority="50"/>
+    <w:lsdException w:name="Grid Table 6 Colorful Accent 4" w:uiPriority="51"/>
+    <w:lsdException w:name="Grid Table 7 Colorful Accent 4" w:uiPriority="52"/>
+    <w:lsdException w:name="Grid Table 1 Light Accent 5" w:uiPriority="46"/>
+    <w:lsdException w:name="Grid Table 2 Accent 5" w:uiPriority="47"/>
+    <w:lsdException w:name="Grid Table 3 Accent 5" w:uiPriority="48"/>
+    <w:lsdException w:name="Grid Table 4 Accent 5" w:uiPriority="49"/>
+    <w:lsdException w:name="Grid Table 5 Dark Accent 5" w:uiPriority="50"/>
+    <w:lsdException w:name="Grid Table 6 Colorful Accent 5" w:uiPriority="51"/>
+    <w:lsdException w:name="Grid Table 7 Colorful Accent 5" w:uiPriority="52"/>
+    <w:lsdException w:name="Grid Table 1 Light Accent 6" w:uiPriority="46"/>
+    <w:lsdException w:name="Grid Table 2 Accent 6" w:uiPriority="47"/>
+    <w:lsdException w:name="Grid Table 3 Accent 6" w:uiPriority="48"/>
+    <w:lsdException w:name="Grid Table 4 Accent 6" w:uiPriority="49"/>
+    <w:lsdException w:name="Grid Table 5 Dark Accent 6" w:uiPriority="50"/>
+    <w:lsdException w:name="Grid Table 6 Colorful Accent 6" w:uiPriority="51"/>
+    <w:lsdException w:name="Grid Table 7 Colorful Accent 6" w:uiPriority="52"/>
+    <w:lsdException w:name="List Table 1 Light" w:uiPriority="46"/>
+    <w:lsdException w:name="List Table 2" w:uiPriority="47"/>
+    <w:lsdException w:name="List Table 3" w:uiPriority="48"/>
+    <w:lsdException w:name="List Table 4" w:uiPriority="49"/>
+    <w:lsdException w:name="List Table 5 Dark" w:uiPriority="50"/>
+    <w:lsdException w:name="List Table 6 Colorful" w:uiPriority="51"/>
+    <w:lsdException w:name="List Table 7 Colorful" w:uiPriority="52"/>
+    <w:lsdException w:name="List Table 1 Light Accent 1" w:uiPriority="46"/>
+    <w:lsdException w:name="List Table 2 Accent 1" w:uiPriority="47"/>
+    <w:lsdException w:name="List Table 3 Accent 1" w:uiPriority="48"/>
+    <w:lsdException w:name="List Table 4 Accent 1" w:uiPriority="49"/>
+    <w:lsdException w:name="List Table 5 Dark Accent 1" w:uiPriority="50"/>
+    <w:lsdException w:name="List Table 6 Colorful Accent 1" w:uiPriority="51"/>
+    <w:lsdException w:name="List Table 7 Colorful Accent 1" w:uiPriority="52"/>
+    <w:lsdException w:name="List Table 1 Light Accent 2" w:uiPriority="46"/>
+    <w:lsdException w:name="List Table 2 Accent 2" w:uiPriority="47"/>
+    <w:lsdException w:name="List Table 3 Accent 2" w:uiPriority="48"/>
+    <w:lsdException w:name="List Table 4 Accent 2" w:uiPriority="49"/>
+    <w:lsdException w:name="List Table 5 Dark Accent 2" w:uiPriority="50"/>
+    <w:lsdException w:name="List Table 6 Colorful Accent 2" w:uiPriority="51"/>
+    <w:lsdException w:name="List Table 7 Colorful Accent 2" w:uiPriority="52"/>
+    <w:lsdException w:name="List Table 1 Light Accent 3" w:uiPriority="46"/>
+    <w:lsdException w:name="List Table 2 Accent 3" w:uiPriority="47"/>
+    <w:lsdException w:name="List Table 3 Accent 3" w:uiPriority="48"/>
+    <w:lsdException w:name="List Table 4 Accent 3" w:uiPriority="49"/>
+    <w:lsdException w:name="List Table 5 Dark Accent 3" w:uiPriority="50"/>
+    <w:lsdException w:name="List Table 6 Colorful Accent 3" w:uiPriority="51"/>
+    <w:lsdException w:name="List Table 7 Colorful Accent 3" w:uiPriority="52"/>
+    <w:lsdException w:name="List Table 1 Light Accent 4" w:uiPriority="46"/>
+    <w:lsdException w:name="List Table 2 Accent 4" w:uiPriority="47"/>
+    <w:lsdException w:name="List Table 3 Accent 4" w:uiPriority="48"/>
+    <w:lsdException w:name="List Table 4 Accent 4" w:uiPriority="49"/>
+    <w:lsdException w:name="List Table 5 Dark Accent 4" w:uiPriority="50"/>
+    <w:lsdException w:name="List Table 6 Colorful Accent 4" w:uiPriority="51"/>
+    <w:lsdException w:name="List Table 7 Colorful Accent 4" w:uiPriority="52"/>
+    <w:lsdException w:name="List Table 1 Light Accent 5" w:uiPriority="46"/>
+    <w:lsdException w:name="List Table 2 Accent 5" w:uiPriority="47"/>
+    <w:lsdException w:name="List Table 3 Accent 5" w:uiPriority="48"/>
+    <w:lsdException w:name="List Table 4 Accent 5" w:uiPriority="49"/>
+    <w:lsdException w:name="List Table 5 Dark Accent 5" w:uiPriority="50"/>
+    <w:lsdException w:name="List Table 6 Colorful Accent 5" w:uiPriority="51"/>
+    <w:lsdException w:name="List Table 7 Colorful Accent 5" w:uiPriority="52"/>
+    <w:lsdException w:name="List Table 1 Light Accent 6" w:uiPriority="46"/>
+    <w:lsdException w:name="List Table 2 Accent 6" w:uiPriority="47"/>
+    <w:lsdException w:name="List Table 3 Accent 6" w:uiPriority="48"/>
+    <w:lsdException w:name="List Table 4 Accent 6" w:uiPriority="49"/>
+    <w:lsdException w:name="List Table 5 Dark Accent 6" w:uiPriority="50"/>
+    <w:lsdException w:name="List Table 6 Colorful Accent 6" w:uiPriority="51"/>
+    <w:lsdException w:name="List Table 7 Colorful Accent 6" w:uiPriority="52"/>
+    <w:lsdException w:name="Mention" w:semiHidden="1" w:unhideWhenUsed="1"/>
+    <w:lsdException w:name="Smart Hyperlink" w:semiHidden="1" w:unhideWhenUsed="1"/>
+    <w:lsdException w:name="Hashtag" w:semiHidden="1" w:unhideWhenUsed="1"/>
+    <w:lsdException w:name="Unresolved Mention" w:semiHidden="1" w:unhideWhenUsed="1"/>
+    <w:lsdException w:name="Smart Link" w:semiHidden="1" w:unhideWhenUsed="1"/>
+  </w:latentStyles>
+  <w:style w:type="paragraph" w:default="1" w:styleId="Normal">
+    <w:name w:val="Normal"/>
+    <w:qFormat/>
+    <w:rPr>
+      <w:rFonts w:ascii="Times New Roman" w:eastAsia="Times New Roman" w:hAnsi="Times New Roman" w:cs="Times New Roman"/>
+    </w:rPr>
+  </w:style>
+  <w:style w:type="paragraph" w:styleId="Heading1">
+    <w:name w:val="heading 1"/>
+    <w:basedOn w:val="Normal"/>
+    <w:uiPriority w:val="9"/>
+    <w:qFormat/>
+    <w:pPr>
+      <w:ind w:left="247"/>
+      <w:outlineLvl w:val="0"/>
+    </w:pPr>
+    <w:rPr>
+      <w:rFonts w:ascii="Calibri" w:eastAsia="Calibri" w:hAnsi="Calibri" w:cs="Calibri"/>
+      <w:sz w:val="37"/>
+      <w:szCs w:val="37"/>
+    </w:rPr>
+  </w:style>
+  <w:style w:type="character" w:default="1" w:styleId="DefaultParagraphFont">
     <w:name w:val="Default Paragraph Font"/>
     <w:uiPriority w:val="1"/>
     <w:semiHidden/>
     <w:unhideWhenUsed/>
   </w:style>
-  <w:style w:styleId="TableNormal" w:default="1" w:type="table">
-    <w:name w:val="Table Normal"/>
-    <w:uiPriority w:val="2"/>
+  <w:style w:type="table" w:default="1" w:styleId="TableNormal">
+    <w:name w:val="Normal Table"/>
+    <w:uiPriority w:val="99"/>
     <w:semiHidden/>
     <w:unhideWhenUsed/>
-    <w:qFormat/>
     <w:tblPr>
       <w:tblInd w:w="0" w:type="dxa"/>
       <w:tblCellMar>
         <w:top w:w="0" w:type="dxa"/>
-        <w:left w:w="0" w:type="dxa"/>
+        <w:left w:w="108" w:type="dxa"/>
         <w:bottom w:w="0" w:type="dxa"/>
-        <w:right w:w="0" w:type="dxa"/>
+        <w:right w:w="108" w:type="dxa"/>
       </w:tblCellMar>
     </w:tblPr>
   </w:style>
-  <w:style w:styleId="NoList" w:default="1" w:type="numbering">
+  <w:style w:type="numbering" w:default="1" w:styleId="NoList">
     <w:name w:val="No List"/>
     <w:uiPriority w:val="99"/>
     <w:semiHidden/>
     <w:unhideWhenUsed/>
   </w:style>
-  <w:style w:default="1" w:styleId="Normal" w:type="paragraph">
-    <w:name w:val="Normal"/>
-    <w:uiPriority w:val="1"/>
-    <w:qFormat/>
-    <w:pPr/>
-    <w:rPr>
-      <w:rFonts w:ascii="Times New Roman" w:hAnsi="Times New Roman" w:eastAsia="Times New Roman" w:cs="Times New Roman"/>
-      <w:lang w:val="en-US" w:eastAsia="en-US" w:bidi="ar-SA"/>
-    </w:rPr>
-  </w:style>
-  <w:style w:styleId="BodyText" w:type="paragraph">
+  <w:style w:type="paragraph" w:styleId="BodyText">
     <w:name w:val="Body Text"/>
     <w:basedOn w:val="Normal"/>
     <w:uiPriority w:val="1"/>
     <w:qFormat/>
-    <w:pPr/>
     <w:rPr>
-      <w:rFonts w:ascii="Times New Roman" w:hAnsi="Times New Roman" w:eastAsia="Times New Roman" w:cs="Times New Roman"/>
       <w:sz w:val="18"/>
       <w:szCs w:val="18"/>
-      <w:lang w:val="en-US" w:eastAsia="en-US" w:bidi="ar-SA"/>
     </w:rPr>
   </w:style>
-  <w:style w:styleId="Heading1" w:type="paragraph">
-    <w:name w:val="Heading 1"/>
-    <w:basedOn w:val="Normal"/>
-    <w:uiPriority w:val="1"/>
-    <w:qFormat/>
-    <w:pPr>
-      <w:ind w:left="247"/>
-      <w:outlineLvl w:val="1"/>
-    </w:pPr>
-    <w:rPr>
-      <w:rFonts w:ascii="Calibri" w:hAnsi="Calibri" w:eastAsia="Calibri" w:cs="Calibri"/>
-      <w:sz w:val="37"/>
-      <w:szCs w:val="37"/>
-      <w:lang w:val="en-US" w:eastAsia="en-US" w:bidi="ar-SA"/>
-    </w:rPr>
-  </w:style>
-  <w:style w:styleId="Title" w:type="paragraph">
+  <w:style w:type="paragraph" w:styleId="Title">
     <w:name w:val="Title"/>
     <w:basedOn w:val="Normal"/>
-    <w:uiPriority w:val="1"/>
+    <w:uiPriority w:val="10"/>
     <w:qFormat/>
     <w:pPr>
       <w:spacing w:line="612" w:lineRule="exact"/>
@@ -5204,13 +5018,12 @@
       <w:jc w:val="center"/>
     </w:pPr>
     <w:rPr>
-      <w:rFonts w:ascii="Calibri" w:hAnsi="Calibri" w:eastAsia="Calibri" w:cs="Calibri"/>
+      <w:rFonts w:ascii="Calibri" w:eastAsia="Calibri" w:hAnsi="Calibri" w:cs="Calibri"/>
       <w:sz w:val="52"/>
       <w:szCs w:val="52"/>
-      <w:lang w:val="en-US" w:eastAsia="en-US" w:bidi="ar-SA"/>
     </w:rPr>
   </w:style>
-  <w:style w:styleId="ListParagraph" w:type="paragraph">
+  <w:style w:type="paragraph" w:styleId="ListParagraph">
     <w:name w:val="List Paragraph"/>
     <w:basedOn w:val="Normal"/>
     <w:uiPriority w:val="1"/>
@@ -5219,19 +5032,51 @@
       <w:spacing w:before="86"/>
       <w:ind w:left="1036" w:hanging="339"/>
     </w:pPr>
-    <w:rPr>
-      <w:rFonts w:ascii="Times New Roman" w:hAnsi="Times New Roman" w:eastAsia="Times New Roman" w:cs="Times New Roman"/>
-      <w:lang w:val="en-US" w:eastAsia="en-US" w:bidi="ar-SA"/>
-    </w:rPr>
   </w:style>
-  <w:style w:styleId="TableParagraph" w:type="paragraph">
+  <w:style w:type="paragraph" w:customStyle="1" w:styleId="TableParagraph">
     <w:name w:val="Table Paragraph"/>
     <w:basedOn w:val="Normal"/>
     <w:uiPriority w:val="1"/>
     <w:qFormat/>
-    <w:pPr/>
+  </w:style>
+  <w:style w:type="paragraph" w:styleId="NormalWeb">
+    <w:name w:val="Normal (Web)"/>
+    <w:basedOn w:val="Normal"/>
+    <w:uiPriority w:val="99"/>
+    <w:unhideWhenUsed/>
+    <w:rsid w:val="00674C6B"/>
+    <w:pPr>
+      <w:widowControl/>
+      <w:autoSpaceDE/>
+      <w:autoSpaceDN/>
+      <w:spacing w:before="100" w:beforeAutospacing="1" w:after="100" w:afterAutospacing="1"/>
+    </w:pPr>
     <w:rPr>
-      <w:lang w:val="en-US" w:eastAsia="en-US" w:bidi="ar-SA"/>
+      <w:sz w:val="24"/>
+      <w:szCs w:val="24"/>
+      <w:lang w:val="en-IN" w:eastAsia="en-IN"/>
+    </w:rPr>
+  </w:style>
+  <w:style w:type="character" w:styleId="Strong">
+    <w:name w:val="Strong"/>
+    <w:basedOn w:val="DefaultParagraphFont"/>
+    <w:uiPriority w:val="22"/>
+    <w:qFormat/>
+    <w:rsid w:val="00674C6B"/>
+    <w:rPr>
+      <w:b/>
+      <w:bCs/>
+    </w:rPr>
+  </w:style>
+  <w:style w:type="character" w:styleId="Emphasis">
+    <w:name w:val="Emphasis"/>
+    <w:basedOn w:val="DefaultParagraphFont"/>
+    <w:uiPriority w:val="20"/>
+    <w:qFormat/>
+    <w:rsid w:val="00674C6B"/>
+    <w:rPr>
+      <w:i/>
+      <w:iCs/>
     </w:rPr>
   </w:style>
 </w:styles>
